--- a/1-proposal/需求分析/社会服务部分/soa商业服务-功能列表.docx
+++ b/1-proposal/需求分析/社会服务部分/soa商业服务-功能列表.docx
@@ -1,26 +1,51 @@
 
 <file path=word/document.xml><?xml version="1.0" encoding="utf-8"?>
-<w:document xmlns:wpc="http://schemas.microsoft.com/office/word/2010/wordprocessingCanvas" xmlns:mo="http://schemas.microsoft.com/office/mac/office/2008/main" xmlns:mc="http://schemas.openxmlformats.org/markup-compatibility/2006" xmlns:mv="urn:schemas-microsoft-com:mac:vml" xmlns:o="urn:schemas-microsoft-com:office:office" xmlns:r="http://schemas.openxmlformats.org/officeDocument/2006/relationships" xmlns:m="http://schemas.openxmlformats.org/officeDocument/2006/math" xmlns:v="urn:schemas-microsoft-com:vml" xmlns:wp14="http://schemas.microsoft.com/office/word/2010/wordprocessingDrawing" xmlns:wp="http://schemas.openxmlformats.org/drawingml/2006/wordprocessingDrawing" xmlns:w10="urn:schemas-microsoft-com:office:word" xmlns:w="http://schemas.openxmlformats.org/wordprocessingml/2006/main" xmlns:w14="http://schemas.microsoft.com/office/word/2010/wordml" xmlns:w15="http://schemas.microsoft.com/office/word/2012/wordml" xmlns:wpg="http://schemas.microsoft.com/office/word/2010/wordprocessingGroup" xmlns:wpi="http://schemas.microsoft.com/office/word/2010/wordprocessingInk" xmlns:wne="http://schemas.microsoft.com/office/word/2006/wordml" xmlns:wps="http://schemas.microsoft.com/office/word/2010/wordprocessingShape" mc:Ignorable="w14 w15 wp14">
+<w:document xmlns:wpc="http://schemas.microsoft.com/office/word/2010/wordprocessingCanvas" xmlns:mc="http://schemas.openxmlformats.org/markup-compatibility/2006" xmlns:o="urn:schemas-microsoft-com:office:office" xmlns:r="http://schemas.openxmlformats.org/officeDocument/2006/relationships" xmlns:m="http://schemas.openxmlformats.org/officeDocument/2006/math" xmlns:v="urn:schemas-microsoft-com:vml" xmlns:wp14="http://schemas.microsoft.com/office/word/2010/wordprocessingDrawing" xmlns:wp="http://schemas.openxmlformats.org/drawingml/2006/wordprocessingDrawing" xmlns:w10="urn:schemas-microsoft-com:office:word" xmlns:w="http://schemas.openxmlformats.org/wordprocessingml/2006/main" xmlns:w14="http://schemas.microsoft.com/office/word/2010/wordml" xmlns:w15="http://schemas.microsoft.com/office/word/2012/wordml" xmlns:wpg="http://schemas.microsoft.com/office/word/2010/wordprocessingGroup" xmlns:wpi="http://schemas.microsoft.com/office/word/2010/wordprocessingInk" xmlns:wne="http://schemas.microsoft.com/office/word/2006/wordml" xmlns:wps="http://schemas.microsoft.com/office/word/2010/wordprocessingShape" mc:Ignorable="w14 w15 wp14">
   <w:body>
     <w:p>
+      <w:pPr>
+        <w:jc w:val="left"/>
+        <w:rPr>
+          <w:rFonts w:ascii="微软雅黑" w:eastAsia="微软雅黑" w:hAnsi="微软雅黑"/>
+        </w:rPr>
+      </w:pPr>
       <w:r>
+        <w:rPr>
+          <w:rFonts w:ascii="微软雅黑" w:eastAsia="微软雅黑" w:hAnsi="微软雅黑"/>
+        </w:rPr>
         <w:t>soa商业服务</w:t>
       </w:r>
       <w:r>
         <w:rPr>
-          <w:rFonts w:hint="eastAsia"/>
+          <w:rFonts w:ascii="微软雅黑" w:eastAsia="微软雅黑" w:hAnsi="微软雅黑" w:hint="eastAsia"/>
         </w:rPr>
         <w:t>：</w:t>
       </w:r>
       <w:r>
+        <w:rPr>
+          <w:rFonts w:ascii="微软雅黑" w:eastAsia="微软雅黑" w:hAnsi="微软雅黑"/>
+        </w:rPr>
         <w:t>暴露给外部用户或者合作伙伴使用的服务。</w:t>
       </w:r>
     </w:p>
-    <w:p/>
     <w:p>
+      <w:pPr>
+        <w:jc w:val="left"/>
+        <w:rPr>
+          <w:rFonts w:ascii="微软雅黑" w:eastAsia="微软雅黑" w:hAnsi="微软雅黑"/>
+        </w:rPr>
+      </w:pPr>
+    </w:p>
+    <w:p>
+      <w:pPr>
+        <w:jc w:val="left"/>
+        <w:rPr>
+          <w:rFonts w:ascii="微软雅黑" w:eastAsia="微软雅黑" w:hAnsi="微软雅黑"/>
+        </w:rPr>
+      </w:pPr>
       <w:r>
         <w:rPr>
-          <w:rFonts w:hint="eastAsia"/>
+          <w:rFonts w:ascii="微软雅黑" w:eastAsia="微软雅黑" w:hAnsi="微软雅黑" w:hint="eastAsia"/>
         </w:rPr>
         <w:t>1.</w:t>
       </w:r>
@@ -33,6 +58,9 @@
         <w:t xml:space="preserve"> </w:t>
       </w:r>
       <w:r>
+        <w:rPr>
+          <w:rFonts w:ascii="微软雅黑" w:eastAsia="微软雅黑" w:hAnsi="微软雅黑"/>
+        </w:rPr>
         <w:t>列车时刻表查询</w:t>
       </w:r>
     </w:p>
@@ -66,10 +94,10 @@
           </w:tcPr>
           <w:p>
             <w:pPr>
-              <w:pStyle w:val="ListParagraph"/>
-              <w:spacing w:line="276" w:lineRule="auto"/>
-              <w:ind w:firstLineChars="0" w:firstLine="0"/>
-              <w:jc w:val="center"/>
+              <w:pStyle w:val="a4"/>
+              <w:spacing w:line="276" w:lineRule="auto"/>
+              <w:ind w:firstLineChars="0" w:firstLine="0"/>
+              <w:jc w:val="left"/>
               <w:rPr>
                 <w:rFonts w:ascii="微软雅黑" w:eastAsia="微软雅黑" w:hAnsi="微软雅黑"/>
                 <w:b w:val="0"/>
@@ -99,10 +127,10 @@
           </w:tcPr>
           <w:p>
             <w:pPr>
-              <w:pStyle w:val="ListParagraph"/>
-              <w:spacing w:line="276" w:lineRule="auto"/>
-              <w:ind w:firstLineChars="0" w:firstLine="0"/>
-              <w:jc w:val="center"/>
+              <w:pStyle w:val="a4"/>
+              <w:spacing w:line="276" w:lineRule="auto"/>
+              <w:ind w:firstLineChars="0" w:firstLine="0"/>
+              <w:jc w:val="left"/>
               <w:cnfStyle w:val="000000100000" w:firstRow="0" w:lastRow="0" w:firstColumn="0" w:lastColumn="0" w:oddVBand="0" w:evenVBand="0" w:oddHBand="1" w:evenHBand="0" w:firstRowFirstColumn="0" w:firstRowLastColumn="0" w:lastRowFirstColumn="0" w:lastRowLastColumn="0"/>
               <w:rPr>
                 <w:rFonts w:ascii="微软雅黑" w:eastAsia="微软雅黑" w:hAnsi="微软雅黑"/>
@@ -126,10 +154,10 @@
           </w:tcPr>
           <w:p>
             <w:pPr>
-              <w:pStyle w:val="ListParagraph"/>
-              <w:spacing w:line="276" w:lineRule="auto"/>
-              <w:ind w:firstLineChars="0" w:firstLine="0"/>
-              <w:jc w:val="center"/>
+              <w:pStyle w:val="a4"/>
+              <w:spacing w:line="276" w:lineRule="auto"/>
+              <w:ind w:firstLineChars="0" w:firstLine="0"/>
+              <w:jc w:val="left"/>
               <w:cnfStyle w:val="000000100000" w:firstRow="0" w:lastRow="0" w:firstColumn="0" w:lastColumn="0" w:oddVBand="0" w:evenVBand="0" w:oddHBand="1" w:evenHBand="0" w:firstRowFirstColumn="0" w:firstRowLastColumn="0" w:lastRowFirstColumn="0" w:lastRowLastColumn="0"/>
               <w:rPr>
                 <w:rFonts w:ascii="微软雅黑" w:eastAsia="微软雅黑" w:hAnsi="微软雅黑"/>
@@ -178,9 +206,8 @@
           </w:tcPr>
           <w:p>
             <w:pPr>
-              <w:pStyle w:val="ListParagraph"/>
-              <w:spacing w:line="276" w:lineRule="auto"/>
-              <w:jc w:val="center"/>
+              <w:spacing w:line="276" w:lineRule="auto"/>
+              <w:jc w:val="left"/>
               <w:cnfStyle w:val="000000100000" w:firstRow="0" w:lastRow="0" w:firstColumn="0" w:lastColumn="0" w:oddVBand="0" w:evenVBand="0" w:oddHBand="1" w:evenHBand="0" w:firstRowFirstColumn="0" w:firstRowLastColumn="0" w:lastRowFirstColumn="0" w:lastRowLastColumn="0"/>
               <w:rPr>
                 <w:rFonts w:ascii="微软雅黑" w:eastAsia="微软雅黑" w:hAnsi="微软雅黑"/>
@@ -219,10 +246,10 @@
           </w:tcPr>
           <w:p>
             <w:pPr>
-              <w:pStyle w:val="ListParagraph"/>
-              <w:spacing w:line="276" w:lineRule="auto"/>
-              <w:ind w:firstLineChars="0" w:firstLine="0"/>
-              <w:jc w:val="center"/>
+              <w:pStyle w:val="a4"/>
+              <w:spacing w:line="276" w:lineRule="auto"/>
+              <w:ind w:firstLineChars="0" w:firstLine="0"/>
+              <w:jc w:val="left"/>
               <w:rPr>
                 <w:rFonts w:ascii="微软雅黑" w:eastAsia="微软雅黑" w:hAnsi="微软雅黑"/>
                 <w:b w:val="0"/>
@@ -259,10 +286,10 @@
           </w:tcPr>
           <w:p>
             <w:pPr>
-              <w:pStyle w:val="ListParagraph"/>
-              <w:spacing w:line="276" w:lineRule="auto"/>
-              <w:ind w:firstLineChars="0" w:firstLine="0"/>
-              <w:jc w:val="center"/>
+              <w:pStyle w:val="a4"/>
+              <w:spacing w:line="276" w:lineRule="auto"/>
+              <w:ind w:firstLineChars="0" w:firstLine="0"/>
+              <w:jc w:val="left"/>
               <w:cnfStyle w:val="000000000000" w:firstRow="0" w:lastRow="0" w:firstColumn="0" w:lastColumn="0" w:oddVBand="0" w:evenVBand="0" w:oddHBand="0" w:evenHBand="0" w:firstRowFirstColumn="0" w:firstRowLastColumn="0" w:lastRowFirstColumn="0" w:lastRowLastColumn="0"/>
               <w:rPr>
                 <w:rFonts w:ascii="微软雅黑" w:eastAsia="微软雅黑" w:hAnsi="微软雅黑"/>
@@ -293,10 +320,10 @@
           </w:tcPr>
           <w:p>
             <w:pPr>
-              <w:pStyle w:val="ListParagraph"/>
-              <w:spacing w:line="276" w:lineRule="auto"/>
-              <w:ind w:firstLineChars="0" w:firstLine="0"/>
-              <w:jc w:val="center"/>
+              <w:pStyle w:val="a4"/>
+              <w:spacing w:line="276" w:lineRule="auto"/>
+              <w:ind w:firstLineChars="0" w:firstLine="0"/>
+              <w:jc w:val="left"/>
               <w:cnfStyle w:val="000000000000" w:firstRow="0" w:lastRow="0" w:firstColumn="0" w:lastColumn="0" w:oddVBand="0" w:evenVBand="0" w:oddHBand="0" w:evenHBand="0" w:firstRowFirstColumn="0" w:firstRowLastColumn="0" w:lastRowFirstColumn="0" w:lastRowLastColumn="0"/>
               <w:rPr>
                 <w:rFonts w:ascii="微软雅黑" w:eastAsia="微软雅黑" w:hAnsi="微软雅黑"/>
@@ -328,10 +355,10 @@
           </w:tcPr>
           <w:p>
             <w:pPr>
-              <w:pStyle w:val="ListParagraph"/>
-              <w:spacing w:line="276" w:lineRule="auto"/>
-              <w:ind w:firstLineChars="0" w:firstLine="0"/>
-              <w:jc w:val="center"/>
+              <w:pStyle w:val="a4"/>
+              <w:spacing w:line="276" w:lineRule="auto"/>
+              <w:ind w:firstLineChars="0" w:firstLine="0"/>
+              <w:jc w:val="left"/>
               <w:cnfStyle w:val="000000000000" w:firstRow="0" w:lastRow="0" w:firstColumn="0" w:lastColumn="0" w:oddVBand="0" w:evenVBand="0" w:oddHBand="0" w:evenHBand="0" w:firstRowFirstColumn="0" w:firstRowLastColumn="0" w:lastRowFirstColumn="0" w:lastRowLastColumn="0"/>
               <w:rPr>
                 <w:rFonts w:ascii="微软雅黑" w:eastAsia="微软雅黑" w:hAnsi="微软雅黑"/>
@@ -367,10 +394,10 @@
           </w:tcPr>
           <w:p>
             <w:pPr>
-              <w:pStyle w:val="ListParagraph"/>
-              <w:spacing w:line="276" w:lineRule="auto"/>
-              <w:ind w:firstLineChars="0" w:firstLine="0"/>
-              <w:jc w:val="center"/>
+              <w:pStyle w:val="a4"/>
+              <w:spacing w:line="276" w:lineRule="auto"/>
+              <w:ind w:firstLineChars="0" w:firstLine="0"/>
+              <w:jc w:val="left"/>
               <w:rPr>
                 <w:rFonts w:ascii="微软雅黑" w:eastAsia="微软雅黑" w:hAnsi="微软雅黑"/>
                 <w:b w:val="0"/>
@@ -407,10 +434,10 @@
           </w:tcPr>
           <w:p>
             <w:pPr>
-              <w:pStyle w:val="ListParagraph"/>
-              <w:spacing w:line="276" w:lineRule="auto"/>
-              <w:ind w:firstLineChars="0" w:firstLine="0"/>
-              <w:jc w:val="center"/>
+              <w:pStyle w:val="a4"/>
+              <w:spacing w:line="276" w:lineRule="auto"/>
+              <w:ind w:firstLineChars="0" w:firstLine="0"/>
+              <w:jc w:val="left"/>
               <w:cnfStyle w:val="000000100000" w:firstRow="0" w:lastRow="0" w:firstColumn="0" w:lastColumn="0" w:oddVBand="0" w:evenVBand="0" w:oddHBand="1" w:evenHBand="0" w:firstRowFirstColumn="0" w:firstRowLastColumn="0" w:lastRowFirstColumn="0" w:lastRowLastColumn="0"/>
               <w:rPr>
                 <w:rFonts w:ascii="微软雅黑" w:eastAsia="微软雅黑" w:hAnsi="微软雅黑"/>
@@ -441,10 +468,10 @@
           </w:tcPr>
           <w:p>
             <w:pPr>
-              <w:pStyle w:val="ListParagraph"/>
-              <w:spacing w:line="276" w:lineRule="auto"/>
-              <w:ind w:firstLineChars="0" w:firstLine="0"/>
-              <w:jc w:val="center"/>
+              <w:pStyle w:val="a4"/>
+              <w:spacing w:line="276" w:lineRule="auto"/>
+              <w:ind w:firstLineChars="0" w:firstLine="0"/>
+              <w:jc w:val="left"/>
               <w:cnfStyle w:val="000000100000" w:firstRow="0" w:lastRow="0" w:firstColumn="0" w:lastColumn="0" w:oddVBand="0" w:evenVBand="0" w:oddHBand="1" w:evenHBand="0" w:firstRowFirstColumn="0" w:firstRowLastColumn="0" w:lastRowFirstColumn="0" w:lastRowLastColumn="0"/>
               <w:rPr>
                 <w:rFonts w:ascii="微软雅黑" w:eastAsia="微软雅黑" w:hAnsi="微软雅黑"/>
@@ -476,10 +503,10 @@
           </w:tcPr>
           <w:p>
             <w:pPr>
-              <w:pStyle w:val="ListParagraph"/>
-              <w:spacing w:line="276" w:lineRule="auto"/>
-              <w:ind w:firstLineChars="0" w:firstLine="0"/>
-              <w:jc w:val="center"/>
+              <w:pStyle w:val="a4"/>
+              <w:spacing w:line="276" w:lineRule="auto"/>
+              <w:ind w:firstLineChars="0" w:firstLine="0"/>
+              <w:jc w:val="left"/>
               <w:cnfStyle w:val="000000100000" w:firstRow="0" w:lastRow="0" w:firstColumn="0" w:lastColumn="0" w:oddVBand="0" w:evenVBand="0" w:oddHBand="1" w:evenHBand="0" w:firstRowFirstColumn="0" w:firstRowLastColumn="0" w:lastRowFirstColumn="0" w:lastRowLastColumn="0"/>
               <w:rPr>
                 <w:rFonts w:ascii="微软雅黑" w:eastAsia="微软雅黑" w:hAnsi="微软雅黑"/>
@@ -514,10 +541,10 @@
           </w:tcPr>
           <w:p>
             <w:pPr>
-              <w:pStyle w:val="ListParagraph"/>
-              <w:spacing w:line="276" w:lineRule="auto"/>
-              <w:ind w:firstLineChars="0" w:firstLine="0"/>
-              <w:jc w:val="center"/>
+              <w:pStyle w:val="a4"/>
+              <w:spacing w:line="276" w:lineRule="auto"/>
+              <w:ind w:firstLineChars="0" w:firstLine="0"/>
+              <w:jc w:val="left"/>
               <w:rPr>
                 <w:rFonts w:ascii="微软雅黑" w:eastAsia="微软雅黑" w:hAnsi="微软雅黑"/>
                 <w:b w:val="0"/>
@@ -555,7 +582,7 @@
           </w:tcPr>
           <w:p>
             <w:pPr>
-              <w:pStyle w:val="ListParagraph"/>
+              <w:pStyle w:val="a4"/>
               <w:spacing w:line="276" w:lineRule="auto"/>
               <w:ind w:firstLineChars="0" w:firstLine="0"/>
               <w:jc w:val="left"/>
@@ -594,10 +621,10 @@
           </w:tcPr>
           <w:p>
             <w:pPr>
-              <w:pStyle w:val="ListParagraph"/>
-              <w:spacing w:line="276" w:lineRule="auto"/>
-              <w:ind w:firstLineChars="0" w:firstLine="0"/>
-              <w:jc w:val="center"/>
+              <w:pStyle w:val="a4"/>
+              <w:spacing w:line="276" w:lineRule="auto"/>
+              <w:ind w:firstLineChars="0" w:firstLine="0"/>
+              <w:jc w:val="left"/>
               <w:rPr>
                 <w:rFonts w:ascii="微软雅黑" w:eastAsia="微软雅黑" w:hAnsi="微软雅黑"/>
                 <w:b w:val="0"/>
@@ -628,7 +655,7 @@
           </w:tcPr>
           <w:p>
             <w:pPr>
-              <w:pStyle w:val="ListParagraph"/>
+              <w:pStyle w:val="a4"/>
               <w:spacing w:line="276" w:lineRule="auto"/>
               <w:ind w:firstLineChars="0" w:firstLine="0"/>
               <w:jc w:val="left"/>
@@ -700,10 +727,10 @@
           </w:tcPr>
           <w:p>
             <w:pPr>
-              <w:pStyle w:val="ListParagraph"/>
-              <w:spacing w:line="276" w:lineRule="auto"/>
-              <w:ind w:firstLineChars="0" w:firstLine="0"/>
-              <w:jc w:val="right"/>
+              <w:pStyle w:val="a4"/>
+              <w:spacing w:line="276" w:lineRule="auto"/>
+              <w:ind w:firstLineChars="0" w:firstLine="0"/>
+              <w:jc w:val="left"/>
               <w:rPr>
                 <w:rFonts w:ascii="微软雅黑" w:eastAsia="微软雅黑" w:hAnsi="微软雅黑"/>
                 <w:b w:val="0"/>
@@ -734,7 +761,7 @@
           </w:tcPr>
           <w:p>
             <w:pPr>
-              <w:pStyle w:val="ListParagraph"/>
+              <w:pStyle w:val="a4"/>
               <w:spacing w:line="276" w:lineRule="auto"/>
               <w:ind w:firstLineChars="0" w:firstLine="0"/>
               <w:jc w:val="left"/>
@@ -772,10 +799,10 @@
           </w:tcPr>
           <w:p>
             <w:pPr>
-              <w:pStyle w:val="ListParagraph"/>
-              <w:spacing w:line="276" w:lineRule="auto"/>
-              <w:ind w:firstLineChars="0" w:firstLine="0"/>
-              <w:jc w:val="center"/>
+              <w:pStyle w:val="a4"/>
+              <w:spacing w:line="276" w:lineRule="auto"/>
+              <w:ind w:firstLineChars="0" w:firstLine="0"/>
+              <w:jc w:val="left"/>
               <w:rPr>
                 <w:rFonts w:ascii="微软雅黑" w:eastAsia="微软雅黑" w:hAnsi="微软雅黑" w:cs="宋体"/>
                 <w:szCs w:val="21"/>
@@ -804,13 +831,13 @@
           </w:tcPr>
           <w:p>
             <w:pPr>
-              <w:pStyle w:val="ListParagraph"/>
+              <w:pStyle w:val="a4"/>
               <w:spacing w:line="276" w:lineRule="auto"/>
               <w:ind w:firstLineChars="0" w:firstLine="0"/>
               <w:jc w:val="left"/>
               <w:cnfStyle w:val="000000100000" w:firstRow="0" w:lastRow="0" w:firstColumn="0" w:lastColumn="0" w:oddVBand="0" w:evenVBand="0" w:oddHBand="1" w:evenHBand="0" w:firstRowFirstColumn="0" w:firstRowLastColumn="0" w:lastRowFirstColumn="0" w:lastRowLastColumn="0"/>
               <w:rPr>
-                <w:rFonts w:ascii="微软雅黑" w:eastAsia="微软雅黑" w:hAnsi="微软雅黑" w:hint="eastAsia"/>
+                <w:rFonts w:ascii="微软雅黑" w:eastAsia="微软雅黑" w:hAnsi="微软雅黑"/>
                 <w:szCs w:val="21"/>
               </w:rPr>
             </w:pPr>
@@ -904,10 +931,10 @@
           </w:tcPr>
           <w:p>
             <w:pPr>
-              <w:pStyle w:val="ListParagraph"/>
-              <w:spacing w:line="276" w:lineRule="auto"/>
-              <w:ind w:firstLineChars="0" w:firstLine="0"/>
-              <w:jc w:val="center"/>
+              <w:pStyle w:val="a4"/>
+              <w:spacing w:line="276" w:lineRule="auto"/>
+              <w:ind w:firstLineChars="0" w:firstLine="0"/>
+              <w:jc w:val="left"/>
               <w:rPr>
                 <w:rFonts w:ascii="微软雅黑" w:eastAsia="微软雅黑" w:hAnsi="微软雅黑"/>
                 <w:b w:val="0"/>
@@ -945,7 +972,7 @@
           </w:tcPr>
           <w:p>
             <w:pPr>
-              <w:pStyle w:val="ListParagraph"/>
+              <w:pStyle w:val="a4"/>
               <w:spacing w:line="276" w:lineRule="auto"/>
               <w:ind w:firstLineChars="0" w:firstLine="0"/>
               <w:jc w:val="left"/>
@@ -959,24 +986,43 @@
         </w:tc>
       </w:tr>
     </w:tbl>
-    <w:p/>
     <w:p>
+      <w:pPr>
+        <w:jc w:val="left"/>
+        <w:rPr>
+          <w:rFonts w:ascii="微软雅黑" w:eastAsia="微软雅黑" w:hAnsi="微软雅黑"/>
+        </w:rPr>
+      </w:pPr>
+    </w:p>
+    <w:p>
+      <w:pPr>
+        <w:jc w:val="left"/>
+        <w:rPr>
+          <w:rFonts w:ascii="微软雅黑" w:eastAsia="微软雅黑" w:hAnsi="微软雅黑"/>
+        </w:rPr>
+      </w:pPr>
       <w:r>
         <w:rPr>
-          <w:rFonts w:hint="eastAsia"/>
+          <w:rFonts w:ascii="微软雅黑" w:eastAsia="微软雅黑" w:hAnsi="微软雅黑" w:hint="eastAsia"/>
         </w:rPr>
         <w:t>2.</w:t>
       </w:r>
       <w:r>
+        <w:rPr>
+          <w:rFonts w:ascii="微软雅黑" w:eastAsia="微软雅黑" w:hAnsi="微软雅黑"/>
+        </w:rPr>
         <w:t xml:space="preserve"> </w:t>
       </w:r>
       <w:r>
         <w:rPr>
-          <w:rFonts w:hint="eastAsia"/>
+          <w:rFonts w:ascii="微软雅黑" w:eastAsia="微软雅黑" w:hAnsi="微软雅黑" w:hint="eastAsia"/>
         </w:rPr>
         <w:t>余票</w:t>
       </w:r>
       <w:r>
+        <w:rPr>
+          <w:rFonts w:ascii="微软雅黑" w:eastAsia="微软雅黑" w:hAnsi="微软雅黑"/>
+        </w:rPr>
         <w:t>查询</w:t>
       </w:r>
     </w:p>
@@ -1010,10 +1056,10 @@
           </w:tcPr>
           <w:p>
             <w:pPr>
-              <w:pStyle w:val="ListParagraph"/>
-              <w:spacing w:line="276" w:lineRule="auto"/>
-              <w:ind w:firstLineChars="0" w:firstLine="0"/>
-              <w:jc w:val="center"/>
+              <w:pStyle w:val="a4"/>
+              <w:spacing w:line="276" w:lineRule="auto"/>
+              <w:ind w:firstLineChars="0" w:firstLine="0"/>
+              <w:jc w:val="left"/>
               <w:rPr>
                 <w:rFonts w:ascii="微软雅黑" w:eastAsia="微软雅黑" w:hAnsi="微软雅黑"/>
                 <w:b w:val="0"/>
@@ -1047,10 +1093,10 @@
           </w:tcPr>
           <w:p>
             <w:pPr>
-              <w:pStyle w:val="ListParagraph"/>
-              <w:spacing w:line="276" w:lineRule="auto"/>
-              <w:ind w:firstLineChars="0" w:firstLine="0"/>
-              <w:jc w:val="center"/>
+              <w:pStyle w:val="a4"/>
+              <w:spacing w:line="276" w:lineRule="auto"/>
+              <w:ind w:firstLineChars="0" w:firstLine="0"/>
+              <w:jc w:val="left"/>
               <w:cnfStyle w:val="000000100000" w:firstRow="0" w:lastRow="0" w:firstColumn="0" w:lastColumn="0" w:oddVBand="0" w:evenVBand="0" w:oddHBand="1" w:evenHBand="0" w:firstRowFirstColumn="0" w:firstRowLastColumn="0" w:lastRowFirstColumn="0" w:lastRowLastColumn="0"/>
               <w:rPr>
                 <w:rFonts w:ascii="微软雅黑" w:eastAsia="微软雅黑" w:hAnsi="微软雅黑"/>
@@ -1074,10 +1120,10 @@
           </w:tcPr>
           <w:p>
             <w:pPr>
-              <w:pStyle w:val="ListParagraph"/>
-              <w:spacing w:line="276" w:lineRule="auto"/>
-              <w:ind w:firstLineChars="0" w:firstLine="0"/>
-              <w:jc w:val="center"/>
+              <w:pStyle w:val="a4"/>
+              <w:spacing w:line="276" w:lineRule="auto"/>
+              <w:ind w:firstLineChars="0" w:firstLine="0"/>
+              <w:jc w:val="left"/>
               <w:cnfStyle w:val="000000100000" w:firstRow="0" w:lastRow="0" w:firstColumn="0" w:lastColumn="0" w:oddVBand="0" w:evenVBand="0" w:oddHBand="1" w:evenHBand="0" w:firstRowFirstColumn="0" w:firstRowLastColumn="0" w:lastRowFirstColumn="0" w:lastRowLastColumn="0"/>
               <w:rPr>
                 <w:rFonts w:ascii="微软雅黑" w:eastAsia="微软雅黑" w:hAnsi="微软雅黑"/>
@@ -1126,21 +1172,14 @@
           </w:tcPr>
           <w:p>
             <w:pPr>
-              <w:pStyle w:val="ListParagraph"/>
-              <w:spacing w:line="276" w:lineRule="auto"/>
+              <w:spacing w:line="276" w:lineRule="auto"/>
+              <w:jc w:val="left"/>
               <w:cnfStyle w:val="000000100000" w:firstRow="0" w:lastRow="0" w:firstColumn="0" w:lastColumn="0" w:oddVBand="0" w:evenVBand="0" w:oddHBand="1" w:evenHBand="0" w:firstRowFirstColumn="0" w:firstRowLastColumn="0" w:lastRowFirstColumn="0" w:lastRowLastColumn="0"/>
               <w:rPr>
                 <w:rFonts w:ascii="微软雅黑" w:eastAsia="微软雅黑" w:hAnsi="微软雅黑"/>
                 <w:szCs w:val="21"/>
               </w:rPr>
             </w:pPr>
-            <w:r>
-              <w:rPr>
-                <w:rFonts w:ascii="微软雅黑" w:eastAsia="微软雅黑" w:hAnsi="微软雅黑" w:hint="eastAsia"/>
-                <w:szCs w:val="21"/>
-              </w:rPr>
-              <w:t xml:space="preserve">        </w:t>
-            </w:r>
             <w:r>
               <w:rPr>
                 <w:rFonts w:ascii="微软雅黑" w:eastAsia="微软雅黑" w:hAnsi="微软雅黑" w:hint="eastAsia"/>
@@ -1176,10 +1215,10 @@
           </w:tcPr>
           <w:p>
             <w:pPr>
-              <w:pStyle w:val="ListParagraph"/>
-              <w:spacing w:line="276" w:lineRule="auto"/>
-              <w:ind w:firstLineChars="0" w:firstLine="0"/>
-              <w:jc w:val="center"/>
+              <w:pStyle w:val="a4"/>
+              <w:spacing w:line="276" w:lineRule="auto"/>
+              <w:ind w:firstLineChars="0" w:firstLine="0"/>
+              <w:jc w:val="left"/>
               <w:rPr>
                 <w:rFonts w:ascii="微软雅黑" w:eastAsia="微软雅黑" w:hAnsi="微软雅黑"/>
                 <w:b w:val="0"/>
@@ -1216,10 +1255,10 @@
           </w:tcPr>
           <w:p>
             <w:pPr>
-              <w:pStyle w:val="ListParagraph"/>
-              <w:spacing w:line="276" w:lineRule="auto"/>
-              <w:ind w:firstLineChars="0" w:firstLine="0"/>
-              <w:jc w:val="center"/>
+              <w:pStyle w:val="a4"/>
+              <w:spacing w:line="276" w:lineRule="auto"/>
+              <w:ind w:firstLineChars="0" w:firstLine="0"/>
+              <w:jc w:val="left"/>
               <w:cnfStyle w:val="000000000000" w:firstRow="0" w:lastRow="0" w:firstColumn="0" w:lastColumn="0" w:oddVBand="0" w:evenVBand="0" w:oddHBand="0" w:evenHBand="0" w:firstRowFirstColumn="0" w:firstRowLastColumn="0" w:lastRowFirstColumn="0" w:lastRowLastColumn="0"/>
               <w:rPr>
                 <w:rFonts w:ascii="微软雅黑" w:eastAsia="微软雅黑" w:hAnsi="微软雅黑"/>
@@ -1250,10 +1289,10 @@
           </w:tcPr>
           <w:p>
             <w:pPr>
-              <w:pStyle w:val="ListParagraph"/>
-              <w:spacing w:line="276" w:lineRule="auto"/>
-              <w:ind w:firstLineChars="0" w:firstLine="0"/>
-              <w:jc w:val="center"/>
+              <w:pStyle w:val="a4"/>
+              <w:spacing w:line="276" w:lineRule="auto"/>
+              <w:ind w:firstLineChars="0" w:firstLine="0"/>
+              <w:jc w:val="left"/>
               <w:cnfStyle w:val="000000000000" w:firstRow="0" w:lastRow="0" w:firstColumn="0" w:lastColumn="0" w:oddVBand="0" w:evenVBand="0" w:oddHBand="0" w:evenHBand="0" w:firstRowFirstColumn="0" w:firstRowLastColumn="0" w:lastRowFirstColumn="0" w:lastRowLastColumn="0"/>
               <w:rPr>
                 <w:rFonts w:ascii="微软雅黑" w:eastAsia="微软雅黑" w:hAnsi="微软雅黑"/>
@@ -1285,10 +1324,10 @@
           </w:tcPr>
           <w:p>
             <w:pPr>
-              <w:pStyle w:val="ListParagraph"/>
-              <w:spacing w:line="276" w:lineRule="auto"/>
-              <w:ind w:firstLineChars="0" w:firstLine="0"/>
-              <w:jc w:val="center"/>
+              <w:pStyle w:val="a4"/>
+              <w:spacing w:line="276" w:lineRule="auto"/>
+              <w:ind w:firstLineChars="0" w:firstLine="0"/>
+              <w:jc w:val="left"/>
               <w:cnfStyle w:val="000000000000" w:firstRow="0" w:lastRow="0" w:firstColumn="0" w:lastColumn="0" w:oddVBand="0" w:evenVBand="0" w:oddHBand="0" w:evenHBand="0" w:firstRowFirstColumn="0" w:firstRowLastColumn="0" w:lastRowFirstColumn="0" w:lastRowLastColumn="0"/>
               <w:rPr>
                 <w:rFonts w:ascii="微软雅黑" w:eastAsia="微软雅黑" w:hAnsi="微软雅黑"/>
@@ -1324,10 +1363,10 @@
           </w:tcPr>
           <w:p>
             <w:pPr>
-              <w:pStyle w:val="ListParagraph"/>
-              <w:spacing w:line="276" w:lineRule="auto"/>
-              <w:ind w:firstLineChars="0" w:firstLine="0"/>
-              <w:jc w:val="center"/>
+              <w:pStyle w:val="a4"/>
+              <w:spacing w:line="276" w:lineRule="auto"/>
+              <w:ind w:firstLineChars="0" w:firstLine="0"/>
+              <w:jc w:val="left"/>
               <w:rPr>
                 <w:rFonts w:ascii="微软雅黑" w:eastAsia="微软雅黑" w:hAnsi="微软雅黑"/>
                 <w:b w:val="0"/>
@@ -1364,10 +1403,10 @@
           </w:tcPr>
           <w:p>
             <w:pPr>
-              <w:pStyle w:val="ListParagraph"/>
-              <w:spacing w:line="276" w:lineRule="auto"/>
-              <w:ind w:firstLineChars="0" w:firstLine="0"/>
-              <w:jc w:val="center"/>
+              <w:pStyle w:val="a4"/>
+              <w:spacing w:line="276" w:lineRule="auto"/>
+              <w:ind w:firstLineChars="0" w:firstLine="0"/>
+              <w:jc w:val="left"/>
               <w:cnfStyle w:val="000000100000" w:firstRow="0" w:lastRow="0" w:firstColumn="0" w:lastColumn="0" w:oddVBand="0" w:evenVBand="0" w:oddHBand="1" w:evenHBand="0" w:firstRowFirstColumn="0" w:firstRowLastColumn="0" w:lastRowFirstColumn="0" w:lastRowLastColumn="0"/>
               <w:rPr>
                 <w:rFonts w:ascii="微软雅黑" w:eastAsia="微软雅黑" w:hAnsi="微软雅黑"/>
@@ -1402,10 +1441,10 @@
           </w:tcPr>
           <w:p>
             <w:pPr>
-              <w:pStyle w:val="ListParagraph"/>
-              <w:spacing w:line="276" w:lineRule="auto"/>
-              <w:ind w:firstLineChars="0" w:firstLine="0"/>
-              <w:jc w:val="center"/>
+              <w:pStyle w:val="a4"/>
+              <w:spacing w:line="276" w:lineRule="auto"/>
+              <w:ind w:firstLineChars="0" w:firstLine="0"/>
+              <w:jc w:val="left"/>
               <w:cnfStyle w:val="000000100000" w:firstRow="0" w:lastRow="0" w:firstColumn="0" w:lastColumn="0" w:oddVBand="0" w:evenVBand="0" w:oddHBand="1" w:evenHBand="0" w:firstRowFirstColumn="0" w:firstRowLastColumn="0" w:lastRowFirstColumn="0" w:lastRowLastColumn="0"/>
               <w:rPr>
                 <w:rFonts w:ascii="微软雅黑" w:eastAsia="微软雅黑" w:hAnsi="微软雅黑"/>
@@ -1437,10 +1476,10 @@
           </w:tcPr>
           <w:p>
             <w:pPr>
-              <w:pStyle w:val="ListParagraph"/>
-              <w:spacing w:line="276" w:lineRule="auto"/>
-              <w:ind w:firstLineChars="0" w:firstLine="0"/>
-              <w:jc w:val="center"/>
+              <w:pStyle w:val="a4"/>
+              <w:spacing w:line="276" w:lineRule="auto"/>
+              <w:ind w:firstLineChars="0" w:firstLine="0"/>
+              <w:jc w:val="left"/>
               <w:cnfStyle w:val="000000100000" w:firstRow="0" w:lastRow="0" w:firstColumn="0" w:lastColumn="0" w:oddVBand="0" w:evenVBand="0" w:oddHBand="1" w:evenHBand="0" w:firstRowFirstColumn="0" w:firstRowLastColumn="0" w:lastRowFirstColumn="0" w:lastRowLastColumn="0"/>
               <w:rPr>
                 <w:rFonts w:ascii="微软雅黑" w:eastAsia="微软雅黑" w:hAnsi="微软雅黑"/>
@@ -1475,10 +1514,10 @@
           </w:tcPr>
           <w:p>
             <w:pPr>
-              <w:pStyle w:val="ListParagraph"/>
-              <w:spacing w:line="276" w:lineRule="auto"/>
-              <w:ind w:firstLineChars="0" w:firstLine="0"/>
-              <w:jc w:val="center"/>
+              <w:pStyle w:val="a4"/>
+              <w:spacing w:line="276" w:lineRule="auto"/>
+              <w:ind w:firstLineChars="0" w:firstLine="0"/>
+              <w:jc w:val="left"/>
               <w:rPr>
                 <w:rFonts w:ascii="微软雅黑" w:eastAsia="微软雅黑" w:hAnsi="微软雅黑"/>
                 <w:b w:val="0"/>
@@ -1516,7 +1555,7 @@
           </w:tcPr>
           <w:p>
             <w:pPr>
-              <w:pStyle w:val="ListParagraph"/>
+              <w:pStyle w:val="a4"/>
               <w:spacing w:line="276" w:lineRule="auto"/>
               <w:ind w:firstLineChars="0" w:firstLine="0"/>
               <w:jc w:val="left"/>
@@ -1555,10 +1594,10 @@
           </w:tcPr>
           <w:p>
             <w:pPr>
-              <w:pStyle w:val="ListParagraph"/>
-              <w:spacing w:line="276" w:lineRule="auto"/>
-              <w:ind w:firstLineChars="0" w:firstLine="0"/>
-              <w:jc w:val="center"/>
+              <w:pStyle w:val="a4"/>
+              <w:spacing w:line="276" w:lineRule="auto"/>
+              <w:ind w:firstLineChars="0" w:firstLine="0"/>
+              <w:jc w:val="left"/>
               <w:rPr>
                 <w:rFonts w:ascii="微软雅黑" w:eastAsia="微软雅黑" w:hAnsi="微软雅黑"/>
                 <w:b w:val="0"/>
@@ -1589,7 +1628,7 @@
           </w:tcPr>
           <w:p>
             <w:pPr>
-              <w:pStyle w:val="ListParagraph"/>
+              <w:pStyle w:val="a4"/>
               <w:spacing w:line="276" w:lineRule="auto"/>
               <w:ind w:firstLineChars="0" w:firstLine="0"/>
               <w:jc w:val="left"/>
@@ -1650,7 +1689,7 @@
           </w:p>
           <w:p>
             <w:pPr>
-              <w:pStyle w:val="ListParagraph"/>
+              <w:pStyle w:val="a4"/>
               <w:spacing w:line="276" w:lineRule="auto"/>
               <w:ind w:firstLineChars="0" w:firstLine="0"/>
               <w:jc w:val="left"/>
@@ -1665,14 +1704,7 @@
                 <w:rFonts w:ascii="微软雅黑" w:eastAsia="微软雅黑" w:hAnsi="微软雅黑" w:hint="eastAsia"/>
                 <w:szCs w:val="21"/>
               </w:rPr>
-              <w:t>2.车次，</w:t>
-            </w:r>
-            <w:r>
-              <w:rPr>
-                <w:rFonts w:ascii="微软雅黑" w:eastAsia="微软雅黑" w:hAnsi="微软雅黑" w:hint="eastAsia"/>
-                <w:szCs w:val="21"/>
-              </w:rPr>
-              <w:t>日期，时间段（可选），座位种类（可选）</w:t>
+              <w:t>2.车次，日期，时间段（可选），座位种类（可选）</w:t>
             </w:r>
           </w:p>
         </w:tc>
@@ -1695,10 +1727,10 @@
           </w:tcPr>
           <w:p>
             <w:pPr>
-              <w:pStyle w:val="ListParagraph"/>
-              <w:spacing w:line="276" w:lineRule="auto"/>
-              <w:ind w:firstLineChars="0" w:firstLine="0"/>
-              <w:jc w:val="center"/>
+              <w:pStyle w:val="a4"/>
+              <w:spacing w:line="276" w:lineRule="auto"/>
+              <w:ind w:firstLineChars="0" w:firstLine="0"/>
+              <w:jc w:val="left"/>
               <w:rPr>
                 <w:rFonts w:ascii="微软雅黑" w:eastAsia="微软雅黑" w:hAnsi="微软雅黑"/>
                 <w:b w:val="0"/>
@@ -1729,7 +1761,7 @@
           </w:tcPr>
           <w:p>
             <w:pPr>
-              <w:pStyle w:val="ListParagraph"/>
+              <w:pStyle w:val="a4"/>
               <w:spacing w:line="276" w:lineRule="auto"/>
               <w:ind w:firstLineChars="0" w:firstLine="0"/>
               <w:jc w:val="left"/>
@@ -1802,10 +1834,10 @@
           </w:tcPr>
           <w:p>
             <w:pPr>
-              <w:pStyle w:val="ListParagraph"/>
-              <w:spacing w:line="276" w:lineRule="auto"/>
-              <w:ind w:firstLineChars="0" w:firstLine="0"/>
-              <w:jc w:val="center"/>
+              <w:pStyle w:val="a4"/>
+              <w:spacing w:line="276" w:lineRule="auto"/>
+              <w:ind w:firstLineChars="0" w:firstLine="0"/>
+              <w:jc w:val="left"/>
               <w:rPr>
                 <w:rFonts w:ascii="微软雅黑" w:eastAsia="微软雅黑" w:hAnsi="微软雅黑" w:cs="宋体"/>
                 <w:szCs w:val="21"/>
@@ -1834,7 +1866,7 @@
           </w:tcPr>
           <w:p>
             <w:pPr>
-              <w:pStyle w:val="ListParagraph"/>
+              <w:pStyle w:val="a4"/>
               <w:spacing w:line="276" w:lineRule="auto"/>
               <w:ind w:firstLineChars="0" w:firstLine="0"/>
               <w:jc w:val="left"/>
@@ -1899,10 +1931,10 @@
           </w:tcPr>
           <w:p>
             <w:pPr>
-              <w:pStyle w:val="ListParagraph"/>
-              <w:spacing w:line="276" w:lineRule="auto"/>
-              <w:ind w:firstLineChars="0" w:firstLine="0"/>
-              <w:jc w:val="center"/>
+              <w:pStyle w:val="a4"/>
+              <w:spacing w:line="276" w:lineRule="auto"/>
+              <w:ind w:firstLineChars="0" w:firstLine="0"/>
+              <w:jc w:val="left"/>
               <w:rPr>
                 <w:rFonts w:ascii="微软雅黑" w:eastAsia="微软雅黑" w:hAnsi="微软雅黑"/>
                 <w:b w:val="0"/>
@@ -1940,7 +1972,7 @@
           </w:tcPr>
           <w:p>
             <w:pPr>
-              <w:pStyle w:val="ListParagraph"/>
+              <w:pStyle w:val="a4"/>
               <w:spacing w:line="276" w:lineRule="auto"/>
               <w:ind w:firstLineChars="0" w:firstLine="0"/>
               <w:jc w:val="left"/>
@@ -1958,19 +1990,33 @@
       <w:bookmarkEnd w:id="7"/>
       <w:bookmarkEnd w:id="8"/>
     </w:tbl>
-    <w:p/>
     <w:p>
+      <w:pPr>
+        <w:jc w:val="left"/>
+        <w:rPr>
+          <w:rFonts w:ascii="微软雅黑" w:eastAsia="微软雅黑" w:hAnsi="微软雅黑"/>
+        </w:rPr>
+      </w:pPr>
+    </w:p>
+    <w:p>
+      <w:pPr>
+        <w:jc w:val="left"/>
+        <w:rPr>
+          <w:rFonts w:ascii="微软雅黑" w:eastAsia="微软雅黑" w:hAnsi="微软雅黑"/>
+        </w:rPr>
+      </w:pPr>
       <w:r>
         <w:rPr>
-          <w:rFonts w:hint="eastAsia"/>
+          <w:rFonts w:ascii="微软雅黑" w:eastAsia="微软雅黑" w:hAnsi="微软雅黑" w:hint="eastAsia"/>
         </w:rPr>
+        <w:lastRenderedPageBreak/>
         <w:t>3.</w:t>
       </w:r>
       <w:bookmarkStart w:id="14" w:name="OLE_LINK13"/>
       <w:bookmarkStart w:id="15" w:name="OLE_LINK14"/>
       <w:r>
         <w:rPr>
-          <w:rFonts w:hint="eastAsia"/>
+          <w:rFonts w:ascii="微软雅黑" w:eastAsia="微软雅黑" w:hAnsi="微软雅黑" w:hint="eastAsia"/>
         </w:rPr>
         <w:t>购票</w:t>
       </w:r>
@@ -2007,10 +2053,10 @@
           </w:tcPr>
           <w:p>
             <w:pPr>
-              <w:pStyle w:val="ListParagraph"/>
-              <w:spacing w:line="276" w:lineRule="auto"/>
-              <w:ind w:firstLineChars="0" w:firstLine="0"/>
-              <w:jc w:val="center"/>
+              <w:pStyle w:val="a4"/>
+              <w:spacing w:line="276" w:lineRule="auto"/>
+              <w:ind w:firstLineChars="0" w:firstLine="0"/>
+              <w:jc w:val="left"/>
               <w:rPr>
                 <w:rFonts w:ascii="微软雅黑" w:eastAsia="微软雅黑" w:hAnsi="微软雅黑"/>
                 <w:b w:val="0"/>
@@ -2022,7 +2068,6 @@
                 <w:rFonts w:ascii="微软雅黑" w:eastAsia="微软雅黑" w:hAnsi="微软雅黑"/>
                 <w:szCs w:val="21"/>
               </w:rPr>
-              <w:lastRenderedPageBreak/>
               <w:t>ID</w:t>
             </w:r>
           </w:p>
@@ -2041,10 +2086,10 @@
           </w:tcPr>
           <w:p>
             <w:pPr>
-              <w:pStyle w:val="ListParagraph"/>
-              <w:spacing w:line="276" w:lineRule="auto"/>
-              <w:ind w:firstLineChars="0" w:firstLine="0"/>
-              <w:jc w:val="center"/>
+              <w:pStyle w:val="a4"/>
+              <w:spacing w:line="276" w:lineRule="auto"/>
+              <w:ind w:firstLineChars="0" w:firstLine="0"/>
+              <w:jc w:val="left"/>
               <w:cnfStyle w:val="000000100000" w:firstRow="0" w:lastRow="0" w:firstColumn="0" w:lastColumn="0" w:oddVBand="0" w:evenVBand="0" w:oddHBand="1" w:evenHBand="0" w:firstRowFirstColumn="0" w:firstRowLastColumn="0" w:lastRowFirstColumn="0" w:lastRowLastColumn="0"/>
               <w:rPr>
                 <w:rFonts w:ascii="微软雅黑" w:eastAsia="微软雅黑" w:hAnsi="微软雅黑"/>
@@ -2068,10 +2113,10 @@
           </w:tcPr>
           <w:p>
             <w:pPr>
-              <w:pStyle w:val="ListParagraph"/>
-              <w:spacing w:line="276" w:lineRule="auto"/>
-              <w:ind w:firstLineChars="0" w:firstLine="0"/>
-              <w:jc w:val="center"/>
+              <w:pStyle w:val="a4"/>
+              <w:spacing w:line="276" w:lineRule="auto"/>
+              <w:ind w:firstLineChars="0" w:firstLine="0"/>
+              <w:jc w:val="left"/>
               <w:cnfStyle w:val="000000100000" w:firstRow="0" w:lastRow="0" w:firstColumn="0" w:lastColumn="0" w:oddVBand="0" w:evenVBand="0" w:oddHBand="1" w:evenHBand="0" w:firstRowFirstColumn="0" w:firstRowLastColumn="0" w:lastRowFirstColumn="0" w:lastRowLastColumn="0"/>
               <w:rPr>
                 <w:rFonts w:ascii="微软雅黑" w:eastAsia="微软雅黑" w:hAnsi="微软雅黑"/>
@@ -2120,9 +2165,8 @@
           </w:tcPr>
           <w:p>
             <w:pPr>
-              <w:pStyle w:val="ListParagraph"/>
-              <w:spacing w:line="276" w:lineRule="auto"/>
-              <w:jc w:val="center"/>
+              <w:spacing w:line="276" w:lineRule="auto"/>
+              <w:jc w:val="left"/>
               <w:cnfStyle w:val="000000100000" w:firstRow="0" w:lastRow="0" w:firstColumn="0" w:lastColumn="0" w:oddVBand="0" w:evenVBand="0" w:oddHBand="1" w:evenHBand="0" w:firstRowFirstColumn="0" w:firstRowLastColumn="0" w:lastRowFirstColumn="0" w:lastRowLastColumn="0"/>
               <w:rPr>
                 <w:rFonts w:ascii="微软雅黑" w:eastAsia="微软雅黑" w:hAnsi="微软雅黑"/>
@@ -2157,10 +2201,10 @@
           </w:tcPr>
           <w:p>
             <w:pPr>
-              <w:pStyle w:val="ListParagraph"/>
-              <w:spacing w:line="276" w:lineRule="auto"/>
-              <w:ind w:firstLineChars="0" w:firstLine="0"/>
-              <w:jc w:val="center"/>
+              <w:pStyle w:val="a4"/>
+              <w:spacing w:line="276" w:lineRule="auto"/>
+              <w:ind w:firstLineChars="0" w:firstLine="0"/>
+              <w:jc w:val="left"/>
               <w:rPr>
                 <w:rFonts w:ascii="微软雅黑" w:eastAsia="微软雅黑" w:hAnsi="微软雅黑"/>
                 <w:b w:val="0"/>
@@ -2197,10 +2241,10 @@
           </w:tcPr>
           <w:p>
             <w:pPr>
-              <w:pStyle w:val="ListParagraph"/>
-              <w:spacing w:line="276" w:lineRule="auto"/>
-              <w:ind w:firstLineChars="0" w:firstLine="0"/>
-              <w:jc w:val="center"/>
+              <w:pStyle w:val="a4"/>
+              <w:spacing w:line="276" w:lineRule="auto"/>
+              <w:ind w:firstLineChars="0" w:firstLine="0"/>
+              <w:jc w:val="left"/>
               <w:cnfStyle w:val="000000000000" w:firstRow="0" w:lastRow="0" w:firstColumn="0" w:lastColumn="0" w:oddVBand="0" w:evenVBand="0" w:oddHBand="0" w:evenHBand="0" w:firstRowFirstColumn="0" w:firstRowLastColumn="0" w:lastRowFirstColumn="0" w:lastRowLastColumn="0"/>
               <w:rPr>
                 <w:rFonts w:ascii="微软雅黑" w:eastAsia="微软雅黑" w:hAnsi="微软雅黑"/>
@@ -2231,10 +2275,10 @@
           </w:tcPr>
           <w:p>
             <w:pPr>
-              <w:pStyle w:val="ListParagraph"/>
-              <w:spacing w:line="276" w:lineRule="auto"/>
-              <w:ind w:firstLineChars="0" w:firstLine="0"/>
-              <w:jc w:val="center"/>
+              <w:pStyle w:val="a4"/>
+              <w:spacing w:line="276" w:lineRule="auto"/>
+              <w:ind w:firstLineChars="0" w:firstLine="0"/>
+              <w:jc w:val="left"/>
               <w:cnfStyle w:val="000000000000" w:firstRow="0" w:lastRow="0" w:firstColumn="0" w:lastColumn="0" w:oddVBand="0" w:evenVBand="0" w:oddHBand="0" w:evenHBand="0" w:firstRowFirstColumn="0" w:firstRowLastColumn="0" w:lastRowFirstColumn="0" w:lastRowLastColumn="0"/>
               <w:rPr>
                 <w:rFonts w:ascii="微软雅黑" w:eastAsia="微软雅黑" w:hAnsi="微软雅黑"/>
@@ -2266,10 +2310,10 @@
           </w:tcPr>
           <w:p>
             <w:pPr>
-              <w:pStyle w:val="ListParagraph"/>
-              <w:spacing w:line="276" w:lineRule="auto"/>
-              <w:ind w:firstLineChars="0" w:firstLine="0"/>
-              <w:jc w:val="center"/>
+              <w:pStyle w:val="a4"/>
+              <w:spacing w:line="276" w:lineRule="auto"/>
+              <w:ind w:firstLineChars="0" w:firstLine="0"/>
+              <w:jc w:val="left"/>
               <w:cnfStyle w:val="000000000000" w:firstRow="0" w:lastRow="0" w:firstColumn="0" w:lastColumn="0" w:oddVBand="0" w:evenVBand="0" w:oddHBand="0" w:evenHBand="0" w:firstRowFirstColumn="0" w:firstRowLastColumn="0" w:lastRowFirstColumn="0" w:lastRowLastColumn="0"/>
               <w:rPr>
                 <w:rFonts w:ascii="微软雅黑" w:eastAsia="微软雅黑" w:hAnsi="微软雅黑"/>
@@ -2305,10 +2349,10 @@
           </w:tcPr>
           <w:p>
             <w:pPr>
-              <w:pStyle w:val="ListParagraph"/>
-              <w:spacing w:line="276" w:lineRule="auto"/>
-              <w:ind w:firstLineChars="0" w:firstLine="0"/>
-              <w:jc w:val="center"/>
+              <w:pStyle w:val="a4"/>
+              <w:spacing w:line="276" w:lineRule="auto"/>
+              <w:ind w:firstLineChars="0" w:firstLine="0"/>
+              <w:jc w:val="left"/>
               <w:rPr>
                 <w:rFonts w:ascii="微软雅黑" w:eastAsia="微软雅黑" w:hAnsi="微软雅黑"/>
                 <w:b w:val="0"/>
@@ -2345,10 +2389,10 @@
           </w:tcPr>
           <w:p>
             <w:pPr>
-              <w:pStyle w:val="ListParagraph"/>
-              <w:spacing w:line="276" w:lineRule="auto"/>
-              <w:ind w:firstLineChars="0" w:firstLine="0"/>
-              <w:jc w:val="center"/>
+              <w:pStyle w:val="a4"/>
+              <w:spacing w:line="276" w:lineRule="auto"/>
+              <w:ind w:firstLineChars="0" w:firstLine="0"/>
+              <w:jc w:val="left"/>
               <w:cnfStyle w:val="000000100000" w:firstRow="0" w:lastRow="0" w:firstColumn="0" w:lastColumn="0" w:oddVBand="0" w:evenVBand="0" w:oddHBand="1" w:evenHBand="0" w:firstRowFirstColumn="0" w:firstRowLastColumn="0" w:lastRowFirstColumn="0" w:lastRowLastColumn="0"/>
               <w:rPr>
                 <w:rFonts w:ascii="微软雅黑" w:eastAsia="微软雅黑" w:hAnsi="微软雅黑"/>
@@ -2379,10 +2423,10 @@
           </w:tcPr>
           <w:p>
             <w:pPr>
-              <w:pStyle w:val="ListParagraph"/>
-              <w:spacing w:line="276" w:lineRule="auto"/>
-              <w:ind w:firstLineChars="0" w:firstLine="0"/>
-              <w:jc w:val="center"/>
+              <w:pStyle w:val="a4"/>
+              <w:spacing w:line="276" w:lineRule="auto"/>
+              <w:ind w:firstLineChars="0" w:firstLine="0"/>
+              <w:jc w:val="left"/>
               <w:cnfStyle w:val="000000100000" w:firstRow="0" w:lastRow="0" w:firstColumn="0" w:lastColumn="0" w:oddVBand="0" w:evenVBand="0" w:oddHBand="1" w:evenHBand="0" w:firstRowFirstColumn="0" w:firstRowLastColumn="0" w:lastRowFirstColumn="0" w:lastRowLastColumn="0"/>
               <w:rPr>
                 <w:rFonts w:ascii="微软雅黑" w:eastAsia="微软雅黑" w:hAnsi="微软雅黑"/>
@@ -2414,10 +2458,10 @@
           </w:tcPr>
           <w:p>
             <w:pPr>
-              <w:pStyle w:val="ListParagraph"/>
-              <w:spacing w:line="276" w:lineRule="auto"/>
-              <w:ind w:firstLineChars="0" w:firstLine="0"/>
-              <w:jc w:val="center"/>
+              <w:pStyle w:val="a4"/>
+              <w:spacing w:line="276" w:lineRule="auto"/>
+              <w:ind w:firstLineChars="0" w:firstLine="0"/>
+              <w:jc w:val="left"/>
               <w:cnfStyle w:val="000000100000" w:firstRow="0" w:lastRow="0" w:firstColumn="0" w:lastColumn="0" w:oddVBand="0" w:evenVBand="0" w:oddHBand="1" w:evenHBand="0" w:firstRowFirstColumn="0" w:firstRowLastColumn="0" w:lastRowFirstColumn="0" w:lastRowLastColumn="0"/>
               <w:rPr>
                 <w:rFonts w:ascii="微软雅黑" w:eastAsia="微软雅黑" w:hAnsi="微软雅黑"/>
@@ -2452,10 +2496,10 @@
           </w:tcPr>
           <w:p>
             <w:pPr>
-              <w:pStyle w:val="ListParagraph"/>
-              <w:spacing w:line="276" w:lineRule="auto"/>
-              <w:ind w:firstLineChars="0" w:firstLine="0"/>
-              <w:jc w:val="center"/>
+              <w:pStyle w:val="a4"/>
+              <w:spacing w:line="276" w:lineRule="auto"/>
+              <w:ind w:firstLineChars="0" w:firstLine="0"/>
+              <w:jc w:val="left"/>
               <w:rPr>
                 <w:rFonts w:ascii="微软雅黑" w:eastAsia="微软雅黑" w:hAnsi="微软雅黑"/>
                 <w:b w:val="0"/>
@@ -2493,7 +2537,7 @@
           </w:tcPr>
           <w:p>
             <w:pPr>
-              <w:pStyle w:val="ListParagraph"/>
+              <w:pStyle w:val="a4"/>
               <w:spacing w:line="276" w:lineRule="auto"/>
               <w:ind w:firstLineChars="0" w:firstLine="0"/>
               <w:jc w:val="left"/>
@@ -2532,10 +2576,10 @@
           </w:tcPr>
           <w:p>
             <w:pPr>
-              <w:pStyle w:val="ListParagraph"/>
-              <w:spacing w:line="276" w:lineRule="auto"/>
-              <w:ind w:firstLineChars="0" w:firstLine="0"/>
-              <w:jc w:val="center"/>
+              <w:pStyle w:val="a4"/>
+              <w:spacing w:line="276" w:lineRule="auto"/>
+              <w:ind w:firstLineChars="0" w:firstLine="0"/>
+              <w:jc w:val="left"/>
               <w:rPr>
                 <w:rFonts w:ascii="微软雅黑" w:eastAsia="微软雅黑" w:hAnsi="微软雅黑"/>
                 <w:b w:val="0"/>
@@ -2566,7 +2610,7 @@
           </w:tcPr>
           <w:p>
             <w:pPr>
-              <w:pStyle w:val="ListParagraph"/>
+              <w:pStyle w:val="a4"/>
               <w:spacing w:line="276" w:lineRule="auto"/>
               <w:ind w:firstLineChars="0" w:firstLine="0"/>
               <w:jc w:val="left"/>
@@ -2676,10 +2720,10 @@
           </w:tcPr>
           <w:p>
             <w:pPr>
-              <w:pStyle w:val="ListParagraph"/>
-              <w:spacing w:line="276" w:lineRule="auto"/>
-              <w:ind w:firstLineChars="0" w:firstLine="0"/>
-              <w:jc w:val="center"/>
+              <w:pStyle w:val="a4"/>
+              <w:spacing w:line="276" w:lineRule="auto"/>
+              <w:ind w:firstLineChars="0" w:firstLine="0"/>
+              <w:jc w:val="left"/>
               <w:rPr>
                 <w:rFonts w:ascii="微软雅黑" w:eastAsia="微软雅黑" w:hAnsi="微软雅黑"/>
                 <w:b w:val="0"/>
@@ -2710,7 +2754,7 @@
           </w:tcPr>
           <w:p>
             <w:pPr>
-              <w:pStyle w:val="ListParagraph"/>
+              <w:pStyle w:val="a4"/>
               <w:spacing w:line="276" w:lineRule="auto"/>
               <w:ind w:firstLineChars="0" w:firstLine="0"/>
               <w:jc w:val="left"/>
@@ -2759,10 +2803,10 @@
           </w:tcPr>
           <w:p>
             <w:pPr>
-              <w:pStyle w:val="ListParagraph"/>
-              <w:spacing w:line="276" w:lineRule="auto"/>
-              <w:ind w:firstLineChars="0" w:firstLine="0"/>
-              <w:jc w:val="center"/>
+              <w:pStyle w:val="a4"/>
+              <w:spacing w:line="276" w:lineRule="auto"/>
+              <w:ind w:firstLineChars="0" w:firstLine="0"/>
+              <w:jc w:val="left"/>
               <w:rPr>
                 <w:rFonts w:ascii="微软雅黑" w:eastAsia="微软雅黑" w:hAnsi="微软雅黑" w:cs="宋体"/>
                 <w:szCs w:val="21"/>
@@ -2791,7 +2835,7 @@
           </w:tcPr>
           <w:p>
             <w:pPr>
-              <w:pStyle w:val="ListParagraph"/>
+              <w:pStyle w:val="a4"/>
               <w:spacing w:line="276" w:lineRule="auto"/>
               <w:ind w:firstLineChars="0" w:firstLine="0"/>
               <w:jc w:val="left"/>
@@ -2842,10 +2886,10 @@
           </w:tcPr>
           <w:p>
             <w:pPr>
-              <w:pStyle w:val="ListParagraph"/>
-              <w:spacing w:line="276" w:lineRule="auto"/>
-              <w:ind w:firstLineChars="0" w:firstLine="0"/>
-              <w:jc w:val="center"/>
+              <w:pStyle w:val="a4"/>
+              <w:spacing w:line="276" w:lineRule="auto"/>
+              <w:ind w:firstLineChars="0" w:firstLine="0"/>
+              <w:jc w:val="left"/>
               <w:rPr>
                 <w:rFonts w:ascii="微软雅黑" w:eastAsia="微软雅黑" w:hAnsi="微软雅黑"/>
                 <w:b w:val="0"/>
@@ -2883,7 +2927,7 @@
           </w:tcPr>
           <w:p>
             <w:pPr>
-              <w:pStyle w:val="ListParagraph"/>
+              <w:pStyle w:val="a4"/>
               <w:spacing w:line="276" w:lineRule="auto"/>
               <w:ind w:firstLineChars="0" w:firstLine="0"/>
               <w:jc w:val="left"/>
@@ -2948,20 +2992,30 @@
     </w:tbl>
     <w:p>
       <w:pPr>
+        <w:jc w:val="left"/>
         <w:rPr>
-          <w:rFonts w:hint="eastAsia"/>
+          <w:rFonts w:ascii="微软雅黑" w:eastAsia="微软雅黑" w:hAnsi="微软雅黑"/>
         </w:rPr>
       </w:pPr>
     </w:p>
     <w:p>
+      <w:pPr>
+        <w:jc w:val="left"/>
+        <w:rPr>
+          <w:rFonts w:ascii="微软雅黑" w:eastAsia="微软雅黑" w:hAnsi="微软雅黑"/>
+        </w:rPr>
+      </w:pPr>
       <w:r>
         <w:rPr>
-          <w:rFonts w:hint="eastAsia"/>
+          <w:rFonts w:ascii="微软雅黑" w:eastAsia="微软雅黑" w:hAnsi="微软雅黑" w:hint="eastAsia"/>
         </w:rPr>
         <w:t>4.</w:t>
       </w:r>
       <w:r>
-        <w:t>为他人代购车票</w:t>
+        <w:rPr>
+          <w:rFonts w:ascii="微软雅黑" w:eastAsia="微软雅黑" w:hAnsi="微软雅黑"/>
+        </w:rPr>
+        <w:t>代购车票</w:t>
       </w:r>
     </w:p>
     <w:tbl>
@@ -2994,10 +3048,10 @@
           </w:tcPr>
           <w:p>
             <w:pPr>
-              <w:pStyle w:val="ListParagraph"/>
-              <w:spacing w:line="276" w:lineRule="auto"/>
-              <w:ind w:firstLineChars="0" w:firstLine="0"/>
-              <w:jc w:val="center"/>
+              <w:pStyle w:val="a4"/>
+              <w:spacing w:line="276" w:lineRule="auto"/>
+              <w:ind w:firstLineChars="0" w:firstLine="0"/>
+              <w:jc w:val="left"/>
               <w:rPr>
                 <w:rFonts w:ascii="微软雅黑" w:eastAsia="微软雅黑" w:hAnsi="微软雅黑"/>
                 <w:b w:val="0"/>
@@ -3027,10 +3081,10 @@
           </w:tcPr>
           <w:p>
             <w:pPr>
-              <w:pStyle w:val="ListParagraph"/>
-              <w:spacing w:line="276" w:lineRule="auto"/>
-              <w:ind w:firstLineChars="0" w:firstLine="0"/>
-              <w:jc w:val="center"/>
+              <w:pStyle w:val="a4"/>
+              <w:spacing w:line="276" w:lineRule="auto"/>
+              <w:ind w:firstLineChars="0" w:firstLine="0"/>
+              <w:jc w:val="left"/>
               <w:cnfStyle w:val="000000100000" w:firstRow="0" w:lastRow="0" w:firstColumn="0" w:lastColumn="0" w:oddVBand="0" w:evenVBand="0" w:oddHBand="1" w:evenHBand="0" w:firstRowFirstColumn="0" w:firstRowLastColumn="0" w:lastRowFirstColumn="0" w:lastRowLastColumn="0"/>
               <w:rPr>
                 <w:rFonts w:ascii="微软雅黑" w:eastAsia="微软雅黑" w:hAnsi="微软雅黑"/>
@@ -3054,10 +3108,10 @@
           </w:tcPr>
           <w:p>
             <w:pPr>
-              <w:pStyle w:val="ListParagraph"/>
-              <w:spacing w:line="276" w:lineRule="auto"/>
-              <w:ind w:firstLineChars="0" w:firstLine="0"/>
-              <w:jc w:val="center"/>
+              <w:pStyle w:val="a4"/>
+              <w:spacing w:line="276" w:lineRule="auto"/>
+              <w:ind w:firstLineChars="0" w:firstLine="0"/>
+              <w:jc w:val="left"/>
               <w:cnfStyle w:val="000000100000" w:firstRow="0" w:lastRow="0" w:firstColumn="0" w:lastColumn="0" w:oddVBand="0" w:evenVBand="0" w:oddHBand="1" w:evenHBand="0" w:firstRowFirstColumn="0" w:firstRowLastColumn="0" w:lastRowFirstColumn="0" w:lastRowLastColumn="0"/>
               <w:rPr>
                 <w:rFonts w:ascii="微软雅黑" w:eastAsia="微软雅黑" w:hAnsi="微软雅黑"/>
@@ -3106,9 +3160,8 @@
           </w:tcPr>
           <w:p>
             <w:pPr>
-              <w:pStyle w:val="ListParagraph"/>
-              <w:spacing w:line="276" w:lineRule="auto"/>
-              <w:jc w:val="center"/>
+              <w:spacing w:line="276" w:lineRule="auto"/>
+              <w:jc w:val="left"/>
               <w:cnfStyle w:val="000000100000" w:firstRow="0" w:lastRow="0" w:firstColumn="0" w:lastColumn="0" w:oddVBand="0" w:evenVBand="0" w:oddHBand="1" w:evenHBand="0" w:firstRowFirstColumn="0" w:firstRowLastColumn="0" w:lastRowFirstColumn="0" w:lastRowLastColumn="0"/>
               <w:rPr>
                 <w:rFonts w:ascii="微软雅黑" w:eastAsia="微软雅黑" w:hAnsi="微软雅黑"/>
@@ -3121,7 +3174,7 @@
                 <w:rFonts w:ascii="微软雅黑" w:eastAsia="微软雅黑" w:hAnsi="微软雅黑"/>
                 <w:szCs w:val="21"/>
               </w:rPr>
-              <w:t>为他人代购车票</w:t>
+              <w:t>代购车票</w:t>
             </w:r>
             <w:bookmarkEnd w:id="19"/>
           </w:p>
@@ -3145,10 +3198,10 @@
           </w:tcPr>
           <w:p>
             <w:pPr>
-              <w:pStyle w:val="ListParagraph"/>
-              <w:spacing w:line="276" w:lineRule="auto"/>
-              <w:ind w:firstLineChars="0" w:firstLine="0"/>
-              <w:jc w:val="center"/>
+              <w:pStyle w:val="a4"/>
+              <w:spacing w:line="276" w:lineRule="auto"/>
+              <w:ind w:firstLineChars="0" w:firstLine="0"/>
+              <w:jc w:val="left"/>
               <w:rPr>
                 <w:rFonts w:ascii="微软雅黑" w:eastAsia="微软雅黑" w:hAnsi="微软雅黑"/>
                 <w:b w:val="0"/>
@@ -3185,10 +3238,10 @@
           </w:tcPr>
           <w:p>
             <w:pPr>
-              <w:pStyle w:val="ListParagraph"/>
-              <w:spacing w:line="276" w:lineRule="auto"/>
-              <w:ind w:firstLineChars="0" w:firstLine="0"/>
-              <w:jc w:val="center"/>
+              <w:pStyle w:val="a4"/>
+              <w:spacing w:line="276" w:lineRule="auto"/>
+              <w:ind w:firstLineChars="0" w:firstLine="0"/>
+              <w:jc w:val="left"/>
               <w:cnfStyle w:val="000000000000" w:firstRow="0" w:lastRow="0" w:firstColumn="0" w:lastColumn="0" w:oddVBand="0" w:evenVBand="0" w:oddHBand="0" w:evenHBand="0" w:firstRowFirstColumn="0" w:firstRowLastColumn="0" w:lastRowFirstColumn="0" w:lastRowLastColumn="0"/>
               <w:rPr>
                 <w:rFonts w:ascii="微软雅黑" w:eastAsia="微软雅黑" w:hAnsi="微软雅黑"/>
@@ -3225,10 +3278,10 @@
           </w:tcPr>
           <w:p>
             <w:pPr>
-              <w:pStyle w:val="ListParagraph"/>
-              <w:spacing w:line="276" w:lineRule="auto"/>
-              <w:ind w:firstLineChars="0" w:firstLine="0"/>
-              <w:jc w:val="center"/>
+              <w:pStyle w:val="a4"/>
+              <w:spacing w:line="276" w:lineRule="auto"/>
+              <w:ind w:firstLineChars="0" w:firstLine="0"/>
+              <w:jc w:val="left"/>
               <w:cnfStyle w:val="000000000000" w:firstRow="0" w:lastRow="0" w:firstColumn="0" w:lastColumn="0" w:oddVBand="0" w:evenVBand="0" w:oddHBand="0" w:evenHBand="0" w:firstRowFirstColumn="0" w:firstRowLastColumn="0" w:lastRowFirstColumn="0" w:lastRowLastColumn="0"/>
               <w:rPr>
                 <w:rFonts w:ascii="微软雅黑" w:eastAsia="微软雅黑" w:hAnsi="微软雅黑"/>
@@ -3260,10 +3313,10 @@
           </w:tcPr>
           <w:p>
             <w:pPr>
-              <w:pStyle w:val="ListParagraph"/>
-              <w:spacing w:line="276" w:lineRule="auto"/>
-              <w:ind w:firstLineChars="0" w:firstLine="0"/>
-              <w:jc w:val="center"/>
+              <w:pStyle w:val="a4"/>
+              <w:spacing w:line="276" w:lineRule="auto"/>
+              <w:ind w:firstLineChars="0" w:firstLine="0"/>
+              <w:jc w:val="left"/>
               <w:cnfStyle w:val="000000000000" w:firstRow="0" w:lastRow="0" w:firstColumn="0" w:lastColumn="0" w:oddVBand="0" w:evenVBand="0" w:oddHBand="0" w:evenHBand="0" w:firstRowFirstColumn="0" w:firstRowLastColumn="0" w:lastRowFirstColumn="0" w:lastRowLastColumn="0"/>
               <w:rPr>
                 <w:rFonts w:ascii="微软雅黑" w:eastAsia="微软雅黑" w:hAnsi="微软雅黑"/>
@@ -3299,10 +3352,10 @@
           </w:tcPr>
           <w:p>
             <w:pPr>
-              <w:pStyle w:val="ListParagraph"/>
-              <w:spacing w:line="276" w:lineRule="auto"/>
-              <w:ind w:firstLineChars="0" w:firstLine="0"/>
-              <w:jc w:val="center"/>
+              <w:pStyle w:val="a4"/>
+              <w:spacing w:line="276" w:lineRule="auto"/>
+              <w:ind w:firstLineChars="0" w:firstLine="0"/>
+              <w:jc w:val="left"/>
               <w:rPr>
                 <w:rFonts w:ascii="微软雅黑" w:eastAsia="微软雅黑" w:hAnsi="微软雅黑"/>
                 <w:b w:val="0"/>
@@ -3339,10 +3392,10 @@
           </w:tcPr>
           <w:p>
             <w:pPr>
-              <w:pStyle w:val="ListParagraph"/>
-              <w:spacing w:line="276" w:lineRule="auto"/>
-              <w:ind w:firstLineChars="0" w:firstLine="0"/>
-              <w:jc w:val="center"/>
+              <w:pStyle w:val="a4"/>
+              <w:spacing w:line="276" w:lineRule="auto"/>
+              <w:ind w:firstLineChars="0" w:firstLine="0"/>
+              <w:jc w:val="left"/>
               <w:cnfStyle w:val="000000100000" w:firstRow="0" w:lastRow="0" w:firstColumn="0" w:lastColumn="0" w:oddVBand="0" w:evenVBand="0" w:oddHBand="1" w:evenHBand="0" w:firstRowFirstColumn="0" w:firstRowLastColumn="0" w:lastRowFirstColumn="0" w:lastRowLastColumn="0"/>
               <w:rPr>
                 <w:rFonts w:ascii="微软雅黑" w:eastAsia="微软雅黑" w:hAnsi="微软雅黑"/>
@@ -3373,10 +3426,10 @@
           </w:tcPr>
           <w:p>
             <w:pPr>
-              <w:pStyle w:val="ListParagraph"/>
-              <w:spacing w:line="276" w:lineRule="auto"/>
-              <w:ind w:firstLineChars="0" w:firstLine="0"/>
-              <w:jc w:val="center"/>
+              <w:pStyle w:val="a4"/>
+              <w:spacing w:line="276" w:lineRule="auto"/>
+              <w:ind w:firstLineChars="0" w:firstLine="0"/>
+              <w:jc w:val="left"/>
               <w:cnfStyle w:val="000000100000" w:firstRow="0" w:lastRow="0" w:firstColumn="0" w:lastColumn="0" w:oddVBand="0" w:evenVBand="0" w:oddHBand="1" w:evenHBand="0" w:firstRowFirstColumn="0" w:firstRowLastColumn="0" w:lastRowFirstColumn="0" w:lastRowLastColumn="0"/>
               <w:rPr>
                 <w:rFonts w:ascii="微软雅黑" w:eastAsia="微软雅黑" w:hAnsi="微软雅黑"/>
@@ -3408,10 +3461,10 @@
           </w:tcPr>
           <w:p>
             <w:pPr>
-              <w:pStyle w:val="ListParagraph"/>
-              <w:spacing w:line="276" w:lineRule="auto"/>
-              <w:ind w:firstLineChars="0" w:firstLine="0"/>
-              <w:jc w:val="center"/>
+              <w:pStyle w:val="a4"/>
+              <w:spacing w:line="276" w:lineRule="auto"/>
+              <w:ind w:firstLineChars="0" w:firstLine="0"/>
+              <w:jc w:val="left"/>
               <w:cnfStyle w:val="000000100000" w:firstRow="0" w:lastRow="0" w:firstColumn="0" w:lastColumn="0" w:oddVBand="0" w:evenVBand="0" w:oddHBand="1" w:evenHBand="0" w:firstRowFirstColumn="0" w:firstRowLastColumn="0" w:lastRowFirstColumn="0" w:lastRowLastColumn="0"/>
               <w:rPr>
                 <w:rFonts w:ascii="微软雅黑" w:eastAsia="微软雅黑" w:hAnsi="微软雅黑"/>
@@ -3446,10 +3499,10 @@
           </w:tcPr>
           <w:p>
             <w:pPr>
-              <w:pStyle w:val="ListParagraph"/>
-              <w:spacing w:line="276" w:lineRule="auto"/>
-              <w:ind w:firstLineChars="0" w:firstLine="0"/>
-              <w:jc w:val="center"/>
+              <w:pStyle w:val="a4"/>
+              <w:spacing w:line="276" w:lineRule="auto"/>
+              <w:ind w:firstLineChars="0" w:firstLine="0"/>
+              <w:jc w:val="left"/>
               <w:rPr>
                 <w:rFonts w:ascii="微软雅黑" w:eastAsia="微软雅黑" w:hAnsi="微软雅黑"/>
                 <w:b w:val="0"/>
@@ -3487,13 +3540,13 @@
           </w:tcPr>
           <w:p>
             <w:pPr>
-              <w:pStyle w:val="ListParagraph"/>
+              <w:pStyle w:val="a4"/>
               <w:spacing w:line="276" w:lineRule="auto"/>
               <w:ind w:firstLineChars="0" w:firstLine="0"/>
               <w:jc w:val="left"/>
               <w:cnfStyle w:val="000000000000" w:firstRow="0" w:lastRow="0" w:firstColumn="0" w:lastColumn="0" w:oddVBand="0" w:evenVBand="0" w:oddHBand="0" w:evenHBand="0" w:firstRowFirstColumn="0" w:firstRowLastColumn="0" w:lastRowFirstColumn="0" w:lastRowLastColumn="0"/>
               <w:rPr>
-                <w:rFonts w:ascii="微软雅黑" w:eastAsia="微软雅黑" w:hAnsi="微软雅黑" w:hint="eastAsia"/>
+                <w:rFonts w:ascii="微软雅黑" w:eastAsia="微软雅黑" w:hAnsi="微软雅黑"/>
                 <w:szCs w:val="21"/>
               </w:rPr>
             </w:pPr>
@@ -3526,10 +3579,10 @@
           </w:tcPr>
           <w:p>
             <w:pPr>
-              <w:pStyle w:val="ListParagraph"/>
-              <w:spacing w:line="276" w:lineRule="auto"/>
-              <w:ind w:firstLineChars="0" w:firstLine="0"/>
-              <w:jc w:val="center"/>
+              <w:pStyle w:val="a4"/>
+              <w:spacing w:line="276" w:lineRule="auto"/>
+              <w:ind w:firstLineChars="0" w:firstLine="0"/>
+              <w:jc w:val="left"/>
               <w:rPr>
                 <w:rFonts w:ascii="微软雅黑" w:eastAsia="微软雅黑" w:hAnsi="微软雅黑"/>
                 <w:b w:val="0"/>
@@ -3560,7 +3613,7 @@
           </w:tcPr>
           <w:p>
             <w:pPr>
-              <w:pStyle w:val="ListParagraph"/>
+              <w:pStyle w:val="a4"/>
               <w:spacing w:line="276" w:lineRule="auto"/>
               <w:ind w:firstLineChars="0" w:firstLine="0"/>
               <w:jc w:val="left"/>
@@ -3575,14 +3628,7 @@
                 <w:rFonts w:ascii="微软雅黑" w:eastAsia="微软雅黑" w:hAnsi="微软雅黑" w:hint="eastAsia"/>
                 <w:szCs w:val="21"/>
               </w:rPr>
-              <w:t>车次，日期，座位种类与数目，</w:t>
-            </w:r>
-            <w:r>
-              <w:rPr>
-                <w:rFonts w:ascii="微软雅黑" w:eastAsia="微软雅黑" w:hAnsi="微软雅黑" w:hint="eastAsia"/>
-                <w:szCs w:val="21"/>
-              </w:rPr>
-              <w:t>乘车人</w:t>
+              <w:t>车次，日期，座位种类与数目，乘车人</w:t>
             </w:r>
             <w:r>
               <w:rPr>
@@ -3619,10 +3665,10 @@
           </w:tcPr>
           <w:p>
             <w:pPr>
-              <w:pStyle w:val="ListParagraph"/>
-              <w:spacing w:line="276" w:lineRule="auto"/>
-              <w:ind w:firstLineChars="0" w:firstLine="0"/>
-              <w:jc w:val="center"/>
+              <w:pStyle w:val="a4"/>
+              <w:spacing w:line="276" w:lineRule="auto"/>
+              <w:ind w:firstLineChars="0" w:firstLine="0"/>
+              <w:jc w:val="left"/>
               <w:rPr>
                 <w:rFonts w:ascii="微软雅黑" w:eastAsia="微软雅黑" w:hAnsi="微软雅黑"/>
                 <w:b w:val="0"/>
@@ -3653,7 +3699,7 @@
           </w:tcPr>
           <w:p>
             <w:pPr>
-              <w:pStyle w:val="ListParagraph"/>
+              <w:pStyle w:val="a4"/>
               <w:spacing w:line="276" w:lineRule="auto"/>
               <w:ind w:firstLineChars="0" w:firstLine="0"/>
               <w:jc w:val="left"/>
@@ -3691,10 +3737,10 @@
           </w:tcPr>
           <w:p>
             <w:pPr>
-              <w:pStyle w:val="ListParagraph"/>
-              <w:spacing w:line="276" w:lineRule="auto"/>
-              <w:ind w:firstLineChars="0" w:firstLine="0"/>
-              <w:jc w:val="center"/>
+              <w:pStyle w:val="a4"/>
+              <w:spacing w:line="276" w:lineRule="auto"/>
+              <w:ind w:firstLineChars="0" w:firstLine="0"/>
+              <w:jc w:val="left"/>
               <w:rPr>
                 <w:rFonts w:ascii="微软雅黑" w:eastAsia="微软雅黑" w:hAnsi="微软雅黑" w:cs="宋体"/>
                 <w:szCs w:val="21"/>
@@ -3723,13 +3769,13 @@
           </w:tcPr>
           <w:p>
             <w:pPr>
-              <w:pStyle w:val="ListParagraph"/>
+              <w:pStyle w:val="a4"/>
               <w:spacing w:line="276" w:lineRule="auto"/>
               <w:ind w:firstLineChars="0" w:firstLine="0"/>
               <w:jc w:val="left"/>
               <w:cnfStyle w:val="000000100000" w:firstRow="0" w:lastRow="0" w:firstColumn="0" w:lastColumn="0" w:oddVBand="0" w:evenVBand="0" w:oddHBand="1" w:evenHBand="0" w:firstRowFirstColumn="0" w:firstRowLastColumn="0" w:lastRowFirstColumn="0" w:lastRowLastColumn="0"/>
               <w:rPr>
-                <w:rFonts w:ascii="微软雅黑" w:eastAsia="微软雅黑" w:hAnsi="微软雅黑" w:hint="eastAsia"/>
+                <w:rFonts w:ascii="微软雅黑" w:eastAsia="微软雅黑" w:hAnsi="微软雅黑"/>
                 <w:szCs w:val="21"/>
               </w:rPr>
             </w:pPr>
@@ -3750,13 +3796,13 @@
           </w:p>
           <w:p>
             <w:pPr>
-              <w:pStyle w:val="ListParagraph"/>
+              <w:pStyle w:val="a4"/>
               <w:spacing w:line="276" w:lineRule="auto"/>
               <w:ind w:firstLineChars="0" w:firstLine="0"/>
               <w:jc w:val="left"/>
               <w:cnfStyle w:val="000000100000" w:firstRow="0" w:lastRow="0" w:firstColumn="0" w:lastColumn="0" w:oddVBand="0" w:evenVBand="0" w:oddHBand="1" w:evenHBand="0" w:firstRowFirstColumn="0" w:firstRowLastColumn="0" w:lastRowFirstColumn="0" w:lastRowLastColumn="0"/>
               <w:rPr>
-                <w:rFonts w:ascii="微软雅黑" w:eastAsia="微软雅黑" w:hAnsi="微软雅黑" w:hint="eastAsia"/>
+                <w:rFonts w:ascii="微软雅黑" w:eastAsia="微软雅黑" w:hAnsi="微软雅黑"/>
                 <w:szCs w:val="21"/>
               </w:rPr>
             </w:pPr>
@@ -3801,10 +3847,10 @@
           </w:tcPr>
           <w:p>
             <w:pPr>
-              <w:pStyle w:val="ListParagraph"/>
-              <w:spacing w:line="276" w:lineRule="auto"/>
-              <w:ind w:firstLineChars="0" w:firstLine="0"/>
-              <w:jc w:val="center"/>
+              <w:pStyle w:val="a4"/>
+              <w:spacing w:line="276" w:lineRule="auto"/>
+              <w:ind w:firstLineChars="0" w:firstLine="0"/>
+              <w:jc w:val="left"/>
               <w:rPr>
                 <w:rFonts w:ascii="微软雅黑" w:eastAsia="微软雅黑" w:hAnsi="微软雅黑"/>
                 <w:b w:val="0"/>
@@ -3842,13 +3888,13 @@
           </w:tcPr>
           <w:p>
             <w:pPr>
-              <w:pStyle w:val="ListParagraph"/>
+              <w:pStyle w:val="a4"/>
               <w:spacing w:line="276" w:lineRule="auto"/>
               <w:ind w:firstLineChars="0" w:firstLine="0"/>
               <w:jc w:val="left"/>
               <w:cnfStyle w:val="000000000000" w:firstRow="0" w:lastRow="0" w:firstColumn="0" w:lastColumn="0" w:oddVBand="0" w:evenVBand="0" w:oddHBand="0" w:evenHBand="0" w:firstRowFirstColumn="0" w:firstRowLastColumn="0" w:lastRowFirstColumn="0" w:lastRowLastColumn="0"/>
               <w:rPr>
-                <w:rFonts w:ascii="微软雅黑" w:eastAsia="微软雅黑" w:hAnsi="微软雅黑" w:hint="eastAsia"/>
+                <w:rFonts w:ascii="微软雅黑" w:eastAsia="微软雅黑" w:hAnsi="微软雅黑"/>
                 <w:szCs w:val="21"/>
               </w:rPr>
             </w:pPr>
@@ -3863,22 +3909,33 @@
         </w:tc>
       </w:tr>
     </w:tbl>
-    <w:p/>
     <w:p>
       <w:pPr>
+        <w:jc w:val="left"/>
         <w:rPr>
-          <w:rFonts w:hint="eastAsia"/>
+          <w:rFonts w:ascii="微软雅黑" w:eastAsia="微软雅黑" w:hAnsi="微软雅黑"/>
+        </w:rPr>
+      </w:pPr>
+    </w:p>
+    <w:p>
+      <w:pPr>
+        <w:jc w:val="left"/>
+        <w:rPr>
+          <w:rFonts w:ascii="微软雅黑" w:eastAsia="微软雅黑" w:hAnsi="微软雅黑"/>
         </w:rPr>
       </w:pPr>
       <w:r>
         <w:rPr>
-          <w:rFonts w:hint="eastAsia"/>
+          <w:rFonts w:ascii="微软雅黑" w:eastAsia="微软雅黑" w:hAnsi="微软雅黑" w:hint="eastAsia"/>
         </w:rPr>
         <w:t>5.</w:t>
       </w:r>
       <w:bookmarkStart w:id="23" w:name="OLE_LINK21"/>
       <w:bookmarkStart w:id="24" w:name="OLE_LINK22"/>
       <w:r>
+        <w:rPr>
+          <w:rFonts w:ascii="微软雅黑" w:eastAsia="微软雅黑" w:hAnsi="微软雅黑"/>
+        </w:rPr>
         <w:t>订单查询</w:t>
       </w:r>
       <w:bookmarkEnd w:id="23"/>
@@ -3914,10 +3971,10 @@
           </w:tcPr>
           <w:p>
             <w:pPr>
-              <w:pStyle w:val="ListParagraph"/>
-              <w:spacing w:line="276" w:lineRule="auto"/>
-              <w:ind w:firstLineChars="0" w:firstLine="0"/>
-              <w:jc w:val="center"/>
+              <w:pStyle w:val="a4"/>
+              <w:spacing w:line="276" w:lineRule="auto"/>
+              <w:ind w:firstLineChars="0" w:firstLine="0"/>
+              <w:jc w:val="left"/>
               <w:rPr>
                 <w:rFonts w:ascii="微软雅黑" w:eastAsia="微软雅黑" w:hAnsi="微软雅黑"/>
                 <w:b w:val="0"/>
@@ -3947,10 +4004,10 @@
           </w:tcPr>
           <w:p>
             <w:pPr>
-              <w:pStyle w:val="ListParagraph"/>
-              <w:spacing w:line="276" w:lineRule="auto"/>
-              <w:ind w:firstLineChars="0" w:firstLine="0"/>
-              <w:jc w:val="center"/>
+              <w:pStyle w:val="a4"/>
+              <w:spacing w:line="276" w:lineRule="auto"/>
+              <w:ind w:firstLineChars="0" w:firstLine="0"/>
+              <w:jc w:val="left"/>
               <w:cnfStyle w:val="000000100000" w:firstRow="0" w:lastRow="0" w:firstColumn="0" w:lastColumn="0" w:oddVBand="0" w:evenVBand="0" w:oddHBand="1" w:evenHBand="0" w:firstRowFirstColumn="0" w:firstRowLastColumn="0" w:lastRowFirstColumn="0" w:lastRowLastColumn="0"/>
               <w:rPr>
                 <w:rFonts w:ascii="微软雅黑" w:eastAsia="微软雅黑" w:hAnsi="微软雅黑"/>
@@ -3974,10 +4031,10 @@
           </w:tcPr>
           <w:p>
             <w:pPr>
-              <w:pStyle w:val="ListParagraph"/>
-              <w:spacing w:line="276" w:lineRule="auto"/>
-              <w:ind w:firstLineChars="0" w:firstLine="0"/>
-              <w:jc w:val="center"/>
+              <w:pStyle w:val="a4"/>
+              <w:spacing w:line="276" w:lineRule="auto"/>
+              <w:ind w:firstLineChars="0" w:firstLine="0"/>
+              <w:jc w:val="left"/>
               <w:cnfStyle w:val="000000100000" w:firstRow="0" w:lastRow="0" w:firstColumn="0" w:lastColumn="0" w:oddVBand="0" w:evenVBand="0" w:oddHBand="1" w:evenHBand="0" w:firstRowFirstColumn="0" w:firstRowLastColumn="0" w:lastRowFirstColumn="0" w:lastRowLastColumn="0"/>
               <w:rPr>
                 <w:rFonts w:ascii="微软雅黑" w:eastAsia="微软雅黑" w:hAnsi="微软雅黑"/>
@@ -4026,9 +4083,8 @@
           </w:tcPr>
           <w:p>
             <w:pPr>
-              <w:pStyle w:val="ListParagraph"/>
-              <w:spacing w:line="276" w:lineRule="auto"/>
-              <w:jc w:val="center"/>
+              <w:spacing w:line="276" w:lineRule="auto"/>
+              <w:jc w:val="left"/>
               <w:cnfStyle w:val="000000100000" w:firstRow="0" w:lastRow="0" w:firstColumn="0" w:lastColumn="0" w:oddVBand="0" w:evenVBand="0" w:oddHBand="1" w:evenHBand="0" w:firstRowFirstColumn="0" w:firstRowLastColumn="0" w:lastRowFirstColumn="0" w:lastRowLastColumn="0"/>
               <w:rPr>
                 <w:rFonts w:ascii="微软雅黑" w:eastAsia="微软雅黑" w:hAnsi="微软雅黑"/>
@@ -4063,10 +4119,10 @@
           </w:tcPr>
           <w:p>
             <w:pPr>
-              <w:pStyle w:val="ListParagraph"/>
-              <w:spacing w:line="276" w:lineRule="auto"/>
-              <w:ind w:firstLineChars="0" w:firstLine="0"/>
-              <w:jc w:val="center"/>
+              <w:pStyle w:val="a4"/>
+              <w:spacing w:line="276" w:lineRule="auto"/>
+              <w:ind w:firstLineChars="0" w:firstLine="0"/>
+              <w:jc w:val="left"/>
               <w:rPr>
                 <w:rFonts w:ascii="微软雅黑" w:eastAsia="微软雅黑" w:hAnsi="微软雅黑"/>
                 <w:b w:val="0"/>
@@ -4103,10 +4159,10 @@
           </w:tcPr>
           <w:p>
             <w:pPr>
-              <w:pStyle w:val="ListParagraph"/>
-              <w:spacing w:line="276" w:lineRule="auto"/>
-              <w:ind w:firstLineChars="0" w:firstLine="0"/>
-              <w:jc w:val="center"/>
+              <w:pStyle w:val="a4"/>
+              <w:spacing w:line="276" w:lineRule="auto"/>
+              <w:ind w:firstLineChars="0" w:firstLine="0"/>
+              <w:jc w:val="left"/>
               <w:cnfStyle w:val="000000000000" w:firstRow="0" w:lastRow="0" w:firstColumn="0" w:lastColumn="0" w:oddVBand="0" w:evenVBand="0" w:oddHBand="0" w:evenHBand="0" w:firstRowFirstColumn="0" w:firstRowLastColumn="0" w:lastRowFirstColumn="0" w:lastRowLastColumn="0"/>
               <w:rPr>
                 <w:rFonts w:ascii="微软雅黑" w:eastAsia="微软雅黑" w:hAnsi="微软雅黑"/>
@@ -4137,10 +4193,10 @@
           </w:tcPr>
           <w:p>
             <w:pPr>
-              <w:pStyle w:val="ListParagraph"/>
-              <w:spacing w:line="276" w:lineRule="auto"/>
-              <w:ind w:firstLineChars="0" w:firstLine="0"/>
-              <w:jc w:val="center"/>
+              <w:pStyle w:val="a4"/>
+              <w:spacing w:line="276" w:lineRule="auto"/>
+              <w:ind w:firstLineChars="0" w:firstLine="0"/>
+              <w:jc w:val="left"/>
               <w:cnfStyle w:val="000000000000" w:firstRow="0" w:lastRow="0" w:firstColumn="0" w:lastColumn="0" w:oddVBand="0" w:evenVBand="0" w:oddHBand="0" w:evenHBand="0" w:firstRowFirstColumn="0" w:firstRowLastColumn="0" w:lastRowFirstColumn="0" w:lastRowLastColumn="0"/>
               <w:rPr>
                 <w:rFonts w:ascii="微软雅黑" w:eastAsia="微软雅黑" w:hAnsi="微软雅黑"/>
@@ -4172,10 +4228,10 @@
           </w:tcPr>
           <w:p>
             <w:pPr>
-              <w:pStyle w:val="ListParagraph"/>
-              <w:spacing w:line="276" w:lineRule="auto"/>
-              <w:ind w:firstLineChars="0" w:firstLine="0"/>
-              <w:jc w:val="center"/>
+              <w:pStyle w:val="a4"/>
+              <w:spacing w:line="276" w:lineRule="auto"/>
+              <w:ind w:firstLineChars="0" w:firstLine="0"/>
+              <w:jc w:val="left"/>
               <w:cnfStyle w:val="000000000000" w:firstRow="0" w:lastRow="0" w:firstColumn="0" w:lastColumn="0" w:oddVBand="0" w:evenVBand="0" w:oddHBand="0" w:evenHBand="0" w:firstRowFirstColumn="0" w:firstRowLastColumn="0" w:lastRowFirstColumn="0" w:lastRowLastColumn="0"/>
               <w:rPr>
                 <w:rFonts w:ascii="微软雅黑" w:eastAsia="微软雅黑" w:hAnsi="微软雅黑"/>
@@ -4211,10 +4267,10 @@
           </w:tcPr>
           <w:p>
             <w:pPr>
-              <w:pStyle w:val="ListParagraph"/>
-              <w:spacing w:line="276" w:lineRule="auto"/>
-              <w:ind w:firstLineChars="0" w:firstLine="0"/>
-              <w:jc w:val="center"/>
+              <w:pStyle w:val="a4"/>
+              <w:spacing w:line="276" w:lineRule="auto"/>
+              <w:ind w:firstLineChars="0" w:firstLine="0"/>
+              <w:jc w:val="left"/>
               <w:rPr>
                 <w:rFonts w:ascii="微软雅黑" w:eastAsia="微软雅黑" w:hAnsi="微软雅黑"/>
                 <w:b w:val="0"/>
@@ -4251,10 +4307,10 @@
           </w:tcPr>
           <w:p>
             <w:pPr>
-              <w:pStyle w:val="ListParagraph"/>
-              <w:spacing w:line="276" w:lineRule="auto"/>
-              <w:ind w:firstLineChars="0" w:firstLine="0"/>
-              <w:jc w:val="center"/>
+              <w:pStyle w:val="a4"/>
+              <w:spacing w:line="276" w:lineRule="auto"/>
+              <w:ind w:firstLineChars="0" w:firstLine="0"/>
+              <w:jc w:val="left"/>
               <w:cnfStyle w:val="000000100000" w:firstRow="0" w:lastRow="0" w:firstColumn="0" w:lastColumn="0" w:oddVBand="0" w:evenVBand="0" w:oddHBand="1" w:evenHBand="0" w:firstRowFirstColumn="0" w:firstRowLastColumn="0" w:lastRowFirstColumn="0" w:lastRowLastColumn="0"/>
               <w:rPr>
                 <w:rFonts w:ascii="微软雅黑" w:eastAsia="微软雅黑" w:hAnsi="微软雅黑"/>
@@ -4285,10 +4341,10 @@
           </w:tcPr>
           <w:p>
             <w:pPr>
-              <w:pStyle w:val="ListParagraph"/>
-              <w:spacing w:line="276" w:lineRule="auto"/>
-              <w:ind w:firstLineChars="0" w:firstLine="0"/>
-              <w:jc w:val="center"/>
+              <w:pStyle w:val="a4"/>
+              <w:spacing w:line="276" w:lineRule="auto"/>
+              <w:ind w:firstLineChars="0" w:firstLine="0"/>
+              <w:jc w:val="left"/>
               <w:cnfStyle w:val="000000100000" w:firstRow="0" w:lastRow="0" w:firstColumn="0" w:lastColumn="0" w:oddVBand="0" w:evenVBand="0" w:oddHBand="1" w:evenHBand="0" w:firstRowFirstColumn="0" w:firstRowLastColumn="0" w:lastRowFirstColumn="0" w:lastRowLastColumn="0"/>
               <w:rPr>
                 <w:rFonts w:ascii="微软雅黑" w:eastAsia="微软雅黑" w:hAnsi="微软雅黑"/>
@@ -4320,10 +4376,10 @@
           </w:tcPr>
           <w:p>
             <w:pPr>
-              <w:pStyle w:val="ListParagraph"/>
-              <w:spacing w:line="276" w:lineRule="auto"/>
-              <w:ind w:firstLineChars="0" w:firstLine="0"/>
-              <w:jc w:val="center"/>
+              <w:pStyle w:val="a4"/>
+              <w:spacing w:line="276" w:lineRule="auto"/>
+              <w:ind w:firstLineChars="0" w:firstLine="0"/>
+              <w:jc w:val="left"/>
               <w:cnfStyle w:val="000000100000" w:firstRow="0" w:lastRow="0" w:firstColumn="0" w:lastColumn="0" w:oddVBand="0" w:evenVBand="0" w:oddHBand="1" w:evenHBand="0" w:firstRowFirstColumn="0" w:firstRowLastColumn="0" w:lastRowFirstColumn="0" w:lastRowLastColumn="0"/>
               <w:rPr>
                 <w:rFonts w:ascii="微软雅黑" w:eastAsia="微软雅黑" w:hAnsi="微软雅黑"/>
@@ -4358,10 +4414,10 @@
           </w:tcPr>
           <w:p>
             <w:pPr>
-              <w:pStyle w:val="ListParagraph"/>
-              <w:spacing w:line="276" w:lineRule="auto"/>
-              <w:ind w:firstLineChars="0" w:firstLine="0"/>
-              <w:jc w:val="center"/>
+              <w:pStyle w:val="a4"/>
+              <w:spacing w:line="276" w:lineRule="auto"/>
+              <w:ind w:firstLineChars="0" w:firstLine="0"/>
+              <w:jc w:val="left"/>
               <w:rPr>
                 <w:rFonts w:ascii="微软雅黑" w:eastAsia="微软雅黑" w:hAnsi="微软雅黑"/>
                 <w:b w:val="0"/>
@@ -4399,13 +4455,13 @@
           </w:tcPr>
           <w:p>
             <w:pPr>
-              <w:pStyle w:val="ListParagraph"/>
+              <w:pStyle w:val="a4"/>
               <w:spacing w:line="276" w:lineRule="auto"/>
               <w:ind w:firstLineChars="0" w:firstLine="0"/>
               <w:jc w:val="left"/>
               <w:cnfStyle w:val="000000000000" w:firstRow="0" w:lastRow="0" w:firstColumn="0" w:lastColumn="0" w:oddVBand="0" w:evenVBand="0" w:oddHBand="0" w:evenHBand="0" w:firstRowFirstColumn="0" w:firstRowLastColumn="0" w:lastRowFirstColumn="0" w:lastRowLastColumn="0"/>
               <w:rPr>
-                <w:rFonts w:ascii="微软雅黑" w:eastAsia="微软雅黑" w:hAnsi="微软雅黑" w:hint="eastAsia"/>
+                <w:rFonts w:ascii="微软雅黑" w:eastAsia="微软雅黑" w:hAnsi="微软雅黑"/>
                 <w:szCs w:val="21"/>
               </w:rPr>
             </w:pPr>
@@ -4438,10 +4494,10 @@
           </w:tcPr>
           <w:p>
             <w:pPr>
-              <w:pStyle w:val="ListParagraph"/>
-              <w:spacing w:line="276" w:lineRule="auto"/>
-              <w:ind w:firstLineChars="0" w:firstLine="0"/>
-              <w:jc w:val="center"/>
+              <w:pStyle w:val="a4"/>
+              <w:spacing w:line="276" w:lineRule="auto"/>
+              <w:ind w:firstLineChars="0" w:firstLine="0"/>
+              <w:jc w:val="left"/>
               <w:rPr>
                 <w:rFonts w:ascii="微软雅黑" w:eastAsia="微软雅黑" w:hAnsi="微软雅黑"/>
                 <w:b w:val="0"/>
@@ -4472,7 +4528,7 @@
           </w:tcPr>
           <w:p>
             <w:pPr>
-              <w:pStyle w:val="ListParagraph"/>
+              <w:pStyle w:val="a4"/>
               <w:spacing w:line="276" w:lineRule="auto"/>
               <w:ind w:firstLineChars="0" w:firstLine="0"/>
               <w:jc w:val="left"/>
@@ -4510,10 +4566,10 @@
           </w:tcPr>
           <w:p>
             <w:pPr>
-              <w:pStyle w:val="ListParagraph"/>
-              <w:spacing w:line="276" w:lineRule="auto"/>
-              <w:ind w:firstLineChars="0" w:firstLine="0"/>
-              <w:jc w:val="center"/>
+              <w:pStyle w:val="a4"/>
+              <w:spacing w:line="276" w:lineRule="auto"/>
+              <w:ind w:firstLineChars="0" w:firstLine="0"/>
+              <w:jc w:val="left"/>
               <w:rPr>
                 <w:rFonts w:ascii="微软雅黑" w:eastAsia="微软雅黑" w:hAnsi="微软雅黑"/>
                 <w:b w:val="0"/>
@@ -4544,7 +4600,7 @@
           </w:tcPr>
           <w:p>
             <w:pPr>
-              <w:pStyle w:val="ListParagraph"/>
+              <w:pStyle w:val="a4"/>
               <w:spacing w:line="276" w:lineRule="auto"/>
               <w:ind w:firstLineChars="0" w:firstLine="0"/>
               <w:jc w:val="left"/>
@@ -4582,8 +4638,6 @@
               </w:rPr>
               <w:t>／正在进行的</w:t>
             </w:r>
-            <w:bookmarkStart w:id="25" w:name="_GoBack"/>
-            <w:bookmarkEnd w:id="25"/>
             <w:r>
               <w:rPr>
                 <w:rFonts w:ascii="微软雅黑" w:eastAsia="微软雅黑" w:hAnsi="微软雅黑"/>
@@ -4612,10 +4666,10 @@
           </w:tcPr>
           <w:p>
             <w:pPr>
-              <w:pStyle w:val="ListParagraph"/>
-              <w:spacing w:line="276" w:lineRule="auto"/>
-              <w:ind w:firstLineChars="0" w:firstLine="0"/>
-              <w:jc w:val="center"/>
+              <w:pStyle w:val="a4"/>
+              <w:spacing w:line="276" w:lineRule="auto"/>
+              <w:ind w:firstLineChars="0" w:firstLine="0"/>
+              <w:jc w:val="left"/>
               <w:rPr>
                 <w:rFonts w:ascii="微软雅黑" w:eastAsia="微软雅黑" w:hAnsi="微软雅黑" w:cs="宋体"/>
                 <w:szCs w:val="21"/>
@@ -4644,7 +4698,7 @@
           </w:tcPr>
           <w:p>
             <w:pPr>
-              <w:pStyle w:val="ListParagraph"/>
+              <w:pStyle w:val="a4"/>
               <w:spacing w:line="276" w:lineRule="auto"/>
               <w:ind w:firstLineChars="0" w:firstLine="0"/>
               <w:jc w:val="left"/>
@@ -4681,10 +4735,10 @@
           </w:tcPr>
           <w:p>
             <w:pPr>
-              <w:pStyle w:val="ListParagraph"/>
-              <w:spacing w:line="276" w:lineRule="auto"/>
-              <w:ind w:firstLineChars="0" w:firstLine="0"/>
-              <w:jc w:val="center"/>
+              <w:pStyle w:val="a4"/>
+              <w:spacing w:line="276" w:lineRule="auto"/>
+              <w:ind w:firstLineChars="0" w:firstLine="0"/>
+              <w:jc w:val="left"/>
               <w:rPr>
                 <w:rFonts w:ascii="微软雅黑" w:eastAsia="微软雅黑" w:hAnsi="微软雅黑"/>
                 <w:b w:val="0"/>
@@ -4722,7 +4776,7 @@
           </w:tcPr>
           <w:p>
             <w:pPr>
-              <w:pStyle w:val="ListParagraph"/>
+              <w:pStyle w:val="a4"/>
               <w:spacing w:line="276" w:lineRule="auto"/>
               <w:ind w:firstLineChars="0" w:firstLine="0"/>
               <w:jc w:val="left"/>
@@ -4736,30 +4790,937 @@
         </w:tc>
       </w:tr>
     </w:tbl>
-    <w:p/>
     <w:p>
+      <w:pPr>
+        <w:jc w:val="left"/>
+        <w:rPr>
+          <w:rFonts w:ascii="微软雅黑" w:eastAsia="微软雅黑" w:hAnsi="微软雅黑"/>
+        </w:rPr>
+      </w:pPr>
+    </w:p>
+    <w:p>
+      <w:pPr>
+        <w:jc w:val="left"/>
+        <w:rPr>
+          <w:rFonts w:ascii="微软雅黑" w:eastAsia="微软雅黑" w:hAnsi="微软雅黑"/>
+        </w:rPr>
+      </w:pPr>
       <w:r>
         <w:rPr>
-          <w:rFonts w:hint="eastAsia"/>
+          <w:rFonts w:ascii="微软雅黑" w:eastAsia="微软雅黑" w:hAnsi="微软雅黑" w:hint="eastAsia"/>
         </w:rPr>
         <w:t>6.</w:t>
       </w:r>
-      <w:bookmarkStart w:id="26" w:name="OLE_LINK23"/>
-      <w:bookmarkStart w:id="27" w:name="OLE_LINK24"/>
+      <w:bookmarkStart w:id="25" w:name="OLE_LINK23"/>
+      <w:bookmarkStart w:id="26" w:name="OLE_LINK24"/>
       <w:r>
+        <w:rPr>
+          <w:rFonts w:ascii="微软雅黑" w:eastAsia="微软雅黑" w:hAnsi="微软雅黑"/>
+        </w:rPr>
         <w:t>选座</w:t>
       </w:r>
+      <w:bookmarkEnd w:id="25"/>
       <w:bookmarkEnd w:id="26"/>
-      <w:bookmarkEnd w:id="27"/>
+    </w:p>
+    <w:tbl>
+      <w:tblPr>
+        <w:tblStyle w:val="5-11"/>
+        <w:tblW w:w="0" w:type="auto"/>
+        <w:tblLook w:val="0480" w:firstRow="0" w:lastRow="0" w:firstColumn="1" w:lastColumn="0" w:noHBand="0" w:noVBand="1"/>
+      </w:tblPr>
+      <w:tblGrid>
+        <w:gridCol w:w="1134"/>
+        <w:gridCol w:w="1696"/>
+        <w:gridCol w:w="1701"/>
+        <w:gridCol w:w="3686"/>
+      </w:tblGrid>
+      <w:tr>
+        <w:trPr>
+          <w:cnfStyle w:val="000000100000" w:firstRow="0" w:lastRow="0" w:firstColumn="0" w:lastColumn="0" w:oddVBand="0" w:evenVBand="0" w:oddHBand="1" w:evenHBand="0" w:firstRowFirstColumn="0" w:firstRowLastColumn="0" w:lastRowFirstColumn="0" w:lastRowLastColumn="0"/>
+          <w:trHeight w:val="567"/>
+        </w:trPr>
+        <w:tc>
+          <w:tcPr>
+            <w:cnfStyle w:val="001000000000" w:firstRow="0" w:lastRow="0" w:firstColumn="1" w:lastColumn="0" w:oddVBand="0" w:evenVBand="0" w:oddHBand="0" w:evenHBand="0" w:firstRowFirstColumn="0" w:firstRowLastColumn="0" w:lastRowFirstColumn="0" w:lastRowLastColumn="0"/>
+            <w:tcW w:w="1134" w:type="dxa"/>
+            <w:tcBorders>
+              <w:bottom w:val="single" w:sz="4" w:space="0" w:color="FFFFFF" w:themeColor="background1"/>
+              <w:right w:val="single" w:sz="4" w:space="0" w:color="FFFFFF" w:themeColor="background1"/>
+            </w:tcBorders>
+            <w:vAlign w:val="center"/>
+            <w:hideMark/>
+          </w:tcPr>
+          <w:p>
+            <w:pPr>
+              <w:pStyle w:val="a4"/>
+              <w:spacing w:line="276" w:lineRule="auto"/>
+              <w:ind w:firstLineChars="0" w:firstLine="0"/>
+              <w:jc w:val="left"/>
+              <w:rPr>
+                <w:rFonts w:ascii="微软雅黑" w:eastAsia="微软雅黑" w:hAnsi="微软雅黑"/>
+                <w:b w:val="0"/>
+                <w:szCs w:val="21"/>
+              </w:rPr>
+            </w:pPr>
+            <w:r>
+              <w:rPr>
+                <w:rFonts w:ascii="微软雅黑" w:eastAsia="微软雅黑" w:hAnsi="微软雅黑"/>
+                <w:szCs w:val="21"/>
+              </w:rPr>
+              <w:t>ID</w:t>
+            </w:r>
+          </w:p>
+        </w:tc>
+        <w:tc>
+          <w:tcPr>
+            <w:tcW w:w="1696" w:type="dxa"/>
+            <w:tcBorders>
+              <w:top w:val="single" w:sz="4" w:space="0" w:color="FFFFFF" w:themeColor="background1"/>
+              <w:left w:val="single" w:sz="4" w:space="0" w:color="FFFFFF" w:themeColor="background1"/>
+              <w:bottom w:val="single" w:sz="4" w:space="0" w:color="FFFFFF" w:themeColor="background1"/>
+              <w:right w:val="single" w:sz="4" w:space="0" w:color="FFFFFF" w:themeColor="background1"/>
+            </w:tcBorders>
+            <w:vAlign w:val="center"/>
+            <w:hideMark/>
+          </w:tcPr>
+          <w:p>
+            <w:pPr>
+              <w:pStyle w:val="a4"/>
+              <w:spacing w:line="276" w:lineRule="auto"/>
+              <w:ind w:firstLineChars="0" w:firstLine="0"/>
+              <w:jc w:val="left"/>
+              <w:cnfStyle w:val="000000100000" w:firstRow="0" w:lastRow="0" w:firstColumn="0" w:lastColumn="0" w:oddVBand="0" w:evenVBand="0" w:oddHBand="1" w:evenHBand="0" w:firstRowFirstColumn="0" w:firstRowLastColumn="0" w:lastRowFirstColumn="0" w:lastRowLastColumn="0"/>
+              <w:rPr>
+                <w:rFonts w:ascii="微软雅黑" w:eastAsia="微软雅黑" w:hAnsi="微软雅黑"/>
+                <w:szCs w:val="21"/>
+              </w:rPr>
+            </w:pPr>
+          </w:p>
+        </w:tc>
+        <w:tc>
+          <w:tcPr>
+            <w:tcW w:w="1701" w:type="dxa"/>
+            <w:tcBorders>
+              <w:top w:val="single" w:sz="4" w:space="0" w:color="FFFFFF" w:themeColor="background1"/>
+              <w:left w:val="single" w:sz="4" w:space="0" w:color="FFFFFF" w:themeColor="background1"/>
+              <w:bottom w:val="single" w:sz="4" w:space="0" w:color="FFFFFF" w:themeColor="background1"/>
+              <w:right w:val="single" w:sz="4" w:space="0" w:color="FFFFFF" w:themeColor="background1"/>
+            </w:tcBorders>
+            <w:shd w:val="clear" w:color="auto" w:fill="4472C4" w:themeFill="accent1"/>
+            <w:vAlign w:val="center"/>
+            <w:hideMark/>
+          </w:tcPr>
+          <w:p>
+            <w:pPr>
+              <w:pStyle w:val="a4"/>
+              <w:spacing w:line="276" w:lineRule="auto"/>
+              <w:ind w:firstLineChars="0" w:firstLine="0"/>
+              <w:jc w:val="left"/>
+              <w:cnfStyle w:val="000000100000" w:firstRow="0" w:lastRow="0" w:firstColumn="0" w:lastColumn="0" w:oddVBand="0" w:evenVBand="0" w:oddHBand="1" w:evenHBand="0" w:firstRowFirstColumn="0" w:firstRowLastColumn="0" w:lastRowFirstColumn="0" w:lastRowLastColumn="0"/>
+              <w:rPr>
+                <w:rFonts w:ascii="微软雅黑" w:eastAsia="微软雅黑" w:hAnsi="微软雅黑"/>
+                <w:b/>
+                <w:color w:val="FFFFFF" w:themeColor="background1"/>
+                <w:szCs w:val="21"/>
+              </w:rPr>
+            </w:pPr>
+            <w:r>
+              <w:rPr>
+                <w:rFonts w:ascii="微软雅黑" w:eastAsia="微软雅黑" w:hAnsi="微软雅黑" w:cs="微软雅黑" w:hint="eastAsia"/>
+                <w:color w:val="FFFFFF" w:themeColor="background1"/>
+                <w:szCs w:val="21"/>
+              </w:rPr>
+              <w:t>名</w:t>
+            </w:r>
+            <w:r>
+              <w:rPr>
+                <w:rFonts w:ascii="微软雅黑" w:eastAsia="微软雅黑" w:hAnsi="微软雅黑"/>
+                <w:color w:val="FFFFFF" w:themeColor="background1"/>
+                <w:szCs w:val="21"/>
+              </w:rPr>
+              <w:t xml:space="preserve">  </w:t>
+            </w:r>
+            <w:r>
+              <w:rPr>
+                <w:rFonts w:ascii="微软雅黑" w:eastAsia="微软雅黑" w:hAnsi="微软雅黑" w:cs="微软雅黑" w:hint="eastAsia"/>
+                <w:color w:val="FFFFFF" w:themeColor="background1"/>
+                <w:szCs w:val="21"/>
+              </w:rPr>
+              <w:t>称</w:t>
+            </w:r>
+          </w:p>
+        </w:tc>
+        <w:tc>
+          <w:tcPr>
+            <w:tcW w:w="3686" w:type="dxa"/>
+            <w:tcBorders>
+              <w:top w:val="single" w:sz="4" w:space="0" w:color="FFFFFF" w:themeColor="background1"/>
+              <w:left w:val="single" w:sz="4" w:space="0" w:color="FFFFFF" w:themeColor="background1"/>
+              <w:bottom w:val="single" w:sz="4" w:space="0" w:color="FFFFFF" w:themeColor="background1"/>
+              <w:right w:val="single" w:sz="4" w:space="0" w:color="FFFFFF" w:themeColor="background1"/>
+            </w:tcBorders>
+            <w:vAlign w:val="center"/>
+            <w:hideMark/>
+          </w:tcPr>
+          <w:p>
+            <w:pPr>
+              <w:spacing w:line="276" w:lineRule="auto"/>
+              <w:jc w:val="left"/>
+              <w:cnfStyle w:val="000000100000" w:firstRow="0" w:lastRow="0" w:firstColumn="0" w:lastColumn="0" w:oddVBand="0" w:evenVBand="0" w:oddHBand="1" w:evenHBand="0" w:firstRowFirstColumn="0" w:firstRowLastColumn="0" w:lastRowFirstColumn="0" w:lastRowLastColumn="0"/>
+              <w:rPr>
+                <w:rFonts w:ascii="微软雅黑" w:eastAsia="微软雅黑" w:hAnsi="微软雅黑"/>
+                <w:szCs w:val="21"/>
+              </w:rPr>
+            </w:pPr>
+            <w:r>
+              <w:rPr>
+                <w:rFonts w:ascii="微软雅黑" w:eastAsia="微软雅黑" w:hAnsi="微软雅黑"/>
+                <w:szCs w:val="21"/>
+              </w:rPr>
+              <w:t>选座</w:t>
+            </w:r>
+          </w:p>
+        </w:tc>
+      </w:tr>
+      <w:tr>
+        <w:trPr>
+          <w:trHeight w:val="567"/>
+        </w:trPr>
+        <w:tc>
+          <w:tcPr>
+            <w:cnfStyle w:val="001000000000" w:firstRow="0" w:lastRow="0" w:firstColumn="1" w:lastColumn="0" w:oddVBand="0" w:evenVBand="0" w:oddHBand="0" w:evenHBand="0" w:firstRowFirstColumn="0" w:firstRowLastColumn="0" w:lastRowFirstColumn="0" w:lastRowLastColumn="0"/>
+            <w:tcW w:w="1134" w:type="dxa"/>
+            <w:tcBorders>
+              <w:top w:val="single" w:sz="4" w:space="0" w:color="FFFFFF" w:themeColor="background1"/>
+              <w:bottom w:val="single" w:sz="4" w:space="0" w:color="FFFFFF" w:themeColor="background1"/>
+              <w:right w:val="single" w:sz="4" w:space="0" w:color="FFFFFF" w:themeColor="background1"/>
+            </w:tcBorders>
+            <w:vAlign w:val="center"/>
+            <w:hideMark/>
+          </w:tcPr>
+          <w:p>
+            <w:pPr>
+              <w:pStyle w:val="a4"/>
+              <w:spacing w:line="276" w:lineRule="auto"/>
+              <w:ind w:firstLineChars="0" w:firstLine="0"/>
+              <w:jc w:val="left"/>
+              <w:rPr>
+                <w:rFonts w:ascii="微软雅黑" w:eastAsia="微软雅黑" w:hAnsi="微软雅黑"/>
+                <w:b w:val="0"/>
+                <w:szCs w:val="21"/>
+              </w:rPr>
+            </w:pPr>
+            <w:r>
+              <w:rPr>
+                <w:rFonts w:ascii="微软雅黑" w:eastAsia="微软雅黑" w:hAnsi="微软雅黑" w:cs="宋体" w:hint="eastAsia"/>
+                <w:szCs w:val="21"/>
+              </w:rPr>
+              <w:t>创建</w:t>
+            </w:r>
+            <w:r>
+              <w:rPr>
+                <w:rFonts w:ascii="微软雅黑" w:eastAsia="微软雅黑" w:hAnsi="微软雅黑" w:cs="微软雅黑" w:hint="eastAsia"/>
+                <w:szCs w:val="21"/>
+              </w:rPr>
+              <w:t>者</w:t>
+            </w:r>
+          </w:p>
+        </w:tc>
+        <w:tc>
+          <w:tcPr>
+            <w:tcW w:w="1696" w:type="dxa"/>
+            <w:tcBorders>
+              <w:top w:val="single" w:sz="4" w:space="0" w:color="FFFFFF" w:themeColor="background1"/>
+              <w:left w:val="single" w:sz="4" w:space="0" w:color="FFFFFF" w:themeColor="background1"/>
+              <w:bottom w:val="single" w:sz="4" w:space="0" w:color="FFFFFF" w:themeColor="background1"/>
+              <w:right w:val="single" w:sz="4" w:space="0" w:color="FFFFFF" w:themeColor="background1"/>
+            </w:tcBorders>
+            <w:vAlign w:val="center"/>
+            <w:hideMark/>
+          </w:tcPr>
+          <w:p>
+            <w:pPr>
+              <w:pStyle w:val="a4"/>
+              <w:spacing w:line="276" w:lineRule="auto"/>
+              <w:ind w:firstLineChars="0" w:firstLine="0"/>
+              <w:jc w:val="left"/>
+              <w:cnfStyle w:val="000000000000" w:firstRow="0" w:lastRow="0" w:firstColumn="0" w:lastColumn="0" w:oddVBand="0" w:evenVBand="0" w:oddHBand="0" w:evenHBand="0" w:firstRowFirstColumn="0" w:firstRowLastColumn="0" w:lastRowFirstColumn="0" w:lastRowLastColumn="0"/>
+              <w:rPr>
+                <w:rFonts w:ascii="微软雅黑" w:eastAsia="微软雅黑" w:hAnsi="微软雅黑"/>
+                <w:szCs w:val="21"/>
+              </w:rPr>
+            </w:pPr>
+            <w:r>
+              <w:rPr>
+                <w:rFonts w:ascii="微软雅黑" w:eastAsia="微软雅黑" w:hAnsi="微软雅黑" w:hint="eastAsia"/>
+                <w:szCs w:val="21"/>
+              </w:rPr>
+              <w:t>周小帆</w:t>
+            </w:r>
+          </w:p>
+        </w:tc>
+        <w:tc>
+          <w:tcPr>
+            <w:tcW w:w="1701" w:type="dxa"/>
+            <w:tcBorders>
+              <w:top w:val="single" w:sz="4" w:space="0" w:color="FFFFFF" w:themeColor="background1"/>
+              <w:left w:val="single" w:sz="4" w:space="0" w:color="FFFFFF" w:themeColor="background1"/>
+              <w:bottom w:val="single" w:sz="4" w:space="0" w:color="FFFFFF" w:themeColor="background1"/>
+              <w:right w:val="single" w:sz="4" w:space="0" w:color="FFFFFF" w:themeColor="background1"/>
+            </w:tcBorders>
+            <w:shd w:val="clear" w:color="auto" w:fill="4472C4" w:themeFill="accent1"/>
+            <w:vAlign w:val="center"/>
+            <w:hideMark/>
+          </w:tcPr>
+          <w:p>
+            <w:pPr>
+              <w:pStyle w:val="a4"/>
+              <w:spacing w:line="276" w:lineRule="auto"/>
+              <w:ind w:firstLineChars="0" w:firstLine="0"/>
+              <w:jc w:val="left"/>
+              <w:cnfStyle w:val="000000000000" w:firstRow="0" w:lastRow="0" w:firstColumn="0" w:lastColumn="0" w:oddVBand="0" w:evenVBand="0" w:oddHBand="0" w:evenHBand="0" w:firstRowFirstColumn="0" w:firstRowLastColumn="0" w:lastRowFirstColumn="0" w:lastRowLastColumn="0"/>
+              <w:rPr>
+                <w:rFonts w:ascii="微软雅黑" w:eastAsia="微软雅黑" w:hAnsi="微软雅黑"/>
+                <w:color w:val="FFFFFF" w:themeColor="background1"/>
+                <w:szCs w:val="21"/>
+              </w:rPr>
+            </w:pPr>
+            <w:r>
+              <w:rPr>
+                <w:rFonts w:ascii="微软雅黑" w:eastAsia="微软雅黑" w:hAnsi="微软雅黑" w:cs="微软雅黑" w:hint="eastAsia"/>
+                <w:color w:val="FFFFFF" w:themeColor="background1"/>
+                <w:szCs w:val="21"/>
+              </w:rPr>
+              <w:t>最后更新者</w:t>
+            </w:r>
+          </w:p>
+        </w:tc>
+        <w:tc>
+          <w:tcPr>
+            <w:tcW w:w="3686" w:type="dxa"/>
+            <w:tcBorders>
+              <w:top w:val="single" w:sz="4" w:space="0" w:color="FFFFFF" w:themeColor="background1"/>
+              <w:left w:val="single" w:sz="4" w:space="0" w:color="FFFFFF" w:themeColor="background1"/>
+              <w:bottom w:val="single" w:sz="4" w:space="0" w:color="FFFFFF" w:themeColor="background1"/>
+              <w:right w:val="single" w:sz="4" w:space="0" w:color="FFFFFF" w:themeColor="background1"/>
+            </w:tcBorders>
+            <w:vAlign w:val="center"/>
+            <w:hideMark/>
+          </w:tcPr>
+          <w:p>
+            <w:pPr>
+              <w:pStyle w:val="a4"/>
+              <w:spacing w:line="276" w:lineRule="auto"/>
+              <w:ind w:firstLineChars="0" w:firstLine="0"/>
+              <w:jc w:val="left"/>
+              <w:cnfStyle w:val="000000000000" w:firstRow="0" w:lastRow="0" w:firstColumn="0" w:lastColumn="0" w:oddVBand="0" w:evenVBand="0" w:oddHBand="0" w:evenHBand="0" w:firstRowFirstColumn="0" w:firstRowLastColumn="0" w:lastRowFirstColumn="0" w:lastRowLastColumn="0"/>
+              <w:rPr>
+                <w:rFonts w:ascii="微软雅黑" w:eastAsia="微软雅黑" w:hAnsi="微软雅黑"/>
+                <w:szCs w:val="21"/>
+              </w:rPr>
+            </w:pPr>
+            <w:r>
+              <w:rPr>
+                <w:rFonts w:ascii="微软雅黑" w:eastAsia="微软雅黑" w:hAnsi="微软雅黑" w:hint="eastAsia"/>
+                <w:szCs w:val="21"/>
+              </w:rPr>
+              <w:t>周小帆</w:t>
+            </w:r>
+          </w:p>
+        </w:tc>
+      </w:tr>
+      <w:tr>
+        <w:trPr>
+          <w:cnfStyle w:val="000000100000" w:firstRow="0" w:lastRow="0" w:firstColumn="0" w:lastColumn="0" w:oddVBand="0" w:evenVBand="0" w:oddHBand="1" w:evenHBand="0" w:firstRowFirstColumn="0" w:firstRowLastColumn="0" w:lastRowFirstColumn="0" w:lastRowLastColumn="0"/>
+          <w:trHeight w:val="567"/>
+        </w:trPr>
+        <w:tc>
+          <w:tcPr>
+            <w:cnfStyle w:val="001000000000" w:firstRow="0" w:lastRow="0" w:firstColumn="1" w:lastColumn="0" w:oddVBand="0" w:evenVBand="0" w:oddHBand="0" w:evenHBand="0" w:firstRowFirstColumn="0" w:firstRowLastColumn="0" w:lastRowFirstColumn="0" w:lastRowLastColumn="0"/>
+            <w:tcW w:w="1134" w:type="dxa"/>
+            <w:tcBorders>
+              <w:top w:val="single" w:sz="4" w:space="0" w:color="FFFFFF" w:themeColor="background1"/>
+              <w:bottom w:val="single" w:sz="4" w:space="0" w:color="FFFFFF" w:themeColor="background1"/>
+              <w:right w:val="single" w:sz="4" w:space="0" w:color="FFFFFF" w:themeColor="background1"/>
+            </w:tcBorders>
+            <w:vAlign w:val="center"/>
+            <w:hideMark/>
+          </w:tcPr>
+          <w:p>
+            <w:pPr>
+              <w:pStyle w:val="a4"/>
+              <w:spacing w:line="276" w:lineRule="auto"/>
+              <w:ind w:firstLineChars="0" w:firstLine="0"/>
+              <w:jc w:val="left"/>
+              <w:rPr>
+                <w:rFonts w:ascii="微软雅黑" w:eastAsia="微软雅黑" w:hAnsi="微软雅黑"/>
+                <w:b w:val="0"/>
+                <w:szCs w:val="21"/>
+              </w:rPr>
+            </w:pPr>
+            <w:r>
+              <w:rPr>
+                <w:rFonts w:ascii="微软雅黑" w:eastAsia="微软雅黑" w:hAnsi="微软雅黑" w:cs="宋体" w:hint="eastAsia"/>
+                <w:szCs w:val="21"/>
+              </w:rPr>
+              <w:t>创建日</w:t>
+            </w:r>
+            <w:r>
+              <w:rPr>
+                <w:rFonts w:ascii="微软雅黑" w:eastAsia="微软雅黑" w:hAnsi="微软雅黑" w:cs="微软雅黑" w:hint="eastAsia"/>
+                <w:szCs w:val="21"/>
+              </w:rPr>
+              <w:t>期</w:t>
+            </w:r>
+          </w:p>
+        </w:tc>
+        <w:tc>
+          <w:tcPr>
+            <w:tcW w:w="1696" w:type="dxa"/>
+            <w:tcBorders>
+              <w:top w:val="single" w:sz="4" w:space="0" w:color="FFFFFF" w:themeColor="background1"/>
+              <w:left w:val="single" w:sz="4" w:space="0" w:color="FFFFFF" w:themeColor="background1"/>
+              <w:bottom w:val="single" w:sz="4" w:space="0" w:color="FFFFFF" w:themeColor="background1"/>
+              <w:right w:val="single" w:sz="4" w:space="0" w:color="FFFFFF" w:themeColor="background1"/>
+            </w:tcBorders>
+            <w:vAlign w:val="center"/>
+            <w:hideMark/>
+          </w:tcPr>
+          <w:p>
+            <w:pPr>
+              <w:pStyle w:val="a4"/>
+              <w:spacing w:line="276" w:lineRule="auto"/>
+              <w:ind w:firstLineChars="0" w:firstLine="0"/>
+              <w:jc w:val="left"/>
+              <w:cnfStyle w:val="000000100000" w:firstRow="0" w:lastRow="0" w:firstColumn="0" w:lastColumn="0" w:oddVBand="0" w:evenVBand="0" w:oddHBand="1" w:evenHBand="0" w:firstRowFirstColumn="0" w:firstRowLastColumn="0" w:lastRowFirstColumn="0" w:lastRowLastColumn="0"/>
+              <w:rPr>
+                <w:rFonts w:ascii="微软雅黑" w:eastAsia="微软雅黑" w:hAnsi="微软雅黑"/>
+                <w:szCs w:val="21"/>
+              </w:rPr>
+            </w:pPr>
+            <w:r>
+              <w:rPr>
+                <w:rFonts w:ascii="微软雅黑" w:eastAsia="微软雅黑" w:hAnsi="微软雅黑"/>
+                <w:szCs w:val="21"/>
+              </w:rPr>
+              <w:t>2017/1/15</w:t>
+            </w:r>
+          </w:p>
+        </w:tc>
+        <w:tc>
+          <w:tcPr>
+            <w:tcW w:w="1701" w:type="dxa"/>
+            <w:tcBorders>
+              <w:top w:val="single" w:sz="4" w:space="0" w:color="FFFFFF" w:themeColor="background1"/>
+              <w:left w:val="single" w:sz="4" w:space="0" w:color="FFFFFF" w:themeColor="background1"/>
+              <w:bottom w:val="single" w:sz="4" w:space="0" w:color="FFFFFF" w:themeColor="background1"/>
+              <w:right w:val="single" w:sz="4" w:space="0" w:color="FFFFFF" w:themeColor="background1"/>
+            </w:tcBorders>
+            <w:shd w:val="clear" w:color="auto" w:fill="4472C4" w:themeFill="accent1"/>
+            <w:vAlign w:val="center"/>
+            <w:hideMark/>
+          </w:tcPr>
+          <w:p>
+            <w:pPr>
+              <w:pStyle w:val="a4"/>
+              <w:spacing w:line="276" w:lineRule="auto"/>
+              <w:ind w:firstLineChars="0" w:firstLine="0"/>
+              <w:jc w:val="left"/>
+              <w:cnfStyle w:val="000000100000" w:firstRow="0" w:lastRow="0" w:firstColumn="0" w:lastColumn="0" w:oddVBand="0" w:evenVBand="0" w:oddHBand="1" w:evenHBand="0" w:firstRowFirstColumn="0" w:firstRowLastColumn="0" w:lastRowFirstColumn="0" w:lastRowLastColumn="0"/>
+              <w:rPr>
+                <w:rFonts w:ascii="微软雅黑" w:eastAsia="微软雅黑" w:hAnsi="微软雅黑"/>
+                <w:color w:val="FFFFFF" w:themeColor="background1"/>
+                <w:szCs w:val="21"/>
+              </w:rPr>
+            </w:pPr>
+            <w:r>
+              <w:rPr>
+                <w:rFonts w:ascii="微软雅黑" w:eastAsia="微软雅黑" w:hAnsi="微软雅黑" w:cs="微软雅黑" w:hint="eastAsia"/>
+                <w:color w:val="FFFFFF" w:themeColor="background1"/>
+                <w:szCs w:val="21"/>
+              </w:rPr>
+              <w:t>最后更新日期</w:t>
+            </w:r>
+          </w:p>
+        </w:tc>
+        <w:tc>
+          <w:tcPr>
+            <w:tcW w:w="3686" w:type="dxa"/>
+            <w:tcBorders>
+              <w:top w:val="single" w:sz="4" w:space="0" w:color="FFFFFF" w:themeColor="background1"/>
+              <w:left w:val="single" w:sz="4" w:space="0" w:color="FFFFFF" w:themeColor="background1"/>
+              <w:bottom w:val="single" w:sz="4" w:space="0" w:color="FFFFFF" w:themeColor="background1"/>
+              <w:right w:val="single" w:sz="4" w:space="0" w:color="FFFFFF" w:themeColor="background1"/>
+            </w:tcBorders>
+            <w:vAlign w:val="center"/>
+            <w:hideMark/>
+          </w:tcPr>
+          <w:p>
+            <w:pPr>
+              <w:pStyle w:val="a4"/>
+              <w:spacing w:line="276" w:lineRule="auto"/>
+              <w:ind w:firstLineChars="0" w:firstLine="0"/>
+              <w:jc w:val="left"/>
+              <w:cnfStyle w:val="000000100000" w:firstRow="0" w:lastRow="0" w:firstColumn="0" w:lastColumn="0" w:oddVBand="0" w:evenVBand="0" w:oddHBand="1" w:evenHBand="0" w:firstRowFirstColumn="0" w:firstRowLastColumn="0" w:lastRowFirstColumn="0" w:lastRowLastColumn="0"/>
+              <w:rPr>
+                <w:rFonts w:ascii="微软雅黑" w:eastAsia="微软雅黑" w:hAnsi="微软雅黑"/>
+                <w:szCs w:val="21"/>
+              </w:rPr>
+            </w:pPr>
+            <w:r>
+              <w:rPr>
+                <w:rFonts w:ascii="微软雅黑" w:eastAsia="微软雅黑" w:hAnsi="微软雅黑"/>
+                <w:szCs w:val="21"/>
+              </w:rPr>
+              <w:t>2017/1/15</w:t>
+            </w:r>
+          </w:p>
+        </w:tc>
+      </w:tr>
+      <w:tr>
+        <w:trPr>
+          <w:trHeight w:val="567"/>
+        </w:trPr>
+        <w:tc>
+          <w:tcPr>
+            <w:cnfStyle w:val="001000000000" w:firstRow="0" w:lastRow="0" w:firstColumn="1" w:lastColumn="0" w:oddVBand="0" w:evenVBand="0" w:oddHBand="0" w:evenHBand="0" w:firstRowFirstColumn="0" w:firstRowLastColumn="0" w:lastRowFirstColumn="0" w:lastRowLastColumn="0"/>
+            <w:tcW w:w="1134" w:type="dxa"/>
+            <w:tcBorders>
+              <w:top w:val="single" w:sz="4" w:space="0" w:color="FFFFFF" w:themeColor="background1"/>
+              <w:bottom w:val="single" w:sz="4" w:space="0" w:color="FFFFFF" w:themeColor="background1"/>
+              <w:right w:val="single" w:sz="4" w:space="0" w:color="FFFFFF" w:themeColor="background1"/>
+            </w:tcBorders>
+            <w:vAlign w:val="center"/>
+            <w:hideMark/>
+          </w:tcPr>
+          <w:p>
+            <w:pPr>
+              <w:pStyle w:val="a4"/>
+              <w:spacing w:line="276" w:lineRule="auto"/>
+              <w:ind w:firstLineChars="0" w:firstLine="0"/>
+              <w:jc w:val="left"/>
+              <w:rPr>
+                <w:rFonts w:ascii="微软雅黑" w:eastAsia="微软雅黑" w:hAnsi="微软雅黑"/>
+                <w:b w:val="0"/>
+                <w:szCs w:val="21"/>
+              </w:rPr>
+            </w:pPr>
+            <w:r>
+              <w:rPr>
+                <w:rFonts w:ascii="微软雅黑" w:eastAsia="微软雅黑" w:hAnsi="微软雅黑" w:cs="宋体" w:hint="eastAsia"/>
+                <w:szCs w:val="21"/>
+              </w:rPr>
+              <w:t>优先</w:t>
+            </w:r>
+            <w:r>
+              <w:rPr>
+                <w:rFonts w:ascii="微软雅黑" w:eastAsia="微软雅黑" w:hAnsi="微软雅黑" w:cs="微软雅黑" w:hint="eastAsia"/>
+                <w:szCs w:val="21"/>
+              </w:rPr>
+              <w:t>级</w:t>
+            </w:r>
+          </w:p>
+        </w:tc>
+        <w:tc>
+          <w:tcPr>
+            <w:tcW w:w="7083" w:type="dxa"/>
+            <w:gridSpan w:val="3"/>
+            <w:tcBorders>
+              <w:top w:val="single" w:sz="4" w:space="0" w:color="FFFFFF" w:themeColor="background1"/>
+              <w:left w:val="single" w:sz="4" w:space="0" w:color="FFFFFF" w:themeColor="background1"/>
+              <w:bottom w:val="single" w:sz="4" w:space="0" w:color="FFFFFF" w:themeColor="background1"/>
+              <w:right w:val="single" w:sz="4" w:space="0" w:color="FFFFFF" w:themeColor="background1"/>
+            </w:tcBorders>
+            <w:vAlign w:val="center"/>
+            <w:hideMark/>
+          </w:tcPr>
+          <w:p>
+            <w:pPr>
+              <w:pStyle w:val="a4"/>
+              <w:spacing w:line="276" w:lineRule="auto"/>
+              <w:ind w:firstLineChars="0" w:firstLine="0"/>
+              <w:jc w:val="left"/>
+              <w:cnfStyle w:val="000000000000" w:firstRow="0" w:lastRow="0" w:firstColumn="0" w:lastColumn="0" w:oddVBand="0" w:evenVBand="0" w:oddHBand="0" w:evenHBand="0" w:firstRowFirstColumn="0" w:firstRowLastColumn="0" w:lastRowFirstColumn="0" w:lastRowLastColumn="0"/>
+              <w:rPr>
+                <w:rFonts w:ascii="微软雅黑" w:eastAsia="微软雅黑" w:hAnsi="微软雅黑"/>
+                <w:szCs w:val="21"/>
+              </w:rPr>
+            </w:pPr>
+            <w:r>
+              <w:rPr>
+                <w:rFonts w:ascii="微软雅黑" w:eastAsia="微软雅黑" w:hAnsi="微软雅黑" w:hint="eastAsia"/>
+                <w:szCs w:val="21"/>
+              </w:rPr>
+              <w:t>中</w:t>
+            </w:r>
+          </w:p>
+        </w:tc>
+      </w:tr>
+      <w:tr>
+        <w:trPr>
+          <w:cnfStyle w:val="000000100000" w:firstRow="0" w:lastRow="0" w:firstColumn="0" w:lastColumn="0" w:oddVBand="0" w:evenVBand="0" w:oddHBand="1" w:evenHBand="0" w:firstRowFirstColumn="0" w:firstRowLastColumn="0" w:lastRowFirstColumn="0" w:lastRowLastColumn="0"/>
+          <w:trHeight w:val="567"/>
+        </w:trPr>
+        <w:tc>
+          <w:tcPr>
+            <w:cnfStyle w:val="001000000000" w:firstRow="0" w:lastRow="0" w:firstColumn="1" w:lastColumn="0" w:oddVBand="0" w:evenVBand="0" w:oddHBand="0" w:evenHBand="0" w:firstRowFirstColumn="0" w:firstRowLastColumn="0" w:lastRowFirstColumn="0" w:lastRowLastColumn="0"/>
+            <w:tcW w:w="1134" w:type="dxa"/>
+            <w:tcBorders>
+              <w:top w:val="single" w:sz="4" w:space="0" w:color="FFFFFF" w:themeColor="background1"/>
+              <w:bottom w:val="single" w:sz="4" w:space="0" w:color="FFFFFF" w:themeColor="background1"/>
+              <w:right w:val="single" w:sz="4" w:space="0" w:color="FFFFFF" w:themeColor="background1"/>
+            </w:tcBorders>
+            <w:vAlign w:val="center"/>
+            <w:hideMark/>
+          </w:tcPr>
+          <w:p>
+            <w:pPr>
+              <w:pStyle w:val="a4"/>
+              <w:spacing w:line="276" w:lineRule="auto"/>
+              <w:ind w:firstLineChars="0" w:firstLine="0"/>
+              <w:jc w:val="left"/>
+              <w:rPr>
+                <w:rFonts w:ascii="微软雅黑" w:eastAsia="微软雅黑" w:hAnsi="微软雅黑"/>
+                <w:b w:val="0"/>
+                <w:szCs w:val="21"/>
+              </w:rPr>
+            </w:pPr>
+            <w:r>
+              <w:rPr>
+                <w:rFonts w:ascii="微软雅黑" w:eastAsia="微软雅黑" w:hAnsi="微软雅黑" w:cs="宋体" w:hint="eastAsia"/>
+                <w:szCs w:val="21"/>
+              </w:rPr>
+              <w:t>输入</w:t>
+            </w:r>
+          </w:p>
+        </w:tc>
+        <w:tc>
+          <w:tcPr>
+            <w:tcW w:w="7083" w:type="dxa"/>
+            <w:gridSpan w:val="3"/>
+            <w:tcBorders>
+              <w:top w:val="single" w:sz="4" w:space="0" w:color="FFFFFF" w:themeColor="background1"/>
+              <w:left w:val="single" w:sz="4" w:space="0" w:color="FFFFFF" w:themeColor="background1"/>
+              <w:bottom w:val="single" w:sz="4" w:space="0" w:color="FFFFFF" w:themeColor="background1"/>
+              <w:right w:val="single" w:sz="4" w:space="0" w:color="FFFFFF" w:themeColor="background1"/>
+            </w:tcBorders>
+            <w:vAlign w:val="center"/>
+            <w:hideMark/>
+          </w:tcPr>
+          <w:p>
+            <w:pPr>
+              <w:pStyle w:val="a4"/>
+              <w:spacing w:line="276" w:lineRule="auto"/>
+              <w:ind w:firstLineChars="0" w:firstLine="0"/>
+              <w:jc w:val="left"/>
+              <w:cnfStyle w:val="000000100000" w:firstRow="0" w:lastRow="0" w:firstColumn="0" w:lastColumn="0" w:oddVBand="0" w:evenVBand="0" w:oddHBand="1" w:evenHBand="0" w:firstRowFirstColumn="0" w:firstRowLastColumn="0" w:lastRowFirstColumn="0" w:lastRowLastColumn="0"/>
+              <w:rPr>
+                <w:rFonts w:ascii="微软雅黑" w:eastAsia="微软雅黑" w:hAnsi="微软雅黑"/>
+                <w:szCs w:val="21"/>
+              </w:rPr>
+            </w:pPr>
+            <w:r>
+              <w:rPr>
+                <w:rFonts w:ascii="微软雅黑" w:eastAsia="微软雅黑" w:hAnsi="微软雅黑"/>
+              </w:rPr>
+              <w:t>车次、时间、始发站、终点站信息</w:t>
+            </w:r>
+          </w:p>
+        </w:tc>
+      </w:tr>
+      <w:tr>
+        <w:trPr>
+          <w:trHeight w:val="567"/>
+        </w:trPr>
+        <w:tc>
+          <w:tcPr>
+            <w:cnfStyle w:val="001000000000" w:firstRow="0" w:lastRow="0" w:firstColumn="1" w:lastColumn="0" w:oddVBand="0" w:evenVBand="0" w:oddHBand="0" w:evenHBand="0" w:firstRowFirstColumn="0" w:firstRowLastColumn="0" w:lastRowFirstColumn="0" w:lastRowLastColumn="0"/>
+            <w:tcW w:w="1134" w:type="dxa"/>
+            <w:tcBorders>
+              <w:top w:val="single" w:sz="4" w:space="0" w:color="FFFFFF" w:themeColor="background1"/>
+              <w:bottom w:val="single" w:sz="4" w:space="0" w:color="FFFFFF" w:themeColor="background1"/>
+              <w:right w:val="single" w:sz="4" w:space="0" w:color="FFFFFF" w:themeColor="background1"/>
+            </w:tcBorders>
+            <w:vAlign w:val="center"/>
+            <w:hideMark/>
+          </w:tcPr>
+          <w:p>
+            <w:pPr>
+              <w:pStyle w:val="a4"/>
+              <w:spacing w:line="276" w:lineRule="auto"/>
+              <w:ind w:firstLineChars="0" w:firstLine="0"/>
+              <w:jc w:val="left"/>
+              <w:rPr>
+                <w:rFonts w:ascii="微软雅黑" w:eastAsia="微软雅黑" w:hAnsi="微软雅黑"/>
+                <w:b w:val="0"/>
+                <w:szCs w:val="21"/>
+              </w:rPr>
+            </w:pPr>
+            <w:r>
+              <w:rPr>
+                <w:rFonts w:ascii="微软雅黑" w:eastAsia="微软雅黑" w:hAnsi="微软雅黑" w:cs="宋体"/>
+                <w:szCs w:val="21"/>
+              </w:rPr>
+              <w:t>返回结果</w:t>
+            </w:r>
+          </w:p>
+        </w:tc>
+        <w:tc>
+          <w:tcPr>
+            <w:tcW w:w="7083" w:type="dxa"/>
+            <w:gridSpan w:val="3"/>
+            <w:tcBorders>
+              <w:top w:val="single" w:sz="4" w:space="0" w:color="FFFFFF" w:themeColor="background1"/>
+              <w:left w:val="single" w:sz="4" w:space="0" w:color="FFFFFF" w:themeColor="background1"/>
+              <w:bottom w:val="single" w:sz="4" w:space="0" w:color="FFFFFF" w:themeColor="background1"/>
+              <w:right w:val="single" w:sz="4" w:space="0" w:color="FFFFFF" w:themeColor="background1"/>
+            </w:tcBorders>
+            <w:vAlign w:val="center"/>
+            <w:hideMark/>
+          </w:tcPr>
+          <w:p>
+            <w:pPr>
+              <w:pStyle w:val="a4"/>
+              <w:spacing w:line="276" w:lineRule="auto"/>
+              <w:ind w:firstLineChars="0" w:firstLine="0"/>
+              <w:jc w:val="left"/>
+              <w:cnfStyle w:val="000000000000" w:firstRow="0" w:lastRow="0" w:firstColumn="0" w:lastColumn="0" w:oddVBand="0" w:evenVBand="0" w:oddHBand="0" w:evenHBand="0" w:firstRowFirstColumn="0" w:firstRowLastColumn="0" w:lastRowFirstColumn="0" w:lastRowLastColumn="0"/>
+              <w:rPr>
+                <w:rFonts w:ascii="微软雅黑" w:eastAsia="微软雅黑" w:hAnsi="微软雅黑"/>
+                <w:szCs w:val="21"/>
+              </w:rPr>
+            </w:pPr>
+            <w:r>
+              <w:rPr>
+                <w:rFonts w:ascii="微软雅黑" w:eastAsia="微软雅黑" w:hAnsi="微软雅黑"/>
+              </w:rPr>
+              <w:t>所有</w:t>
+            </w:r>
+            <w:r>
+              <w:rPr>
+                <w:rFonts w:ascii="微软雅黑" w:eastAsia="微软雅黑" w:hAnsi="微软雅黑" w:hint="eastAsia"/>
+              </w:rPr>
+              <w:t>可购买</w:t>
+            </w:r>
+            <w:r>
+              <w:rPr>
+                <w:rFonts w:ascii="微软雅黑" w:eastAsia="微软雅黑" w:hAnsi="微软雅黑"/>
+              </w:rPr>
+              <w:t>车票的信息（车厢</w:t>
+            </w:r>
+            <w:r>
+              <w:rPr>
+                <w:rFonts w:ascii="微软雅黑" w:eastAsia="微软雅黑" w:hAnsi="微软雅黑" w:hint="eastAsia"/>
+              </w:rPr>
+              <w:t>号</w:t>
+            </w:r>
+            <w:r>
+              <w:rPr>
+                <w:rFonts w:ascii="微软雅黑" w:eastAsia="微软雅黑" w:hAnsi="微软雅黑"/>
+              </w:rPr>
+              <w:t>，</w:t>
+            </w:r>
+            <w:r>
+              <w:rPr>
+                <w:rFonts w:ascii="微软雅黑" w:eastAsia="微软雅黑" w:hAnsi="微软雅黑" w:hint="eastAsia"/>
+              </w:rPr>
+              <w:t>座位号</w:t>
+            </w:r>
+            <w:r>
+              <w:rPr>
+                <w:rFonts w:ascii="微软雅黑" w:eastAsia="微软雅黑" w:hAnsi="微软雅黑"/>
+              </w:rPr>
+              <w:t>）</w:t>
+            </w:r>
+          </w:p>
+        </w:tc>
+      </w:tr>
+      <w:tr>
+        <w:trPr>
+          <w:cnfStyle w:val="000000100000" w:firstRow="0" w:lastRow="0" w:firstColumn="0" w:lastColumn="0" w:oddVBand="0" w:evenVBand="0" w:oddHBand="1" w:evenHBand="0" w:firstRowFirstColumn="0" w:firstRowLastColumn="0" w:lastRowFirstColumn="0" w:lastRowLastColumn="0"/>
+          <w:trHeight w:val="567"/>
+        </w:trPr>
+        <w:tc>
+          <w:tcPr>
+            <w:cnfStyle w:val="001000000000" w:firstRow="0" w:lastRow="0" w:firstColumn="1" w:lastColumn="0" w:oddVBand="0" w:evenVBand="0" w:oddHBand="0" w:evenHBand="0" w:firstRowFirstColumn="0" w:firstRowLastColumn="0" w:lastRowFirstColumn="0" w:lastRowLastColumn="0"/>
+            <w:tcW w:w="1134" w:type="dxa"/>
+            <w:tcBorders>
+              <w:top w:val="single" w:sz="4" w:space="0" w:color="FFFFFF" w:themeColor="background1"/>
+              <w:bottom w:val="single" w:sz="4" w:space="0" w:color="FFFFFF" w:themeColor="background1"/>
+              <w:right w:val="single" w:sz="4" w:space="0" w:color="FFFFFF" w:themeColor="background1"/>
+            </w:tcBorders>
+            <w:vAlign w:val="center"/>
+          </w:tcPr>
+          <w:p>
+            <w:pPr>
+              <w:pStyle w:val="a4"/>
+              <w:spacing w:line="276" w:lineRule="auto"/>
+              <w:ind w:firstLineChars="0" w:firstLine="0"/>
+              <w:jc w:val="left"/>
+              <w:rPr>
+                <w:rFonts w:ascii="微软雅黑" w:eastAsia="微软雅黑" w:hAnsi="微软雅黑" w:cs="宋体"/>
+                <w:szCs w:val="21"/>
+              </w:rPr>
+            </w:pPr>
+            <w:r>
+              <w:rPr>
+                <w:rFonts w:ascii="微软雅黑" w:eastAsia="微软雅黑" w:hAnsi="微软雅黑" w:cs="宋体" w:hint="eastAsia"/>
+                <w:szCs w:val="21"/>
+              </w:rPr>
+              <w:t>应用场景</w:t>
+            </w:r>
+          </w:p>
+        </w:tc>
+        <w:tc>
+          <w:tcPr>
+            <w:tcW w:w="7083" w:type="dxa"/>
+            <w:gridSpan w:val="3"/>
+            <w:tcBorders>
+              <w:top w:val="single" w:sz="4" w:space="0" w:color="FFFFFF" w:themeColor="background1"/>
+              <w:left w:val="single" w:sz="4" w:space="0" w:color="FFFFFF" w:themeColor="background1"/>
+              <w:bottom w:val="single" w:sz="4" w:space="0" w:color="FFFFFF" w:themeColor="background1"/>
+              <w:right w:val="single" w:sz="4" w:space="0" w:color="FFFFFF" w:themeColor="background1"/>
+            </w:tcBorders>
+            <w:vAlign w:val="center"/>
+          </w:tcPr>
+          <w:p>
+            <w:pPr>
+              <w:pStyle w:val="a4"/>
+              <w:spacing w:line="276" w:lineRule="auto"/>
+              <w:ind w:firstLineChars="0" w:firstLine="0"/>
+              <w:jc w:val="left"/>
+              <w:cnfStyle w:val="000000100000" w:firstRow="0" w:lastRow="0" w:firstColumn="0" w:lastColumn="0" w:oddVBand="0" w:evenVBand="0" w:oddHBand="1" w:evenHBand="0" w:firstRowFirstColumn="0" w:firstRowLastColumn="0" w:lastRowFirstColumn="0" w:lastRowLastColumn="0"/>
+              <w:rPr>
+                <w:rFonts w:ascii="微软雅黑" w:eastAsia="微软雅黑" w:hAnsi="微软雅黑"/>
+                <w:szCs w:val="21"/>
+              </w:rPr>
+            </w:pPr>
+            <w:r>
+              <w:rPr>
+                <w:rFonts w:ascii="微软雅黑" w:eastAsia="微软雅黑" w:hAnsi="微软雅黑"/>
+              </w:rPr>
+              <w:t>车票代售处可以提供选座服务，让用户选择购买</w:t>
+            </w:r>
+            <w:r>
+              <w:rPr>
+                <w:rFonts w:ascii="微软雅黑" w:eastAsia="微软雅黑" w:hAnsi="微软雅黑" w:hint="eastAsia"/>
+              </w:rPr>
+              <w:t>特定</w:t>
+            </w:r>
+            <w:r>
+              <w:rPr>
+                <w:rFonts w:ascii="微软雅黑" w:eastAsia="微软雅黑" w:hAnsi="微软雅黑"/>
+              </w:rPr>
+              <w:t>座位的车票。</w:t>
+            </w:r>
+          </w:p>
+        </w:tc>
+      </w:tr>
+      <w:tr>
+        <w:trPr>
+          <w:trHeight w:val="567"/>
+        </w:trPr>
+        <w:tc>
+          <w:tcPr>
+            <w:cnfStyle w:val="001000000000" w:firstRow="0" w:lastRow="0" w:firstColumn="1" w:lastColumn="0" w:oddVBand="0" w:evenVBand="0" w:oddHBand="0" w:evenHBand="0" w:firstRowFirstColumn="0" w:firstRowLastColumn="0" w:lastRowFirstColumn="0" w:lastRowLastColumn="0"/>
+            <w:tcW w:w="1134" w:type="dxa"/>
+            <w:tcBorders>
+              <w:top w:val="single" w:sz="4" w:space="0" w:color="FFFFFF" w:themeColor="background1"/>
+              <w:right w:val="single" w:sz="4" w:space="0" w:color="FFFFFF" w:themeColor="background1"/>
+            </w:tcBorders>
+            <w:vAlign w:val="center"/>
+            <w:hideMark/>
+          </w:tcPr>
+          <w:p>
+            <w:pPr>
+              <w:pStyle w:val="a4"/>
+              <w:spacing w:line="276" w:lineRule="auto"/>
+              <w:ind w:firstLineChars="0" w:firstLine="0"/>
+              <w:jc w:val="left"/>
+              <w:rPr>
+                <w:rFonts w:ascii="微软雅黑" w:eastAsia="微软雅黑" w:hAnsi="微软雅黑"/>
+                <w:b w:val="0"/>
+                <w:szCs w:val="21"/>
+              </w:rPr>
+            </w:pPr>
+            <w:r>
+              <w:rPr>
+                <w:rFonts w:ascii="微软雅黑" w:eastAsia="微软雅黑" w:hAnsi="微软雅黑" w:cs="宋体" w:hint="eastAsia"/>
+                <w:szCs w:val="21"/>
+              </w:rPr>
+              <w:t>特殊需</w:t>
+            </w:r>
+            <w:r>
+              <w:rPr>
+                <w:rFonts w:ascii="微软雅黑" w:eastAsia="微软雅黑" w:hAnsi="微软雅黑" w:cs="微软雅黑" w:hint="eastAsia"/>
+                <w:szCs w:val="21"/>
+              </w:rPr>
+              <w:t>求</w:t>
+            </w:r>
+          </w:p>
+        </w:tc>
+        <w:tc>
+          <w:tcPr>
+            <w:tcW w:w="7083" w:type="dxa"/>
+            <w:gridSpan w:val="3"/>
+            <w:tcBorders>
+              <w:top w:val="single" w:sz="4" w:space="0" w:color="FFFFFF" w:themeColor="background1"/>
+              <w:left w:val="single" w:sz="4" w:space="0" w:color="FFFFFF" w:themeColor="background1"/>
+              <w:bottom w:val="single" w:sz="4" w:space="0" w:color="FFFFFF" w:themeColor="background1"/>
+              <w:right w:val="single" w:sz="4" w:space="0" w:color="FFFFFF" w:themeColor="background1"/>
+            </w:tcBorders>
+            <w:vAlign w:val="center"/>
+            <w:hideMark/>
+          </w:tcPr>
+          <w:p>
+            <w:pPr>
+              <w:pStyle w:val="a4"/>
+              <w:spacing w:line="276" w:lineRule="auto"/>
+              <w:ind w:firstLineChars="0" w:firstLine="0"/>
+              <w:jc w:val="left"/>
+              <w:cnfStyle w:val="000000000000" w:firstRow="0" w:lastRow="0" w:firstColumn="0" w:lastColumn="0" w:oddVBand="0" w:evenVBand="0" w:oddHBand="0" w:evenHBand="0" w:firstRowFirstColumn="0" w:firstRowLastColumn="0" w:lastRowFirstColumn="0" w:lastRowLastColumn="0"/>
+              <w:rPr>
+                <w:rFonts w:ascii="微软雅黑" w:eastAsia="微软雅黑" w:hAnsi="微软雅黑"/>
+                <w:szCs w:val="21"/>
+              </w:rPr>
+            </w:pPr>
+            <w:r>
+              <w:rPr>
+                <w:rFonts w:ascii="微软雅黑" w:eastAsia="微软雅黑" w:hAnsi="微软雅黑" w:hint="eastAsia"/>
+                <w:szCs w:val="21"/>
+              </w:rPr>
+              <w:t>无</w:t>
+            </w:r>
+          </w:p>
+        </w:tc>
+      </w:tr>
+    </w:tbl>
+    <w:p>
+      <w:pPr>
+        <w:jc w:val="left"/>
+        <w:rPr>
+          <w:rFonts w:ascii="微软雅黑" w:eastAsia="微软雅黑" w:hAnsi="微软雅黑"/>
+        </w:rPr>
+      </w:pPr>
     </w:p>
     <w:p>
+      <w:pPr>
+        <w:jc w:val="left"/>
+        <w:rPr>
+          <w:rFonts w:ascii="微软雅黑" w:eastAsia="微软雅黑" w:hAnsi="微软雅黑" w:hint="eastAsia"/>
+        </w:rPr>
+      </w:pPr>
       <w:r>
-        <w:t>根据外部系统提供的车次、时间、始发站、终点站信息，查询所有未售出车票的信息（车厢，编号）</w:t>
+        <w:rPr>
+          <w:rFonts w:ascii="微软雅黑" w:eastAsia="微软雅黑" w:hAnsi="微软雅黑" w:hint="eastAsia"/>
+        </w:rPr>
+        <w:t>7.</w:t>
       </w:r>
-    </w:p>
-    <w:p>
       <w:r>
-        <w:t>例如，车票代售处可以提供选座服务，让用户选择购买心仪座位的车票。</w:t>
+        <w:rPr>
+          <w:rFonts w:ascii="微软雅黑" w:eastAsia="微软雅黑" w:hAnsi="微软雅黑"/>
+        </w:rPr>
+        <w:t>账号注册</w:t>
       </w:r>
     </w:p>
     <w:tbl>
@@ -4792,10 +5753,10 @@
           </w:tcPr>
           <w:p>
             <w:pPr>
-              <w:pStyle w:val="ListParagraph"/>
-              <w:spacing w:line="276" w:lineRule="auto"/>
-              <w:ind w:firstLineChars="0" w:firstLine="0"/>
-              <w:jc w:val="center"/>
+              <w:pStyle w:val="a4"/>
+              <w:spacing w:line="276" w:lineRule="auto"/>
+              <w:ind w:firstLineChars="0" w:firstLine="0"/>
+              <w:jc w:val="left"/>
               <w:rPr>
                 <w:rFonts w:ascii="微软雅黑" w:eastAsia="微软雅黑" w:hAnsi="微软雅黑"/>
                 <w:b w:val="0"/>
@@ -4825,10 +5786,10 @@
           </w:tcPr>
           <w:p>
             <w:pPr>
-              <w:pStyle w:val="ListParagraph"/>
-              <w:spacing w:line="276" w:lineRule="auto"/>
-              <w:ind w:firstLineChars="0" w:firstLine="0"/>
-              <w:jc w:val="center"/>
+              <w:pStyle w:val="a4"/>
+              <w:spacing w:line="276" w:lineRule="auto"/>
+              <w:ind w:firstLineChars="0" w:firstLine="0"/>
+              <w:jc w:val="left"/>
               <w:cnfStyle w:val="000000100000" w:firstRow="0" w:lastRow="0" w:firstColumn="0" w:lastColumn="0" w:oddVBand="0" w:evenVBand="0" w:oddHBand="1" w:evenHBand="0" w:firstRowFirstColumn="0" w:firstRowLastColumn="0" w:lastRowFirstColumn="0" w:lastRowLastColumn="0"/>
               <w:rPr>
                 <w:rFonts w:ascii="微软雅黑" w:eastAsia="微软雅黑" w:hAnsi="微软雅黑"/>
@@ -4852,10 +5813,10 @@
           </w:tcPr>
           <w:p>
             <w:pPr>
-              <w:pStyle w:val="ListParagraph"/>
-              <w:spacing w:line="276" w:lineRule="auto"/>
-              <w:ind w:firstLineChars="0" w:firstLine="0"/>
-              <w:jc w:val="center"/>
+              <w:pStyle w:val="a4"/>
+              <w:spacing w:line="276" w:lineRule="auto"/>
+              <w:ind w:firstLineChars="0" w:firstLine="0"/>
+              <w:jc w:val="left"/>
               <w:cnfStyle w:val="000000100000" w:firstRow="0" w:lastRow="0" w:firstColumn="0" w:lastColumn="0" w:oddVBand="0" w:evenVBand="0" w:oddHBand="1" w:evenHBand="0" w:firstRowFirstColumn="0" w:firstRowLastColumn="0" w:lastRowFirstColumn="0" w:lastRowLastColumn="0"/>
               <w:rPr>
                 <w:rFonts w:ascii="微软雅黑" w:eastAsia="微软雅黑" w:hAnsi="微软雅黑"/>
@@ -4904,21 +5865,19 @@
           </w:tcPr>
           <w:p>
             <w:pPr>
-              <w:pStyle w:val="ListParagraph"/>
-              <w:spacing w:line="276" w:lineRule="auto"/>
-              <w:jc w:val="center"/>
+              <w:spacing w:line="276" w:lineRule="auto"/>
+              <w:jc w:val="left"/>
               <w:cnfStyle w:val="000000100000" w:firstRow="0" w:lastRow="0" w:firstColumn="0" w:lastColumn="0" w:oddVBand="0" w:evenVBand="0" w:oddHBand="1" w:evenHBand="0" w:firstRowFirstColumn="0" w:firstRowLastColumn="0" w:lastRowFirstColumn="0" w:lastRowLastColumn="0"/>
               <w:rPr>
-                <w:rFonts w:ascii="微软雅黑" w:eastAsia="微软雅黑" w:hAnsi="微软雅黑"/>
-                <w:szCs w:val="21"/>
-              </w:rPr>
-            </w:pPr>
-            <w:r>
-              <w:rPr>
-                <w:rFonts w:ascii="微软雅黑" w:eastAsia="微软雅黑" w:hAnsi="微软雅黑"/>
-                <w:szCs w:val="21"/>
-              </w:rPr>
-              <w:t>选座</w:t>
+                <w:rFonts w:ascii="微软雅黑" w:eastAsia="微软雅黑" w:hAnsi="微软雅黑" w:hint="eastAsia"/>
+                <w:szCs w:val="21"/>
+              </w:rPr>
+            </w:pPr>
+            <w:r>
+              <w:rPr>
+                <w:rFonts w:ascii="微软雅黑" w:eastAsia="微软雅黑" w:hAnsi="微软雅黑"/>
+              </w:rPr>
+              <w:t>账号注册</w:t>
             </w:r>
           </w:p>
         </w:tc>
@@ -4941,10 +5900,10 @@
           </w:tcPr>
           <w:p>
             <w:pPr>
-              <w:pStyle w:val="ListParagraph"/>
-              <w:spacing w:line="276" w:lineRule="auto"/>
-              <w:ind w:firstLineChars="0" w:firstLine="0"/>
-              <w:jc w:val="center"/>
+              <w:pStyle w:val="a4"/>
+              <w:spacing w:line="276" w:lineRule="auto"/>
+              <w:ind w:firstLineChars="0" w:firstLine="0"/>
+              <w:jc w:val="left"/>
               <w:rPr>
                 <w:rFonts w:ascii="微软雅黑" w:eastAsia="微软雅黑" w:hAnsi="微软雅黑"/>
                 <w:b w:val="0"/>
@@ -4981,10 +5940,10 @@
           </w:tcPr>
           <w:p>
             <w:pPr>
-              <w:pStyle w:val="ListParagraph"/>
-              <w:spacing w:line="276" w:lineRule="auto"/>
-              <w:ind w:firstLineChars="0" w:firstLine="0"/>
-              <w:jc w:val="center"/>
+              <w:pStyle w:val="a4"/>
+              <w:spacing w:line="276" w:lineRule="auto"/>
+              <w:ind w:firstLineChars="0" w:firstLine="0"/>
+              <w:jc w:val="left"/>
               <w:cnfStyle w:val="000000000000" w:firstRow="0" w:lastRow="0" w:firstColumn="0" w:lastColumn="0" w:oddVBand="0" w:evenVBand="0" w:oddHBand="0" w:evenHBand="0" w:firstRowFirstColumn="0" w:firstRowLastColumn="0" w:lastRowFirstColumn="0" w:lastRowLastColumn="0"/>
               <w:rPr>
                 <w:rFonts w:ascii="微软雅黑" w:eastAsia="微软雅黑" w:hAnsi="微软雅黑"/>
@@ -5015,10 +5974,10 @@
           </w:tcPr>
           <w:p>
             <w:pPr>
-              <w:pStyle w:val="ListParagraph"/>
-              <w:spacing w:line="276" w:lineRule="auto"/>
-              <w:ind w:firstLineChars="0" w:firstLine="0"/>
-              <w:jc w:val="center"/>
+              <w:pStyle w:val="a4"/>
+              <w:spacing w:line="276" w:lineRule="auto"/>
+              <w:ind w:firstLineChars="0" w:firstLine="0"/>
+              <w:jc w:val="left"/>
               <w:cnfStyle w:val="000000000000" w:firstRow="0" w:lastRow="0" w:firstColumn="0" w:lastColumn="0" w:oddVBand="0" w:evenVBand="0" w:oddHBand="0" w:evenHBand="0" w:firstRowFirstColumn="0" w:firstRowLastColumn="0" w:lastRowFirstColumn="0" w:lastRowLastColumn="0"/>
               <w:rPr>
                 <w:rFonts w:ascii="微软雅黑" w:eastAsia="微软雅黑" w:hAnsi="微软雅黑"/>
@@ -5050,10 +6009,10 @@
           </w:tcPr>
           <w:p>
             <w:pPr>
-              <w:pStyle w:val="ListParagraph"/>
-              <w:spacing w:line="276" w:lineRule="auto"/>
-              <w:ind w:firstLineChars="0" w:firstLine="0"/>
-              <w:jc w:val="center"/>
+              <w:pStyle w:val="a4"/>
+              <w:spacing w:line="276" w:lineRule="auto"/>
+              <w:ind w:firstLineChars="0" w:firstLine="0"/>
+              <w:jc w:val="left"/>
               <w:cnfStyle w:val="000000000000" w:firstRow="0" w:lastRow="0" w:firstColumn="0" w:lastColumn="0" w:oddVBand="0" w:evenVBand="0" w:oddHBand="0" w:evenHBand="0" w:firstRowFirstColumn="0" w:firstRowLastColumn="0" w:lastRowFirstColumn="0" w:lastRowLastColumn="0"/>
               <w:rPr>
                 <w:rFonts w:ascii="微软雅黑" w:eastAsia="微软雅黑" w:hAnsi="微软雅黑"/>
@@ -5089,10 +6048,10 @@
           </w:tcPr>
           <w:p>
             <w:pPr>
-              <w:pStyle w:val="ListParagraph"/>
-              <w:spacing w:line="276" w:lineRule="auto"/>
-              <w:ind w:firstLineChars="0" w:firstLine="0"/>
-              <w:jc w:val="center"/>
+              <w:pStyle w:val="a4"/>
+              <w:spacing w:line="276" w:lineRule="auto"/>
+              <w:ind w:firstLineChars="0" w:firstLine="0"/>
+              <w:jc w:val="left"/>
               <w:rPr>
                 <w:rFonts w:ascii="微软雅黑" w:eastAsia="微软雅黑" w:hAnsi="微软雅黑"/>
                 <w:b w:val="0"/>
@@ -5129,10 +6088,10 @@
           </w:tcPr>
           <w:p>
             <w:pPr>
-              <w:pStyle w:val="ListParagraph"/>
-              <w:spacing w:line="276" w:lineRule="auto"/>
-              <w:ind w:firstLineChars="0" w:firstLine="0"/>
-              <w:jc w:val="center"/>
+              <w:pStyle w:val="a4"/>
+              <w:spacing w:line="276" w:lineRule="auto"/>
+              <w:ind w:firstLineChars="0" w:firstLine="0"/>
+              <w:jc w:val="left"/>
               <w:cnfStyle w:val="000000100000" w:firstRow="0" w:lastRow="0" w:firstColumn="0" w:lastColumn="0" w:oddVBand="0" w:evenVBand="0" w:oddHBand="1" w:evenHBand="0" w:firstRowFirstColumn="0" w:firstRowLastColumn="0" w:lastRowFirstColumn="0" w:lastRowLastColumn="0"/>
               <w:rPr>
                 <w:rFonts w:ascii="微软雅黑" w:eastAsia="微软雅黑" w:hAnsi="微软雅黑"/>
@@ -5163,10 +6122,10 @@
           </w:tcPr>
           <w:p>
             <w:pPr>
-              <w:pStyle w:val="ListParagraph"/>
-              <w:spacing w:line="276" w:lineRule="auto"/>
-              <w:ind w:firstLineChars="0" w:firstLine="0"/>
-              <w:jc w:val="center"/>
+              <w:pStyle w:val="a4"/>
+              <w:spacing w:line="276" w:lineRule="auto"/>
+              <w:ind w:firstLineChars="0" w:firstLine="0"/>
+              <w:jc w:val="left"/>
               <w:cnfStyle w:val="000000100000" w:firstRow="0" w:lastRow="0" w:firstColumn="0" w:lastColumn="0" w:oddVBand="0" w:evenVBand="0" w:oddHBand="1" w:evenHBand="0" w:firstRowFirstColumn="0" w:firstRowLastColumn="0" w:lastRowFirstColumn="0" w:lastRowLastColumn="0"/>
               <w:rPr>
                 <w:rFonts w:ascii="微软雅黑" w:eastAsia="微软雅黑" w:hAnsi="微软雅黑"/>
@@ -5198,10 +6157,10 @@
           </w:tcPr>
           <w:p>
             <w:pPr>
-              <w:pStyle w:val="ListParagraph"/>
-              <w:spacing w:line="276" w:lineRule="auto"/>
-              <w:ind w:firstLineChars="0" w:firstLine="0"/>
-              <w:jc w:val="center"/>
+              <w:pStyle w:val="a4"/>
+              <w:spacing w:line="276" w:lineRule="auto"/>
+              <w:ind w:firstLineChars="0" w:firstLine="0"/>
+              <w:jc w:val="left"/>
               <w:cnfStyle w:val="000000100000" w:firstRow="0" w:lastRow="0" w:firstColumn="0" w:lastColumn="0" w:oddVBand="0" w:evenVBand="0" w:oddHBand="1" w:evenHBand="0" w:firstRowFirstColumn="0" w:firstRowLastColumn="0" w:lastRowFirstColumn="0" w:lastRowLastColumn="0"/>
               <w:rPr>
                 <w:rFonts w:ascii="微软雅黑" w:eastAsia="微软雅黑" w:hAnsi="微软雅黑"/>
@@ -5236,10 +6195,10 @@
           </w:tcPr>
           <w:p>
             <w:pPr>
-              <w:pStyle w:val="ListParagraph"/>
-              <w:spacing w:line="276" w:lineRule="auto"/>
-              <w:ind w:firstLineChars="0" w:firstLine="0"/>
-              <w:jc w:val="center"/>
+              <w:pStyle w:val="a4"/>
+              <w:spacing w:line="276" w:lineRule="auto"/>
+              <w:ind w:firstLineChars="0" w:firstLine="0"/>
+              <w:jc w:val="left"/>
               <w:rPr>
                 <w:rFonts w:ascii="微软雅黑" w:eastAsia="微软雅黑" w:hAnsi="微软雅黑"/>
                 <w:b w:val="0"/>
@@ -5277,7 +6236,7 @@
           </w:tcPr>
           <w:p>
             <w:pPr>
-              <w:pStyle w:val="ListParagraph"/>
+              <w:pStyle w:val="a4"/>
               <w:spacing w:line="276" w:lineRule="auto"/>
               <w:ind w:firstLineChars="0" w:firstLine="0"/>
               <w:jc w:val="left"/>
@@ -5287,6 +6246,13 @@
                 <w:szCs w:val="21"/>
               </w:rPr>
             </w:pPr>
+            <w:r>
+              <w:rPr>
+                <w:rFonts w:ascii="微软雅黑" w:eastAsia="微软雅黑" w:hAnsi="微软雅黑" w:hint="eastAsia"/>
+                <w:szCs w:val="21"/>
+              </w:rPr>
+              <w:t>中</w:t>
+            </w:r>
           </w:p>
         </w:tc>
       </w:tr>
@@ -5309,10 +6275,10 @@
           </w:tcPr>
           <w:p>
             <w:pPr>
-              <w:pStyle w:val="ListParagraph"/>
-              <w:spacing w:line="276" w:lineRule="auto"/>
-              <w:ind w:firstLineChars="0" w:firstLine="0"/>
-              <w:jc w:val="center"/>
+              <w:pStyle w:val="a4"/>
+              <w:spacing w:line="276" w:lineRule="auto"/>
+              <w:ind w:firstLineChars="0" w:firstLine="0"/>
+              <w:jc w:val="left"/>
               <w:rPr>
                 <w:rFonts w:ascii="微软雅黑" w:eastAsia="微软雅黑" w:hAnsi="微软雅黑"/>
                 <w:b w:val="0"/>
@@ -5343,16 +6309,37 @@
           </w:tcPr>
           <w:p>
             <w:pPr>
-              <w:pStyle w:val="ListParagraph"/>
+              <w:pStyle w:val="a4"/>
               <w:spacing w:line="276" w:lineRule="auto"/>
               <w:ind w:firstLineChars="0" w:firstLine="0"/>
               <w:jc w:val="left"/>
               <w:cnfStyle w:val="000000100000" w:firstRow="0" w:lastRow="0" w:firstColumn="0" w:lastColumn="0" w:oddVBand="0" w:evenVBand="0" w:oddHBand="1" w:evenHBand="0" w:firstRowFirstColumn="0" w:firstRowLastColumn="0" w:lastRowFirstColumn="0" w:lastRowLastColumn="0"/>
               <w:rPr>
-                <w:rFonts w:ascii="微软雅黑" w:eastAsia="微软雅黑" w:hAnsi="微软雅黑"/>
-                <w:szCs w:val="21"/>
-              </w:rPr>
-            </w:pPr>
+                <w:rFonts w:ascii="微软雅黑" w:eastAsia="微软雅黑" w:hAnsi="微软雅黑" w:hint="eastAsia"/>
+                <w:szCs w:val="21"/>
+              </w:rPr>
+            </w:pPr>
+            <w:r>
+              <w:rPr>
+                <w:rFonts w:ascii="微软雅黑" w:eastAsia="微软雅黑" w:hAnsi="微软雅黑" w:hint="eastAsia"/>
+                <w:szCs w:val="21"/>
+              </w:rPr>
+              <w:t>手机号/邮箱号</w:t>
+            </w:r>
+            <w:r>
+              <w:rPr>
+                <w:rFonts w:ascii="微软雅黑" w:eastAsia="微软雅黑" w:hAnsi="微软雅黑" w:hint="eastAsia"/>
+                <w:szCs w:val="21"/>
+              </w:rPr>
+              <w:t>，</w:t>
+            </w:r>
+            <w:r>
+              <w:rPr>
+                <w:rFonts w:ascii="微软雅黑" w:eastAsia="微软雅黑" w:hAnsi="微软雅黑" w:hint="eastAsia"/>
+                <w:szCs w:val="21"/>
+              </w:rPr>
+              <w:t>用户名，密码，性别，证件类型，证件号码等信息</w:t>
+            </w:r>
           </w:p>
         </w:tc>
       </w:tr>
@@ -5374,10 +6361,10 @@
           </w:tcPr>
           <w:p>
             <w:pPr>
-              <w:pStyle w:val="ListParagraph"/>
-              <w:spacing w:line="276" w:lineRule="auto"/>
-              <w:ind w:firstLineChars="0" w:firstLine="0"/>
-              <w:jc w:val="center"/>
+              <w:pStyle w:val="a4"/>
+              <w:spacing w:line="276" w:lineRule="auto"/>
+              <w:ind w:firstLineChars="0" w:firstLine="0"/>
+              <w:jc w:val="left"/>
               <w:rPr>
                 <w:rFonts w:ascii="微软雅黑" w:eastAsia="微软雅黑" w:hAnsi="微软雅黑"/>
                 <w:b w:val="0"/>
@@ -5408,7 +6395,7 @@
           </w:tcPr>
           <w:p>
             <w:pPr>
-              <w:pStyle w:val="ListParagraph"/>
+              <w:pStyle w:val="a4"/>
               <w:spacing w:line="276" w:lineRule="auto"/>
               <w:ind w:firstLineChars="0" w:firstLine="0"/>
               <w:jc w:val="left"/>
@@ -5418,6 +6405,27 @@
                 <w:szCs w:val="21"/>
               </w:rPr>
             </w:pPr>
+            <w:r>
+              <w:rPr>
+                <w:rFonts w:ascii="微软雅黑" w:eastAsia="微软雅黑" w:hAnsi="微软雅黑" w:hint="eastAsia"/>
+                <w:szCs w:val="21"/>
+              </w:rPr>
+              <w:t>注册成功</w:t>
+            </w:r>
+            <w:r>
+              <w:rPr>
+                <w:rFonts w:ascii="微软雅黑" w:eastAsia="微软雅黑" w:hAnsi="微软雅黑" w:hint="eastAsia"/>
+                <w:szCs w:val="21"/>
+              </w:rPr>
+              <w:t>提示/</w:t>
+            </w:r>
+            <w:r>
+              <w:rPr>
+                <w:rFonts w:ascii="微软雅黑" w:eastAsia="微软雅黑" w:hAnsi="微软雅黑" w:hint="eastAsia"/>
+                <w:szCs w:val="21"/>
+              </w:rPr>
+              <w:t>注册失败提示</w:t>
+            </w:r>
           </w:p>
         </w:tc>
       </w:tr>
@@ -5439,10 +6447,10 @@
           </w:tcPr>
           <w:p>
             <w:pPr>
-              <w:pStyle w:val="ListParagraph"/>
-              <w:spacing w:line="276" w:lineRule="auto"/>
-              <w:ind w:firstLineChars="0" w:firstLine="0"/>
-              <w:jc w:val="center"/>
+              <w:pStyle w:val="a4"/>
+              <w:spacing w:line="276" w:lineRule="auto"/>
+              <w:ind w:firstLineChars="0" w:firstLine="0"/>
+              <w:jc w:val="left"/>
               <w:rPr>
                 <w:rFonts w:ascii="微软雅黑" w:eastAsia="微软雅黑" w:hAnsi="微软雅黑" w:cs="宋体"/>
                 <w:szCs w:val="21"/>
@@ -5471,7 +6479,7 @@
           </w:tcPr>
           <w:p>
             <w:pPr>
-              <w:pStyle w:val="ListParagraph"/>
+              <w:pStyle w:val="a4"/>
               <w:spacing w:line="276" w:lineRule="auto"/>
               <w:ind w:firstLineChars="0" w:firstLine="0"/>
               <w:jc w:val="left"/>
@@ -5481,6 +6489,20 @@
                 <w:szCs w:val="21"/>
               </w:rPr>
             </w:pPr>
+            <w:r>
+              <w:rPr>
+                <w:rFonts w:ascii="微软雅黑" w:eastAsia="微软雅黑" w:hAnsi="微软雅黑" w:hint="eastAsia"/>
+                <w:szCs w:val="21"/>
+              </w:rPr>
+              <w:t>新用户第一次在网络上购票</w:t>
+            </w:r>
+            <w:r>
+              <w:rPr>
+                <w:rFonts w:ascii="微软雅黑" w:eastAsia="微软雅黑" w:hAnsi="微软雅黑" w:hint="eastAsia"/>
+                <w:szCs w:val="21"/>
+              </w:rPr>
+              <w:t>，外部应用允许用户注册账号</w:t>
+            </w:r>
           </w:p>
         </w:tc>
       </w:tr>
@@ -5501,10 +6523,10 @@
           </w:tcPr>
           <w:p>
             <w:pPr>
-              <w:pStyle w:val="ListParagraph"/>
-              <w:spacing w:line="276" w:lineRule="auto"/>
-              <w:ind w:firstLineChars="0" w:firstLine="0"/>
-              <w:jc w:val="center"/>
+              <w:pStyle w:val="a4"/>
+              <w:spacing w:line="276" w:lineRule="auto"/>
+              <w:ind w:firstLineChars="0" w:firstLine="0"/>
+              <w:jc w:val="left"/>
               <w:rPr>
                 <w:rFonts w:ascii="微软雅黑" w:eastAsia="微软雅黑" w:hAnsi="微软雅黑"/>
                 <w:b w:val="0"/>
@@ -5542,7 +6564,7 @@
           </w:tcPr>
           <w:p>
             <w:pPr>
-              <w:pStyle w:val="ListParagraph"/>
+              <w:pStyle w:val="a4"/>
               <w:spacing w:line="276" w:lineRule="auto"/>
               <w:ind w:firstLineChars="0" w:firstLine="0"/>
               <w:jc w:val="left"/>
@@ -5552,41 +6574,50 @@
                 <w:szCs w:val="21"/>
               </w:rPr>
             </w:pPr>
+            <w:r>
+              <w:rPr>
+                <w:rFonts w:ascii="微软雅黑" w:eastAsia="微软雅黑" w:hAnsi="微软雅黑" w:hint="eastAsia"/>
+                <w:szCs w:val="21"/>
+              </w:rPr>
+              <w:t>无</w:t>
+            </w:r>
           </w:p>
         </w:tc>
       </w:tr>
     </w:tbl>
-    <w:p/>
     <w:p>
+      <w:pPr>
+        <w:jc w:val="left"/>
+        <w:rPr>
+          <w:rFonts w:ascii="微软雅黑" w:eastAsia="微软雅黑" w:hAnsi="微软雅黑"/>
+        </w:rPr>
+      </w:pPr>
+    </w:p>
+    <w:p>
+      <w:pPr>
+        <w:jc w:val="left"/>
+        <w:rPr>
+          <w:rFonts w:ascii="微软雅黑" w:eastAsia="微软雅黑" w:hAnsi="微软雅黑" w:hint="eastAsia"/>
+        </w:rPr>
+      </w:pPr>
       <w:r>
         <w:rPr>
-          <w:rFonts w:hint="eastAsia"/>
+          <w:rFonts w:ascii="微软雅黑" w:eastAsia="微软雅黑" w:hAnsi="微软雅黑" w:hint="eastAsia"/>
         </w:rPr>
-        <w:t>7.</w:t>
+        <w:t>9.</w:t>
       </w:r>
       <w:r>
-        <w:t>账号注册</w:t>
+        <w:rPr>
+          <w:rFonts w:ascii="微软雅黑" w:eastAsia="微软雅黑" w:hAnsi="微软雅黑" w:hint="eastAsia"/>
+        </w:rPr>
+        <w:t>管理</w:t>
       </w:r>
-    </w:p>
-    <w:p>
       <w:r>
         <w:rPr>
-          <w:rFonts w:hint="eastAsia"/>
+          <w:rFonts w:ascii="微软雅黑" w:eastAsia="微软雅黑" w:hAnsi="微软雅黑" w:hint="eastAsia"/>
+          <w:szCs w:val="21"/>
         </w:rPr>
-        <w:t>8.</w:t>
-      </w:r>
-      <w:r>
-        <w:t>找回密码</w:t>
-      </w:r>
-    </w:p>
-    <w:p>
-      <w:r>
-        <w:t>外部系统提供账号及信息，系统增加或修改用户账号信息。</w:t>
-      </w:r>
-    </w:p>
-    <w:p>
-      <w:r>
-        <w:t>例如：在购票应用中忘记12306的账号密码，可通过手机验证或邮箱验证，找回密码，修改密码</w:t>
+        <w:t>常用乘车人</w:t>
       </w:r>
     </w:p>
     <w:tbl>
@@ -5619,16 +6650,18 @@
           </w:tcPr>
           <w:p>
             <w:pPr>
-              <w:pStyle w:val="ListParagraph"/>
-              <w:spacing w:line="276" w:lineRule="auto"/>
-              <w:ind w:firstLineChars="0" w:firstLine="0"/>
-              <w:jc w:val="center"/>
+              <w:pStyle w:val="a4"/>
+              <w:spacing w:line="276" w:lineRule="auto"/>
+              <w:ind w:firstLineChars="0" w:firstLine="0"/>
+              <w:jc w:val="left"/>
               <w:rPr>
                 <w:rFonts w:ascii="微软雅黑" w:eastAsia="微软雅黑" w:hAnsi="微软雅黑"/>
                 <w:b w:val="0"/>
                 <w:szCs w:val="21"/>
               </w:rPr>
             </w:pPr>
+            <w:bookmarkStart w:id="27" w:name="OLE_LINK26"/>
+            <w:bookmarkStart w:id="28" w:name="OLE_LINK27"/>
             <w:r>
               <w:rPr>
                 <w:rFonts w:ascii="微软雅黑" w:eastAsia="微软雅黑" w:hAnsi="微软雅黑"/>
@@ -5652,10 +6685,10 @@
           </w:tcPr>
           <w:p>
             <w:pPr>
-              <w:pStyle w:val="ListParagraph"/>
-              <w:spacing w:line="276" w:lineRule="auto"/>
-              <w:ind w:firstLineChars="0" w:firstLine="0"/>
-              <w:jc w:val="center"/>
+              <w:pStyle w:val="a4"/>
+              <w:spacing w:line="276" w:lineRule="auto"/>
+              <w:ind w:firstLineChars="0" w:firstLine="0"/>
+              <w:jc w:val="left"/>
               <w:cnfStyle w:val="000000100000" w:firstRow="0" w:lastRow="0" w:firstColumn="0" w:lastColumn="0" w:oddVBand="0" w:evenVBand="0" w:oddHBand="1" w:evenHBand="0" w:firstRowFirstColumn="0" w:firstRowLastColumn="0" w:lastRowFirstColumn="0" w:lastRowLastColumn="0"/>
               <w:rPr>
                 <w:rFonts w:ascii="微软雅黑" w:eastAsia="微软雅黑" w:hAnsi="微软雅黑"/>
@@ -5679,10 +6712,10 @@
           </w:tcPr>
           <w:p>
             <w:pPr>
-              <w:pStyle w:val="ListParagraph"/>
-              <w:spacing w:line="276" w:lineRule="auto"/>
-              <w:ind w:firstLineChars="0" w:firstLine="0"/>
-              <w:jc w:val="center"/>
+              <w:pStyle w:val="a4"/>
+              <w:spacing w:line="276" w:lineRule="auto"/>
+              <w:ind w:firstLineChars="0" w:firstLine="0"/>
+              <w:jc w:val="left"/>
               <w:cnfStyle w:val="000000100000" w:firstRow="0" w:lastRow="0" w:firstColumn="0" w:lastColumn="0" w:oddVBand="0" w:evenVBand="0" w:oddHBand="1" w:evenHBand="0" w:firstRowFirstColumn="0" w:firstRowLastColumn="0" w:lastRowFirstColumn="0" w:lastRowLastColumn="0"/>
               <w:rPr>
                 <w:rFonts w:ascii="微软雅黑" w:eastAsia="微软雅黑" w:hAnsi="微软雅黑"/>
@@ -5731,15 +6764,27 @@
           </w:tcPr>
           <w:p>
             <w:pPr>
-              <w:pStyle w:val="ListParagraph"/>
-              <w:spacing w:line="276" w:lineRule="auto"/>
-              <w:jc w:val="center"/>
+              <w:spacing w:line="276" w:lineRule="auto"/>
+              <w:jc w:val="left"/>
               <w:cnfStyle w:val="000000100000" w:firstRow="0" w:lastRow="0" w:firstColumn="0" w:lastColumn="0" w:oddVBand="0" w:evenVBand="0" w:oddHBand="1" w:evenHBand="0" w:firstRowFirstColumn="0" w:firstRowLastColumn="0" w:lastRowFirstColumn="0" w:lastRowLastColumn="0"/>
               <w:rPr>
-                <w:rFonts w:ascii="微软雅黑" w:eastAsia="微软雅黑" w:hAnsi="微软雅黑"/>
-                <w:szCs w:val="21"/>
-              </w:rPr>
-            </w:pPr>
+                <w:rFonts w:ascii="微软雅黑" w:eastAsia="微软雅黑" w:hAnsi="微软雅黑" w:hint="eastAsia"/>
+                <w:szCs w:val="21"/>
+              </w:rPr>
+            </w:pPr>
+            <w:r>
+              <w:rPr>
+                <w:rFonts w:ascii="微软雅黑" w:eastAsia="微软雅黑" w:hAnsi="微软雅黑" w:hint="eastAsia"/>
+              </w:rPr>
+              <w:t>管理</w:t>
+            </w:r>
+            <w:r>
+              <w:rPr>
+                <w:rFonts w:ascii="微软雅黑" w:eastAsia="微软雅黑" w:hAnsi="微软雅黑" w:hint="eastAsia"/>
+                <w:szCs w:val="21"/>
+              </w:rPr>
+              <w:t>常用乘车人</w:t>
+            </w:r>
           </w:p>
         </w:tc>
       </w:tr>
@@ -5761,10 +6806,10 @@
           </w:tcPr>
           <w:p>
             <w:pPr>
-              <w:pStyle w:val="ListParagraph"/>
-              <w:spacing w:line="276" w:lineRule="auto"/>
-              <w:ind w:firstLineChars="0" w:firstLine="0"/>
-              <w:jc w:val="center"/>
+              <w:pStyle w:val="a4"/>
+              <w:spacing w:line="276" w:lineRule="auto"/>
+              <w:ind w:firstLineChars="0" w:firstLine="0"/>
+              <w:jc w:val="left"/>
               <w:rPr>
                 <w:rFonts w:ascii="微软雅黑" w:eastAsia="微软雅黑" w:hAnsi="微软雅黑"/>
                 <w:b w:val="0"/>
@@ -5801,10 +6846,10 @@
           </w:tcPr>
           <w:p>
             <w:pPr>
-              <w:pStyle w:val="ListParagraph"/>
-              <w:spacing w:line="276" w:lineRule="auto"/>
-              <w:ind w:firstLineChars="0" w:firstLine="0"/>
-              <w:jc w:val="center"/>
+              <w:pStyle w:val="a4"/>
+              <w:spacing w:line="276" w:lineRule="auto"/>
+              <w:ind w:firstLineChars="0" w:firstLine="0"/>
+              <w:jc w:val="left"/>
               <w:cnfStyle w:val="000000000000" w:firstRow="0" w:lastRow="0" w:firstColumn="0" w:lastColumn="0" w:oddVBand="0" w:evenVBand="0" w:oddHBand="0" w:evenHBand="0" w:firstRowFirstColumn="0" w:firstRowLastColumn="0" w:lastRowFirstColumn="0" w:lastRowLastColumn="0"/>
               <w:rPr>
                 <w:rFonts w:ascii="微软雅黑" w:eastAsia="微软雅黑" w:hAnsi="微软雅黑"/>
@@ -5835,10 +6880,10 @@
           </w:tcPr>
           <w:p>
             <w:pPr>
-              <w:pStyle w:val="ListParagraph"/>
-              <w:spacing w:line="276" w:lineRule="auto"/>
-              <w:ind w:firstLineChars="0" w:firstLine="0"/>
-              <w:jc w:val="center"/>
+              <w:pStyle w:val="a4"/>
+              <w:spacing w:line="276" w:lineRule="auto"/>
+              <w:ind w:firstLineChars="0" w:firstLine="0"/>
+              <w:jc w:val="left"/>
               <w:cnfStyle w:val="000000000000" w:firstRow="0" w:lastRow="0" w:firstColumn="0" w:lastColumn="0" w:oddVBand="0" w:evenVBand="0" w:oddHBand="0" w:evenHBand="0" w:firstRowFirstColumn="0" w:firstRowLastColumn="0" w:lastRowFirstColumn="0" w:lastRowLastColumn="0"/>
               <w:rPr>
                 <w:rFonts w:ascii="微软雅黑" w:eastAsia="微软雅黑" w:hAnsi="微软雅黑"/>
@@ -5870,10 +6915,10 @@
           </w:tcPr>
           <w:p>
             <w:pPr>
-              <w:pStyle w:val="ListParagraph"/>
-              <w:spacing w:line="276" w:lineRule="auto"/>
-              <w:ind w:firstLineChars="0" w:firstLine="0"/>
-              <w:jc w:val="center"/>
+              <w:pStyle w:val="a4"/>
+              <w:spacing w:line="276" w:lineRule="auto"/>
+              <w:ind w:firstLineChars="0" w:firstLine="0"/>
+              <w:jc w:val="left"/>
               <w:cnfStyle w:val="000000000000" w:firstRow="0" w:lastRow="0" w:firstColumn="0" w:lastColumn="0" w:oddVBand="0" w:evenVBand="0" w:oddHBand="0" w:evenHBand="0" w:firstRowFirstColumn="0" w:firstRowLastColumn="0" w:lastRowFirstColumn="0" w:lastRowLastColumn="0"/>
               <w:rPr>
                 <w:rFonts w:ascii="微软雅黑" w:eastAsia="微软雅黑" w:hAnsi="微软雅黑"/>
@@ -5909,10 +6954,10 @@
           </w:tcPr>
           <w:p>
             <w:pPr>
-              <w:pStyle w:val="ListParagraph"/>
-              <w:spacing w:line="276" w:lineRule="auto"/>
-              <w:ind w:firstLineChars="0" w:firstLine="0"/>
-              <w:jc w:val="center"/>
+              <w:pStyle w:val="a4"/>
+              <w:spacing w:line="276" w:lineRule="auto"/>
+              <w:ind w:firstLineChars="0" w:firstLine="0"/>
+              <w:jc w:val="left"/>
               <w:rPr>
                 <w:rFonts w:ascii="微软雅黑" w:eastAsia="微软雅黑" w:hAnsi="微软雅黑"/>
                 <w:b w:val="0"/>
@@ -5949,10 +6994,10 @@
           </w:tcPr>
           <w:p>
             <w:pPr>
-              <w:pStyle w:val="ListParagraph"/>
-              <w:spacing w:line="276" w:lineRule="auto"/>
-              <w:ind w:firstLineChars="0" w:firstLine="0"/>
-              <w:jc w:val="center"/>
+              <w:pStyle w:val="a4"/>
+              <w:spacing w:line="276" w:lineRule="auto"/>
+              <w:ind w:firstLineChars="0" w:firstLine="0"/>
+              <w:jc w:val="left"/>
               <w:cnfStyle w:val="000000100000" w:firstRow="0" w:lastRow="0" w:firstColumn="0" w:lastColumn="0" w:oddVBand="0" w:evenVBand="0" w:oddHBand="1" w:evenHBand="0" w:firstRowFirstColumn="0" w:firstRowLastColumn="0" w:lastRowFirstColumn="0" w:lastRowLastColumn="0"/>
               <w:rPr>
                 <w:rFonts w:ascii="微软雅黑" w:eastAsia="微软雅黑" w:hAnsi="微软雅黑"/>
@@ -5983,10 +7028,10 @@
           </w:tcPr>
           <w:p>
             <w:pPr>
-              <w:pStyle w:val="ListParagraph"/>
-              <w:spacing w:line="276" w:lineRule="auto"/>
-              <w:ind w:firstLineChars="0" w:firstLine="0"/>
-              <w:jc w:val="center"/>
+              <w:pStyle w:val="a4"/>
+              <w:spacing w:line="276" w:lineRule="auto"/>
+              <w:ind w:firstLineChars="0" w:firstLine="0"/>
+              <w:jc w:val="left"/>
               <w:cnfStyle w:val="000000100000" w:firstRow="0" w:lastRow="0" w:firstColumn="0" w:lastColumn="0" w:oddVBand="0" w:evenVBand="0" w:oddHBand="1" w:evenHBand="0" w:firstRowFirstColumn="0" w:firstRowLastColumn="0" w:lastRowFirstColumn="0" w:lastRowLastColumn="0"/>
               <w:rPr>
                 <w:rFonts w:ascii="微软雅黑" w:eastAsia="微软雅黑" w:hAnsi="微软雅黑"/>
@@ -6018,10 +7063,10 @@
           </w:tcPr>
           <w:p>
             <w:pPr>
-              <w:pStyle w:val="ListParagraph"/>
-              <w:spacing w:line="276" w:lineRule="auto"/>
-              <w:ind w:firstLineChars="0" w:firstLine="0"/>
-              <w:jc w:val="center"/>
+              <w:pStyle w:val="a4"/>
+              <w:spacing w:line="276" w:lineRule="auto"/>
+              <w:ind w:firstLineChars="0" w:firstLine="0"/>
+              <w:jc w:val="left"/>
               <w:cnfStyle w:val="000000100000" w:firstRow="0" w:lastRow="0" w:firstColumn="0" w:lastColumn="0" w:oddVBand="0" w:evenVBand="0" w:oddHBand="1" w:evenHBand="0" w:firstRowFirstColumn="0" w:firstRowLastColumn="0" w:lastRowFirstColumn="0" w:lastRowLastColumn="0"/>
               <w:rPr>
                 <w:rFonts w:ascii="微软雅黑" w:eastAsia="微软雅黑" w:hAnsi="微软雅黑"/>
@@ -6056,10 +7101,10 @@
           </w:tcPr>
           <w:p>
             <w:pPr>
-              <w:pStyle w:val="ListParagraph"/>
-              <w:spacing w:line="276" w:lineRule="auto"/>
-              <w:ind w:firstLineChars="0" w:firstLine="0"/>
-              <w:jc w:val="center"/>
+              <w:pStyle w:val="a4"/>
+              <w:spacing w:line="276" w:lineRule="auto"/>
+              <w:ind w:firstLineChars="0" w:firstLine="0"/>
+              <w:jc w:val="left"/>
               <w:rPr>
                 <w:rFonts w:ascii="微软雅黑" w:eastAsia="微软雅黑" w:hAnsi="微软雅黑"/>
                 <w:b w:val="0"/>
@@ -6097,7 +7142,7 @@
           </w:tcPr>
           <w:p>
             <w:pPr>
-              <w:pStyle w:val="ListParagraph"/>
+              <w:pStyle w:val="a4"/>
               <w:spacing w:line="276" w:lineRule="auto"/>
               <w:ind w:firstLineChars="0" w:firstLine="0"/>
               <w:jc w:val="left"/>
@@ -6107,6 +7152,13 @@
                 <w:szCs w:val="21"/>
               </w:rPr>
             </w:pPr>
+            <w:r>
+              <w:rPr>
+                <w:rFonts w:ascii="微软雅黑" w:eastAsia="微软雅黑" w:hAnsi="微软雅黑" w:hint="eastAsia"/>
+                <w:szCs w:val="21"/>
+              </w:rPr>
+              <w:t>中</w:t>
+            </w:r>
           </w:p>
         </w:tc>
       </w:tr>
@@ -6129,10 +7181,10 @@
           </w:tcPr>
           <w:p>
             <w:pPr>
-              <w:pStyle w:val="ListParagraph"/>
-              <w:spacing w:line="276" w:lineRule="auto"/>
-              <w:ind w:firstLineChars="0" w:firstLine="0"/>
-              <w:jc w:val="center"/>
+              <w:pStyle w:val="a4"/>
+              <w:spacing w:line="276" w:lineRule="auto"/>
+              <w:ind w:firstLineChars="0" w:firstLine="0"/>
+              <w:jc w:val="left"/>
               <w:rPr>
                 <w:rFonts w:ascii="微软雅黑" w:eastAsia="微软雅黑" w:hAnsi="微软雅黑"/>
                 <w:b w:val="0"/>
@@ -6163,7 +7215,7 @@
           </w:tcPr>
           <w:p>
             <w:pPr>
-              <w:pStyle w:val="ListParagraph"/>
+              <w:pStyle w:val="a4"/>
               <w:spacing w:line="276" w:lineRule="auto"/>
               <w:ind w:firstLineChars="0" w:firstLine="0"/>
               <w:jc w:val="left"/>
@@ -6173,6 +7225,48 @@
                 <w:szCs w:val="21"/>
               </w:rPr>
             </w:pPr>
+            <w:r>
+              <w:rPr>
+                <w:rFonts w:ascii="微软雅黑" w:eastAsia="微软雅黑" w:hAnsi="微软雅黑" w:hint="eastAsia"/>
+                <w:szCs w:val="21"/>
+              </w:rPr>
+              <w:t>当前用户</w:t>
+            </w:r>
+            <w:r>
+              <w:rPr>
+                <w:rFonts w:ascii="微软雅黑" w:eastAsia="微软雅黑" w:hAnsi="微软雅黑" w:hint="eastAsia"/>
+                <w:szCs w:val="21"/>
+              </w:rPr>
+              <w:t>12306账号密码</w:t>
+            </w:r>
+            <w:r>
+              <w:rPr>
+                <w:rFonts w:ascii="微软雅黑" w:eastAsia="微软雅黑" w:hAnsi="微软雅黑" w:hint="eastAsia"/>
+                <w:szCs w:val="21"/>
+              </w:rPr>
+              <w:t>，</w:t>
+            </w:r>
+            <w:r>
+              <w:rPr>
+                <w:rFonts w:ascii="微软雅黑" w:eastAsia="微软雅黑" w:hAnsi="微软雅黑" w:hint="eastAsia"/>
+                <w:szCs w:val="21"/>
+              </w:rPr>
+              <w:t>新的乘车人信息（证件号码，证件类型，名字</w:t>
+            </w:r>
+            <w:r>
+              <w:rPr>
+                <w:rFonts w:ascii="微软雅黑" w:eastAsia="微软雅黑" w:hAnsi="微软雅黑" w:hint="eastAsia"/>
+                <w:szCs w:val="21"/>
+              </w:rPr>
+              <w:t>，乘车人类型</w:t>
+            </w:r>
+            <w:r>
+              <w:rPr>
+                <w:rFonts w:ascii="微软雅黑" w:eastAsia="微软雅黑" w:hAnsi="微软雅黑" w:hint="eastAsia"/>
+                <w:szCs w:val="21"/>
+              </w:rPr>
+              <w:t>）</w:t>
+            </w:r>
           </w:p>
         </w:tc>
       </w:tr>
@@ -6194,10 +7288,10 @@
           </w:tcPr>
           <w:p>
             <w:pPr>
-              <w:pStyle w:val="ListParagraph"/>
-              <w:spacing w:line="276" w:lineRule="auto"/>
-              <w:ind w:firstLineChars="0" w:firstLine="0"/>
-              <w:jc w:val="center"/>
+              <w:pStyle w:val="a4"/>
+              <w:spacing w:line="276" w:lineRule="auto"/>
+              <w:ind w:firstLineChars="0" w:firstLine="0"/>
+              <w:jc w:val="left"/>
               <w:rPr>
                 <w:rFonts w:ascii="微软雅黑" w:eastAsia="微软雅黑" w:hAnsi="微软雅黑"/>
                 <w:b w:val="0"/>
@@ -6228,7 +7322,7 @@
           </w:tcPr>
           <w:p>
             <w:pPr>
-              <w:pStyle w:val="ListParagraph"/>
+              <w:pStyle w:val="a4"/>
               <w:spacing w:line="276" w:lineRule="auto"/>
               <w:ind w:firstLineChars="0" w:firstLine="0"/>
               <w:jc w:val="left"/>
@@ -6238,6 +7332,13 @@
                 <w:szCs w:val="21"/>
               </w:rPr>
             </w:pPr>
+            <w:r>
+              <w:rPr>
+                <w:rFonts w:ascii="微软雅黑" w:eastAsia="微软雅黑" w:hAnsi="微软雅黑" w:hint="eastAsia"/>
+                <w:szCs w:val="21"/>
+              </w:rPr>
+              <w:t>将乘车人信息添加到用户的乘车人列表中</w:t>
+            </w:r>
           </w:p>
         </w:tc>
       </w:tr>
@@ -6259,10 +7360,10 @@
           </w:tcPr>
           <w:p>
             <w:pPr>
-              <w:pStyle w:val="ListParagraph"/>
-              <w:spacing w:line="276" w:lineRule="auto"/>
-              <w:ind w:firstLineChars="0" w:firstLine="0"/>
-              <w:jc w:val="center"/>
+              <w:pStyle w:val="a4"/>
+              <w:spacing w:line="276" w:lineRule="auto"/>
+              <w:ind w:firstLineChars="0" w:firstLine="0"/>
+              <w:jc w:val="left"/>
               <w:rPr>
                 <w:rFonts w:ascii="微软雅黑" w:eastAsia="微软雅黑" w:hAnsi="微软雅黑" w:cs="宋体"/>
                 <w:szCs w:val="21"/>
@@ -6291,7 +7392,7 @@
           </w:tcPr>
           <w:p>
             <w:pPr>
-              <w:pStyle w:val="ListParagraph"/>
+              <w:pStyle w:val="a4"/>
               <w:spacing w:line="276" w:lineRule="auto"/>
               <w:ind w:firstLineChars="0" w:firstLine="0"/>
               <w:jc w:val="left"/>
@@ -6301,6 +7402,24 @@
                 <w:szCs w:val="21"/>
               </w:rPr>
             </w:pPr>
+            <w:r>
+              <w:rPr>
+                <w:rFonts w:ascii="微软雅黑" w:eastAsia="微软雅黑" w:hAnsi="微软雅黑"/>
+              </w:rPr>
+              <w:t>在购票应用中，用户可以输入他人身份信息，</w:t>
+            </w:r>
+            <w:r>
+              <w:rPr>
+                <w:rFonts w:ascii="微软雅黑" w:eastAsia="微软雅黑" w:hAnsi="微软雅黑" w:hint="eastAsia"/>
+              </w:rPr>
+              <w:t>添加</w:t>
+            </w:r>
+            <w:r>
+              <w:rPr>
+                <w:rFonts w:ascii="微软雅黑" w:eastAsia="微软雅黑" w:hAnsi="微软雅黑"/>
+              </w:rPr>
+              <w:t>为自己联系人，从而能够同时购票。</w:t>
+            </w:r>
           </w:p>
         </w:tc>
       </w:tr>
@@ -6321,10 +7440,10 @@
           </w:tcPr>
           <w:p>
             <w:pPr>
-              <w:pStyle w:val="ListParagraph"/>
-              <w:spacing w:line="276" w:lineRule="auto"/>
-              <w:ind w:firstLineChars="0" w:firstLine="0"/>
-              <w:jc w:val="center"/>
+              <w:pStyle w:val="a4"/>
+              <w:spacing w:line="276" w:lineRule="auto"/>
+              <w:ind w:firstLineChars="0" w:firstLine="0"/>
+              <w:jc w:val="left"/>
               <w:rPr>
                 <w:rFonts w:ascii="微软雅黑" w:eastAsia="微软雅黑" w:hAnsi="微软雅黑"/>
                 <w:b w:val="0"/>
@@ -6362,7 +7481,7 @@
           </w:tcPr>
           <w:p>
             <w:pPr>
-              <w:pStyle w:val="ListParagraph"/>
+              <w:pStyle w:val="a4"/>
               <w:spacing w:line="276" w:lineRule="auto"/>
               <w:ind w:firstLineChars="0" w:firstLine="0"/>
               <w:jc w:val="left"/>
@@ -6376,31 +7495,42 @@
         </w:tc>
       </w:tr>
     </w:tbl>
-    <w:p/>
     <w:p>
+      <w:pPr>
+        <w:jc w:val="left"/>
+        <w:rPr>
+          <w:rFonts w:ascii="微软雅黑" w:eastAsia="微软雅黑" w:hAnsi="微软雅黑" w:hint="eastAsia"/>
+        </w:rPr>
+      </w:pPr>
+      <w:bookmarkStart w:id="29" w:name="_GoBack"/>
+      <w:bookmarkEnd w:id="27"/>
+      <w:bookmarkEnd w:id="28"/>
+      <w:bookmarkEnd w:id="29"/>
+    </w:p>
+    <w:p>
+      <w:pPr>
+        <w:jc w:val="left"/>
+        <w:rPr>
+          <w:rFonts w:ascii="微软雅黑" w:eastAsia="微软雅黑" w:hAnsi="微软雅黑" w:hint="eastAsia"/>
+        </w:rPr>
+      </w:pPr>
       <w:r>
         <w:rPr>
-          <w:rFonts w:hint="eastAsia"/>
+          <w:rFonts w:ascii="微软雅黑" w:eastAsia="微软雅黑" w:hAnsi="微软雅黑" w:hint="eastAsia"/>
         </w:rPr>
-        <w:t>9.</w:t>
+        <w:t>10.</w:t>
       </w:r>
       <w:r>
-        <w:t>添加联系人</w:t>
+        <w:rPr>
+          <w:rFonts w:ascii="微软雅黑" w:eastAsia="微软雅黑" w:hAnsi="微软雅黑"/>
+        </w:rPr>
+        <w:t xml:space="preserve"> </w:t>
       </w:r>
-    </w:p>
-    <w:p>
       <w:r>
-        <w:t>修改／删除联系人信息</w:t>
-      </w:r>
-    </w:p>
-    <w:p>
-      <w:r>
-        <w:t>外部系统提供用户信息，及新增的联系人信息，系统将联系人加入用户的常用联系人列表／修改联系人信息</w:t>
-      </w:r>
-    </w:p>
-    <w:p>
-      <w:r>
-        <w:t>例如：在购票应用中，用户可以输入他人身份信息，作为自己联系人，从而能够同时购票。</w:t>
+        <w:rPr>
+          <w:rFonts w:ascii="微软雅黑" w:eastAsia="微软雅黑" w:hAnsi="微软雅黑"/>
+        </w:rPr>
+        <w:t>查询列车正晚点信息</w:t>
       </w:r>
     </w:p>
     <w:tbl>
@@ -6433,18 +7563,16 @@
           </w:tcPr>
           <w:p>
             <w:pPr>
-              <w:pStyle w:val="ListParagraph"/>
-              <w:spacing w:line="276" w:lineRule="auto"/>
-              <w:ind w:firstLineChars="0" w:firstLine="0"/>
-              <w:jc w:val="center"/>
+              <w:pStyle w:val="a4"/>
+              <w:spacing w:line="276" w:lineRule="auto"/>
+              <w:ind w:firstLineChars="0" w:firstLine="0"/>
+              <w:jc w:val="left"/>
               <w:rPr>
                 <w:rFonts w:ascii="微软雅黑" w:eastAsia="微软雅黑" w:hAnsi="微软雅黑"/>
                 <w:b w:val="0"/>
                 <w:szCs w:val="21"/>
               </w:rPr>
             </w:pPr>
-            <w:bookmarkStart w:id="28" w:name="OLE_LINK26"/>
-            <w:bookmarkStart w:id="29" w:name="OLE_LINK27"/>
             <w:r>
               <w:rPr>
                 <w:rFonts w:ascii="微软雅黑" w:eastAsia="微软雅黑" w:hAnsi="微软雅黑"/>
@@ -6468,10 +7596,10 @@
           </w:tcPr>
           <w:p>
             <w:pPr>
-              <w:pStyle w:val="ListParagraph"/>
-              <w:spacing w:line="276" w:lineRule="auto"/>
-              <w:ind w:firstLineChars="0" w:firstLine="0"/>
-              <w:jc w:val="center"/>
+              <w:pStyle w:val="a4"/>
+              <w:spacing w:line="276" w:lineRule="auto"/>
+              <w:ind w:firstLineChars="0" w:firstLine="0"/>
+              <w:jc w:val="left"/>
               <w:cnfStyle w:val="000000100000" w:firstRow="0" w:lastRow="0" w:firstColumn="0" w:lastColumn="0" w:oddVBand="0" w:evenVBand="0" w:oddHBand="1" w:evenHBand="0" w:firstRowFirstColumn="0" w:firstRowLastColumn="0" w:lastRowFirstColumn="0" w:lastRowLastColumn="0"/>
               <w:rPr>
                 <w:rFonts w:ascii="微软雅黑" w:eastAsia="微软雅黑" w:hAnsi="微软雅黑"/>
@@ -6495,10 +7623,10 @@
           </w:tcPr>
           <w:p>
             <w:pPr>
-              <w:pStyle w:val="ListParagraph"/>
-              <w:spacing w:line="276" w:lineRule="auto"/>
-              <w:ind w:firstLineChars="0" w:firstLine="0"/>
-              <w:jc w:val="center"/>
+              <w:pStyle w:val="a4"/>
+              <w:spacing w:line="276" w:lineRule="auto"/>
+              <w:ind w:firstLineChars="0" w:firstLine="0"/>
+              <w:jc w:val="left"/>
               <w:cnfStyle w:val="000000100000" w:firstRow="0" w:lastRow="0" w:firstColumn="0" w:lastColumn="0" w:oddVBand="0" w:evenVBand="0" w:oddHBand="1" w:evenHBand="0" w:firstRowFirstColumn="0" w:firstRowLastColumn="0" w:lastRowFirstColumn="0" w:lastRowLastColumn="0"/>
               <w:rPr>
                 <w:rFonts w:ascii="微软雅黑" w:eastAsia="微软雅黑" w:hAnsi="微软雅黑"/>
@@ -6547,15 +7675,20 @@
           </w:tcPr>
           <w:p>
             <w:pPr>
-              <w:pStyle w:val="ListParagraph"/>
-              <w:spacing w:line="276" w:lineRule="auto"/>
-              <w:jc w:val="center"/>
+              <w:spacing w:line="276" w:lineRule="auto"/>
+              <w:jc w:val="left"/>
               <w:cnfStyle w:val="000000100000" w:firstRow="0" w:lastRow="0" w:firstColumn="0" w:lastColumn="0" w:oddVBand="0" w:evenVBand="0" w:oddHBand="1" w:evenHBand="0" w:firstRowFirstColumn="0" w:firstRowLastColumn="0" w:lastRowFirstColumn="0" w:lastRowLastColumn="0"/>
               <w:rPr>
-                <w:rFonts w:ascii="微软雅黑" w:eastAsia="微软雅黑" w:hAnsi="微软雅黑"/>
-                <w:szCs w:val="21"/>
-              </w:rPr>
-            </w:pPr>
+                <w:rFonts w:ascii="微软雅黑" w:eastAsia="微软雅黑" w:hAnsi="微软雅黑" w:hint="eastAsia"/>
+                <w:szCs w:val="21"/>
+              </w:rPr>
+            </w:pPr>
+            <w:r>
+              <w:rPr>
+                <w:rFonts w:ascii="微软雅黑" w:eastAsia="微软雅黑" w:hAnsi="微软雅黑"/>
+              </w:rPr>
+              <w:t>查询列车正晚点信息</w:t>
+            </w:r>
           </w:p>
         </w:tc>
       </w:tr>
@@ -6577,10 +7710,10 @@
           </w:tcPr>
           <w:p>
             <w:pPr>
-              <w:pStyle w:val="ListParagraph"/>
-              <w:spacing w:line="276" w:lineRule="auto"/>
-              <w:ind w:firstLineChars="0" w:firstLine="0"/>
-              <w:jc w:val="center"/>
+              <w:pStyle w:val="a4"/>
+              <w:spacing w:line="276" w:lineRule="auto"/>
+              <w:ind w:firstLineChars="0" w:firstLine="0"/>
+              <w:jc w:val="left"/>
               <w:rPr>
                 <w:rFonts w:ascii="微软雅黑" w:eastAsia="微软雅黑" w:hAnsi="微软雅黑"/>
                 <w:b w:val="0"/>
@@ -6617,10 +7750,10 @@
           </w:tcPr>
           <w:p>
             <w:pPr>
-              <w:pStyle w:val="ListParagraph"/>
-              <w:spacing w:line="276" w:lineRule="auto"/>
-              <w:ind w:firstLineChars="0" w:firstLine="0"/>
-              <w:jc w:val="center"/>
+              <w:pStyle w:val="a4"/>
+              <w:spacing w:line="276" w:lineRule="auto"/>
+              <w:ind w:firstLineChars="0" w:firstLine="0"/>
+              <w:jc w:val="left"/>
               <w:cnfStyle w:val="000000000000" w:firstRow="0" w:lastRow="0" w:firstColumn="0" w:lastColumn="0" w:oddVBand="0" w:evenVBand="0" w:oddHBand="0" w:evenHBand="0" w:firstRowFirstColumn="0" w:firstRowLastColumn="0" w:lastRowFirstColumn="0" w:lastRowLastColumn="0"/>
               <w:rPr>
                 <w:rFonts w:ascii="微软雅黑" w:eastAsia="微软雅黑" w:hAnsi="微软雅黑"/>
@@ -6651,10 +7784,10 @@
           </w:tcPr>
           <w:p>
             <w:pPr>
-              <w:pStyle w:val="ListParagraph"/>
-              <w:spacing w:line="276" w:lineRule="auto"/>
-              <w:ind w:firstLineChars="0" w:firstLine="0"/>
-              <w:jc w:val="center"/>
+              <w:pStyle w:val="a4"/>
+              <w:spacing w:line="276" w:lineRule="auto"/>
+              <w:ind w:firstLineChars="0" w:firstLine="0"/>
+              <w:jc w:val="left"/>
               <w:cnfStyle w:val="000000000000" w:firstRow="0" w:lastRow="0" w:firstColumn="0" w:lastColumn="0" w:oddVBand="0" w:evenVBand="0" w:oddHBand="0" w:evenHBand="0" w:firstRowFirstColumn="0" w:firstRowLastColumn="0" w:lastRowFirstColumn="0" w:lastRowLastColumn="0"/>
               <w:rPr>
                 <w:rFonts w:ascii="微软雅黑" w:eastAsia="微软雅黑" w:hAnsi="微软雅黑"/>
@@ -6686,10 +7819,10 @@
           </w:tcPr>
           <w:p>
             <w:pPr>
-              <w:pStyle w:val="ListParagraph"/>
-              <w:spacing w:line="276" w:lineRule="auto"/>
-              <w:ind w:firstLineChars="0" w:firstLine="0"/>
-              <w:jc w:val="center"/>
+              <w:pStyle w:val="a4"/>
+              <w:spacing w:line="276" w:lineRule="auto"/>
+              <w:ind w:firstLineChars="0" w:firstLine="0"/>
+              <w:jc w:val="left"/>
               <w:cnfStyle w:val="000000000000" w:firstRow="0" w:lastRow="0" w:firstColumn="0" w:lastColumn="0" w:oddVBand="0" w:evenVBand="0" w:oddHBand="0" w:evenHBand="0" w:firstRowFirstColumn="0" w:firstRowLastColumn="0" w:lastRowFirstColumn="0" w:lastRowLastColumn="0"/>
               <w:rPr>
                 <w:rFonts w:ascii="微软雅黑" w:eastAsia="微软雅黑" w:hAnsi="微软雅黑"/>
@@ -6725,10 +7858,10 @@
           </w:tcPr>
           <w:p>
             <w:pPr>
-              <w:pStyle w:val="ListParagraph"/>
-              <w:spacing w:line="276" w:lineRule="auto"/>
-              <w:ind w:firstLineChars="0" w:firstLine="0"/>
-              <w:jc w:val="center"/>
+              <w:pStyle w:val="a4"/>
+              <w:spacing w:line="276" w:lineRule="auto"/>
+              <w:ind w:firstLineChars="0" w:firstLine="0"/>
+              <w:jc w:val="left"/>
               <w:rPr>
                 <w:rFonts w:ascii="微软雅黑" w:eastAsia="微软雅黑" w:hAnsi="微软雅黑"/>
                 <w:b w:val="0"/>
@@ -6765,10 +7898,10 @@
           </w:tcPr>
           <w:p>
             <w:pPr>
-              <w:pStyle w:val="ListParagraph"/>
-              <w:spacing w:line="276" w:lineRule="auto"/>
-              <w:ind w:firstLineChars="0" w:firstLine="0"/>
-              <w:jc w:val="center"/>
+              <w:pStyle w:val="a4"/>
+              <w:spacing w:line="276" w:lineRule="auto"/>
+              <w:ind w:firstLineChars="0" w:firstLine="0"/>
+              <w:jc w:val="left"/>
               <w:cnfStyle w:val="000000100000" w:firstRow="0" w:lastRow="0" w:firstColumn="0" w:lastColumn="0" w:oddVBand="0" w:evenVBand="0" w:oddHBand="1" w:evenHBand="0" w:firstRowFirstColumn="0" w:firstRowLastColumn="0" w:lastRowFirstColumn="0" w:lastRowLastColumn="0"/>
               <w:rPr>
                 <w:rFonts w:ascii="微软雅黑" w:eastAsia="微软雅黑" w:hAnsi="微软雅黑"/>
@@ -6799,10 +7932,10 @@
           </w:tcPr>
           <w:p>
             <w:pPr>
-              <w:pStyle w:val="ListParagraph"/>
-              <w:spacing w:line="276" w:lineRule="auto"/>
-              <w:ind w:firstLineChars="0" w:firstLine="0"/>
-              <w:jc w:val="center"/>
+              <w:pStyle w:val="a4"/>
+              <w:spacing w:line="276" w:lineRule="auto"/>
+              <w:ind w:firstLineChars="0" w:firstLine="0"/>
+              <w:jc w:val="left"/>
               <w:cnfStyle w:val="000000100000" w:firstRow="0" w:lastRow="0" w:firstColumn="0" w:lastColumn="0" w:oddVBand="0" w:evenVBand="0" w:oddHBand="1" w:evenHBand="0" w:firstRowFirstColumn="0" w:firstRowLastColumn="0" w:lastRowFirstColumn="0" w:lastRowLastColumn="0"/>
               <w:rPr>
                 <w:rFonts w:ascii="微软雅黑" w:eastAsia="微软雅黑" w:hAnsi="微软雅黑"/>
@@ -6834,10 +7967,10 @@
           </w:tcPr>
           <w:p>
             <w:pPr>
-              <w:pStyle w:val="ListParagraph"/>
-              <w:spacing w:line="276" w:lineRule="auto"/>
-              <w:ind w:firstLineChars="0" w:firstLine="0"/>
-              <w:jc w:val="center"/>
+              <w:pStyle w:val="a4"/>
+              <w:spacing w:line="276" w:lineRule="auto"/>
+              <w:ind w:firstLineChars="0" w:firstLine="0"/>
+              <w:jc w:val="left"/>
               <w:cnfStyle w:val="000000100000" w:firstRow="0" w:lastRow="0" w:firstColumn="0" w:lastColumn="0" w:oddVBand="0" w:evenVBand="0" w:oddHBand="1" w:evenHBand="0" w:firstRowFirstColumn="0" w:firstRowLastColumn="0" w:lastRowFirstColumn="0" w:lastRowLastColumn="0"/>
               <w:rPr>
                 <w:rFonts w:ascii="微软雅黑" w:eastAsia="微软雅黑" w:hAnsi="微软雅黑"/>
@@ -6872,10 +8005,10 @@
           </w:tcPr>
           <w:p>
             <w:pPr>
-              <w:pStyle w:val="ListParagraph"/>
-              <w:spacing w:line="276" w:lineRule="auto"/>
-              <w:ind w:firstLineChars="0" w:firstLine="0"/>
-              <w:jc w:val="center"/>
+              <w:pStyle w:val="a4"/>
+              <w:spacing w:line="276" w:lineRule="auto"/>
+              <w:ind w:firstLineChars="0" w:firstLine="0"/>
+              <w:jc w:val="left"/>
               <w:rPr>
                 <w:rFonts w:ascii="微软雅黑" w:eastAsia="微软雅黑" w:hAnsi="微软雅黑"/>
                 <w:b w:val="0"/>
@@ -6913,7 +8046,7 @@
           </w:tcPr>
           <w:p>
             <w:pPr>
-              <w:pStyle w:val="ListParagraph"/>
+              <w:pStyle w:val="a4"/>
               <w:spacing w:line="276" w:lineRule="auto"/>
               <w:ind w:firstLineChars="0" w:firstLine="0"/>
               <w:jc w:val="left"/>
@@ -6923,6 +8056,13 @@
                 <w:szCs w:val="21"/>
               </w:rPr>
             </w:pPr>
+            <w:r>
+              <w:rPr>
+                <w:rFonts w:ascii="微软雅黑" w:eastAsia="微软雅黑" w:hAnsi="微软雅黑" w:hint="eastAsia"/>
+                <w:szCs w:val="21"/>
+              </w:rPr>
+              <w:t>低</w:t>
+            </w:r>
           </w:p>
         </w:tc>
       </w:tr>
@@ -6945,10 +8085,10 @@
           </w:tcPr>
           <w:p>
             <w:pPr>
-              <w:pStyle w:val="ListParagraph"/>
-              <w:spacing w:line="276" w:lineRule="auto"/>
-              <w:ind w:firstLineChars="0" w:firstLine="0"/>
-              <w:jc w:val="center"/>
+              <w:pStyle w:val="a4"/>
+              <w:spacing w:line="276" w:lineRule="auto"/>
+              <w:ind w:firstLineChars="0" w:firstLine="0"/>
+              <w:jc w:val="left"/>
               <w:rPr>
                 <w:rFonts w:ascii="微软雅黑" w:eastAsia="微软雅黑" w:hAnsi="微软雅黑"/>
                 <w:b w:val="0"/>
@@ -6979,7 +8119,7 @@
           </w:tcPr>
           <w:p>
             <w:pPr>
-              <w:pStyle w:val="ListParagraph"/>
+              <w:pStyle w:val="a4"/>
               <w:spacing w:line="276" w:lineRule="auto"/>
               <w:ind w:firstLineChars="0" w:firstLine="0"/>
               <w:jc w:val="left"/>
@@ -6989,6 +8129,13 @@
                 <w:szCs w:val="21"/>
               </w:rPr>
             </w:pPr>
+            <w:r>
+              <w:rPr>
+                <w:rFonts w:ascii="微软雅黑" w:eastAsia="微软雅黑" w:hAnsi="微软雅黑" w:hint="eastAsia"/>
+                <w:szCs w:val="21"/>
+              </w:rPr>
+              <w:t>车次，时间</w:t>
+            </w:r>
           </w:p>
         </w:tc>
       </w:tr>
@@ -7010,10 +8157,10 @@
           </w:tcPr>
           <w:p>
             <w:pPr>
-              <w:pStyle w:val="ListParagraph"/>
-              <w:spacing w:line="276" w:lineRule="auto"/>
-              <w:ind w:firstLineChars="0" w:firstLine="0"/>
-              <w:jc w:val="center"/>
+              <w:pStyle w:val="a4"/>
+              <w:spacing w:line="276" w:lineRule="auto"/>
+              <w:ind w:firstLineChars="0" w:firstLine="0"/>
+              <w:jc w:val="left"/>
               <w:rPr>
                 <w:rFonts w:ascii="微软雅黑" w:eastAsia="微软雅黑" w:hAnsi="微软雅黑"/>
                 <w:b w:val="0"/>
@@ -7044,16 +8191,23 @@
           </w:tcPr>
           <w:p>
             <w:pPr>
-              <w:pStyle w:val="ListParagraph"/>
+              <w:pStyle w:val="a4"/>
               <w:spacing w:line="276" w:lineRule="auto"/>
               <w:ind w:firstLineChars="0" w:firstLine="0"/>
               <w:jc w:val="left"/>
               <w:cnfStyle w:val="000000000000" w:firstRow="0" w:lastRow="0" w:firstColumn="0" w:lastColumn="0" w:oddVBand="0" w:evenVBand="0" w:oddHBand="0" w:evenHBand="0" w:firstRowFirstColumn="0" w:firstRowLastColumn="0" w:lastRowFirstColumn="0" w:lastRowLastColumn="0"/>
               <w:rPr>
-                <w:rFonts w:ascii="微软雅黑" w:eastAsia="微软雅黑" w:hAnsi="微软雅黑"/>
-                <w:szCs w:val="21"/>
-              </w:rPr>
-            </w:pPr>
+                <w:rFonts w:ascii="微软雅黑" w:eastAsia="微软雅黑" w:hAnsi="微软雅黑" w:hint="eastAsia"/>
+                <w:szCs w:val="21"/>
+              </w:rPr>
+            </w:pPr>
+            <w:r>
+              <w:rPr>
+                <w:rFonts w:ascii="微软雅黑" w:eastAsia="微软雅黑" w:hAnsi="微软雅黑" w:hint="eastAsia"/>
+                <w:szCs w:val="21"/>
+              </w:rPr>
+              <w:t>列车已经经过的站点的到站情况(晚点时间，正点，早到时间)</w:t>
+            </w:r>
           </w:p>
         </w:tc>
       </w:tr>
@@ -7075,10 +8229,10 @@
           </w:tcPr>
           <w:p>
             <w:pPr>
-              <w:pStyle w:val="ListParagraph"/>
-              <w:spacing w:line="276" w:lineRule="auto"/>
-              <w:ind w:firstLineChars="0" w:firstLine="0"/>
-              <w:jc w:val="center"/>
+              <w:pStyle w:val="a4"/>
+              <w:spacing w:line="276" w:lineRule="auto"/>
+              <w:ind w:firstLineChars="0" w:firstLine="0"/>
+              <w:jc w:val="left"/>
               <w:rPr>
                 <w:rFonts w:ascii="微软雅黑" w:eastAsia="微软雅黑" w:hAnsi="微软雅黑" w:cs="宋体"/>
                 <w:szCs w:val="21"/>
@@ -7107,7 +8261,7 @@
           </w:tcPr>
           <w:p>
             <w:pPr>
-              <w:pStyle w:val="ListParagraph"/>
+              <w:pStyle w:val="a4"/>
               <w:spacing w:line="276" w:lineRule="auto"/>
               <w:ind w:firstLineChars="0" w:firstLine="0"/>
               <w:jc w:val="left"/>
@@ -7117,6 +8271,36 @@
                 <w:szCs w:val="21"/>
               </w:rPr>
             </w:pPr>
+            <w:r>
+              <w:rPr>
+                <w:rFonts w:ascii="微软雅黑" w:eastAsia="微软雅黑" w:hAnsi="微软雅黑"/>
+              </w:rPr>
+              <w:t>外部应用可以根据列车的正晚点情况</w:t>
+            </w:r>
+            <w:r>
+              <w:rPr>
+                <w:rFonts w:ascii="微软雅黑" w:eastAsia="微软雅黑" w:hAnsi="微软雅黑" w:hint="eastAsia"/>
+              </w:rPr>
+              <w:t>为用户加入</w:t>
+            </w:r>
+            <w:r>
+              <w:rPr>
+                <w:rFonts w:ascii="微软雅黑" w:eastAsia="微软雅黑" w:hAnsi="微软雅黑"/>
+              </w:rPr>
+              <w:t>日程</w:t>
+            </w:r>
+            <w:r>
+              <w:rPr>
+                <w:rFonts w:ascii="微软雅黑" w:eastAsia="微软雅黑" w:hAnsi="微软雅黑" w:hint="eastAsia"/>
+              </w:rPr>
+              <w:t>提醒</w:t>
+            </w:r>
+            <w:r>
+              <w:rPr>
+                <w:rFonts w:ascii="微软雅黑" w:eastAsia="微软雅黑" w:hAnsi="微软雅黑"/>
+              </w:rPr>
+              <w:t>，提醒用户提前或者延迟出发时间。</w:t>
+            </w:r>
           </w:p>
         </w:tc>
       </w:tr>
@@ -7137,10 +8321,10 @@
           </w:tcPr>
           <w:p>
             <w:pPr>
-              <w:pStyle w:val="ListParagraph"/>
-              <w:spacing w:line="276" w:lineRule="auto"/>
-              <w:ind w:firstLineChars="0" w:firstLine="0"/>
-              <w:jc w:val="center"/>
+              <w:pStyle w:val="a4"/>
+              <w:spacing w:line="276" w:lineRule="auto"/>
+              <w:ind w:firstLineChars="0" w:firstLine="0"/>
+              <w:jc w:val="left"/>
               <w:rPr>
                 <w:rFonts w:ascii="微软雅黑" w:eastAsia="微软雅黑" w:hAnsi="微软雅黑"/>
                 <w:b w:val="0"/>
@@ -7178,7 +8362,7 @@
           </w:tcPr>
           <w:p>
             <w:pPr>
-              <w:pStyle w:val="ListParagraph"/>
+              <w:pStyle w:val="a4"/>
               <w:spacing w:line="276" w:lineRule="auto"/>
               <w:ind w:firstLineChars="0" w:firstLine="0"/>
               <w:jc w:val="left"/>
@@ -7188,823 +8372,25 @@
                 <w:szCs w:val="21"/>
               </w:rPr>
             </w:pPr>
-          </w:p>
-        </w:tc>
-      </w:tr>
-      <w:bookmarkEnd w:id="28"/>
-      <w:bookmarkEnd w:id="29"/>
-    </w:tbl>
-    <w:p/>
-    <w:p/>
-    <w:p>
-      <w:r>
-        <w:rPr>
-          <w:rFonts w:hint="eastAsia"/>
-        </w:rPr>
-        <w:t>10.</w:t>
-      </w:r>
-      <w:r>
-        <w:t>查询列车正晚点信息</w:t>
-      </w:r>
-    </w:p>
-    <w:p>
-      <w:r>
-        <w:t>根据外部应用查询的车程，提供正晚点信息</w:t>
-      </w:r>
-    </w:p>
-    <w:p>
-      <w:r>
-        <w:t>例如：在外部应用中可以根据列车的正晚点情况加入日程安排，提醒用户提前或者延迟出发时间。</w:t>
-      </w:r>
-    </w:p>
-    <w:tbl>
-      <w:tblPr>
-        <w:tblStyle w:val="5-11"/>
-        <w:tblW w:w="0" w:type="auto"/>
-        <w:tblLook w:val="0480" w:firstRow="0" w:lastRow="0" w:firstColumn="1" w:lastColumn="0" w:noHBand="0" w:noVBand="1"/>
-      </w:tblPr>
-      <w:tblGrid>
-        <w:gridCol w:w="1134"/>
-        <w:gridCol w:w="1696"/>
-        <w:gridCol w:w="1701"/>
-        <w:gridCol w:w="3686"/>
-      </w:tblGrid>
-      <w:tr>
-        <w:trPr>
-          <w:cnfStyle w:val="000000100000" w:firstRow="0" w:lastRow="0" w:firstColumn="0" w:lastColumn="0" w:oddVBand="0" w:evenVBand="0" w:oddHBand="1" w:evenHBand="0" w:firstRowFirstColumn="0" w:firstRowLastColumn="0" w:lastRowFirstColumn="0" w:lastRowLastColumn="0"/>
-          <w:trHeight w:val="567"/>
-        </w:trPr>
-        <w:tc>
-          <w:tcPr>
-            <w:cnfStyle w:val="001000000000" w:firstRow="0" w:lastRow="0" w:firstColumn="1" w:lastColumn="0" w:oddVBand="0" w:evenVBand="0" w:oddHBand="0" w:evenHBand="0" w:firstRowFirstColumn="0" w:firstRowLastColumn="0" w:lastRowFirstColumn="0" w:lastRowLastColumn="0"/>
-            <w:tcW w:w="1134" w:type="dxa"/>
-            <w:tcBorders>
-              <w:bottom w:val="single" w:sz="4" w:space="0" w:color="FFFFFF" w:themeColor="background1"/>
-              <w:right w:val="single" w:sz="4" w:space="0" w:color="FFFFFF" w:themeColor="background1"/>
-            </w:tcBorders>
-            <w:vAlign w:val="center"/>
-            <w:hideMark/>
-          </w:tcPr>
-          <w:p>
-            <w:pPr>
-              <w:pStyle w:val="ListParagraph"/>
-              <w:spacing w:line="276" w:lineRule="auto"/>
-              <w:ind w:firstLineChars="0" w:firstLine="0"/>
-              <w:jc w:val="center"/>
-              <w:rPr>
-                <w:rFonts w:ascii="微软雅黑" w:eastAsia="微软雅黑" w:hAnsi="微软雅黑"/>
-                <w:b w:val="0"/>
-                <w:szCs w:val="21"/>
-              </w:rPr>
-            </w:pPr>
-            <w:r>
-              <w:rPr>
-                <w:rFonts w:ascii="微软雅黑" w:eastAsia="微软雅黑" w:hAnsi="微软雅黑"/>
-                <w:szCs w:val="21"/>
-              </w:rPr>
-              <w:t>ID</w:t>
-            </w:r>
-          </w:p>
-        </w:tc>
-        <w:tc>
-          <w:tcPr>
-            <w:tcW w:w="1696" w:type="dxa"/>
-            <w:tcBorders>
-              <w:top w:val="single" w:sz="4" w:space="0" w:color="FFFFFF" w:themeColor="background1"/>
-              <w:left w:val="single" w:sz="4" w:space="0" w:color="FFFFFF" w:themeColor="background1"/>
-              <w:bottom w:val="single" w:sz="4" w:space="0" w:color="FFFFFF" w:themeColor="background1"/>
-              <w:right w:val="single" w:sz="4" w:space="0" w:color="FFFFFF" w:themeColor="background1"/>
-            </w:tcBorders>
-            <w:vAlign w:val="center"/>
-            <w:hideMark/>
-          </w:tcPr>
-          <w:p>
-            <w:pPr>
-              <w:pStyle w:val="ListParagraph"/>
-              <w:spacing w:line="276" w:lineRule="auto"/>
-              <w:ind w:firstLineChars="0" w:firstLine="0"/>
-              <w:jc w:val="center"/>
-              <w:cnfStyle w:val="000000100000" w:firstRow="0" w:lastRow="0" w:firstColumn="0" w:lastColumn="0" w:oddVBand="0" w:evenVBand="0" w:oddHBand="1" w:evenHBand="0" w:firstRowFirstColumn="0" w:firstRowLastColumn="0" w:lastRowFirstColumn="0" w:lastRowLastColumn="0"/>
-              <w:rPr>
-                <w:rFonts w:ascii="微软雅黑" w:eastAsia="微软雅黑" w:hAnsi="微软雅黑"/>
-                <w:szCs w:val="21"/>
-              </w:rPr>
-            </w:pPr>
-          </w:p>
-        </w:tc>
-        <w:tc>
-          <w:tcPr>
-            <w:tcW w:w="1701" w:type="dxa"/>
-            <w:tcBorders>
-              <w:top w:val="single" w:sz="4" w:space="0" w:color="FFFFFF" w:themeColor="background1"/>
-              <w:left w:val="single" w:sz="4" w:space="0" w:color="FFFFFF" w:themeColor="background1"/>
-              <w:bottom w:val="single" w:sz="4" w:space="0" w:color="FFFFFF" w:themeColor="background1"/>
-              <w:right w:val="single" w:sz="4" w:space="0" w:color="FFFFFF" w:themeColor="background1"/>
-            </w:tcBorders>
-            <w:shd w:val="clear" w:color="auto" w:fill="4472C4" w:themeFill="accent1"/>
-            <w:vAlign w:val="center"/>
-            <w:hideMark/>
-          </w:tcPr>
-          <w:p>
-            <w:pPr>
-              <w:pStyle w:val="ListParagraph"/>
-              <w:spacing w:line="276" w:lineRule="auto"/>
-              <w:ind w:firstLineChars="0" w:firstLine="0"/>
-              <w:jc w:val="center"/>
-              <w:cnfStyle w:val="000000100000" w:firstRow="0" w:lastRow="0" w:firstColumn="0" w:lastColumn="0" w:oddVBand="0" w:evenVBand="0" w:oddHBand="1" w:evenHBand="0" w:firstRowFirstColumn="0" w:firstRowLastColumn="0" w:lastRowFirstColumn="0" w:lastRowLastColumn="0"/>
-              <w:rPr>
-                <w:rFonts w:ascii="微软雅黑" w:eastAsia="微软雅黑" w:hAnsi="微软雅黑"/>
-                <w:b/>
-                <w:color w:val="FFFFFF" w:themeColor="background1"/>
-                <w:szCs w:val="21"/>
-              </w:rPr>
-            </w:pPr>
-            <w:r>
-              <w:rPr>
-                <w:rFonts w:ascii="微软雅黑" w:eastAsia="微软雅黑" w:hAnsi="微软雅黑" w:cs="微软雅黑" w:hint="eastAsia"/>
-                <w:color w:val="FFFFFF" w:themeColor="background1"/>
-                <w:szCs w:val="21"/>
-              </w:rPr>
-              <w:t>名</w:t>
-            </w:r>
-            <w:r>
-              <w:rPr>
-                <w:rFonts w:ascii="微软雅黑" w:eastAsia="微软雅黑" w:hAnsi="微软雅黑"/>
-                <w:color w:val="FFFFFF" w:themeColor="background1"/>
-                <w:szCs w:val="21"/>
-              </w:rPr>
-              <w:t xml:space="preserve">  </w:t>
-            </w:r>
-            <w:r>
-              <w:rPr>
-                <w:rFonts w:ascii="微软雅黑" w:eastAsia="微软雅黑" w:hAnsi="微软雅黑" w:cs="微软雅黑" w:hint="eastAsia"/>
-                <w:color w:val="FFFFFF" w:themeColor="background1"/>
-                <w:szCs w:val="21"/>
-              </w:rPr>
-              <w:t>称</w:t>
-            </w:r>
-          </w:p>
-        </w:tc>
-        <w:tc>
-          <w:tcPr>
-            <w:tcW w:w="3686" w:type="dxa"/>
-            <w:tcBorders>
-              <w:top w:val="single" w:sz="4" w:space="0" w:color="FFFFFF" w:themeColor="background1"/>
-              <w:left w:val="single" w:sz="4" w:space="0" w:color="FFFFFF" w:themeColor="background1"/>
-              <w:bottom w:val="single" w:sz="4" w:space="0" w:color="FFFFFF" w:themeColor="background1"/>
-              <w:right w:val="single" w:sz="4" w:space="0" w:color="FFFFFF" w:themeColor="background1"/>
-            </w:tcBorders>
-            <w:vAlign w:val="center"/>
-            <w:hideMark/>
-          </w:tcPr>
-          <w:p>
-            <w:pPr>
-              <w:pStyle w:val="ListParagraph"/>
-              <w:spacing w:line="276" w:lineRule="auto"/>
-              <w:jc w:val="center"/>
-              <w:cnfStyle w:val="000000100000" w:firstRow="0" w:lastRow="0" w:firstColumn="0" w:lastColumn="0" w:oddVBand="0" w:evenVBand="0" w:oddHBand="1" w:evenHBand="0" w:firstRowFirstColumn="0" w:firstRowLastColumn="0" w:lastRowFirstColumn="0" w:lastRowLastColumn="0"/>
-              <w:rPr>
-                <w:rFonts w:ascii="微软雅黑" w:eastAsia="微软雅黑" w:hAnsi="微软雅黑"/>
-                <w:szCs w:val="21"/>
-              </w:rPr>
-            </w:pPr>
-          </w:p>
-        </w:tc>
-      </w:tr>
-      <w:tr>
-        <w:trPr>
-          <w:trHeight w:val="567"/>
-        </w:trPr>
-        <w:tc>
-          <w:tcPr>
-            <w:cnfStyle w:val="001000000000" w:firstRow="0" w:lastRow="0" w:firstColumn="1" w:lastColumn="0" w:oddVBand="0" w:evenVBand="0" w:oddHBand="0" w:evenHBand="0" w:firstRowFirstColumn="0" w:firstRowLastColumn="0" w:lastRowFirstColumn="0" w:lastRowLastColumn="0"/>
-            <w:tcW w:w="1134" w:type="dxa"/>
-            <w:tcBorders>
-              <w:top w:val="single" w:sz="4" w:space="0" w:color="FFFFFF" w:themeColor="background1"/>
-              <w:bottom w:val="single" w:sz="4" w:space="0" w:color="FFFFFF" w:themeColor="background1"/>
-              <w:right w:val="single" w:sz="4" w:space="0" w:color="FFFFFF" w:themeColor="background1"/>
-            </w:tcBorders>
-            <w:vAlign w:val="center"/>
-            <w:hideMark/>
-          </w:tcPr>
-          <w:p>
-            <w:pPr>
-              <w:pStyle w:val="ListParagraph"/>
-              <w:spacing w:line="276" w:lineRule="auto"/>
-              <w:ind w:firstLineChars="0" w:firstLine="0"/>
-              <w:jc w:val="center"/>
-              <w:rPr>
-                <w:rFonts w:ascii="微软雅黑" w:eastAsia="微软雅黑" w:hAnsi="微软雅黑"/>
-                <w:b w:val="0"/>
-                <w:szCs w:val="21"/>
-              </w:rPr>
-            </w:pPr>
-            <w:r>
-              <w:rPr>
-                <w:rFonts w:ascii="微软雅黑" w:eastAsia="微软雅黑" w:hAnsi="微软雅黑" w:cs="宋体" w:hint="eastAsia"/>
-                <w:szCs w:val="21"/>
-              </w:rPr>
-              <w:t>创建</w:t>
-            </w:r>
-            <w:r>
-              <w:rPr>
-                <w:rFonts w:ascii="微软雅黑" w:eastAsia="微软雅黑" w:hAnsi="微软雅黑" w:cs="微软雅黑" w:hint="eastAsia"/>
-                <w:szCs w:val="21"/>
-              </w:rPr>
-              <w:t>者</w:t>
-            </w:r>
-          </w:p>
-        </w:tc>
-        <w:tc>
-          <w:tcPr>
-            <w:tcW w:w="1696" w:type="dxa"/>
-            <w:tcBorders>
-              <w:top w:val="single" w:sz="4" w:space="0" w:color="FFFFFF" w:themeColor="background1"/>
-              <w:left w:val="single" w:sz="4" w:space="0" w:color="FFFFFF" w:themeColor="background1"/>
-              <w:bottom w:val="single" w:sz="4" w:space="0" w:color="FFFFFF" w:themeColor="background1"/>
-              <w:right w:val="single" w:sz="4" w:space="0" w:color="FFFFFF" w:themeColor="background1"/>
-            </w:tcBorders>
-            <w:vAlign w:val="center"/>
-            <w:hideMark/>
-          </w:tcPr>
-          <w:p>
-            <w:pPr>
-              <w:pStyle w:val="ListParagraph"/>
-              <w:spacing w:line="276" w:lineRule="auto"/>
-              <w:ind w:firstLineChars="0" w:firstLine="0"/>
-              <w:jc w:val="center"/>
-              <w:cnfStyle w:val="000000000000" w:firstRow="0" w:lastRow="0" w:firstColumn="0" w:lastColumn="0" w:oddVBand="0" w:evenVBand="0" w:oddHBand="0" w:evenHBand="0" w:firstRowFirstColumn="0" w:firstRowLastColumn="0" w:lastRowFirstColumn="0" w:lastRowLastColumn="0"/>
-              <w:rPr>
-                <w:rFonts w:ascii="微软雅黑" w:eastAsia="微软雅黑" w:hAnsi="微软雅黑"/>
-                <w:szCs w:val="21"/>
-              </w:rPr>
-            </w:pPr>
-            <w:r>
-              <w:rPr>
-                <w:rFonts w:ascii="微软雅黑" w:eastAsia="微软雅黑" w:hAnsi="微软雅黑" w:hint="eastAsia"/>
-                <w:szCs w:val="21"/>
-              </w:rPr>
-              <w:t>周小帆</w:t>
-            </w:r>
-          </w:p>
-        </w:tc>
-        <w:tc>
-          <w:tcPr>
-            <w:tcW w:w="1701" w:type="dxa"/>
-            <w:tcBorders>
-              <w:top w:val="single" w:sz="4" w:space="0" w:color="FFFFFF" w:themeColor="background1"/>
-              <w:left w:val="single" w:sz="4" w:space="0" w:color="FFFFFF" w:themeColor="background1"/>
-              <w:bottom w:val="single" w:sz="4" w:space="0" w:color="FFFFFF" w:themeColor="background1"/>
-              <w:right w:val="single" w:sz="4" w:space="0" w:color="FFFFFF" w:themeColor="background1"/>
-            </w:tcBorders>
-            <w:shd w:val="clear" w:color="auto" w:fill="4472C4" w:themeFill="accent1"/>
-            <w:vAlign w:val="center"/>
-            <w:hideMark/>
-          </w:tcPr>
-          <w:p>
-            <w:pPr>
-              <w:pStyle w:val="ListParagraph"/>
-              <w:spacing w:line="276" w:lineRule="auto"/>
-              <w:ind w:firstLineChars="0" w:firstLine="0"/>
-              <w:jc w:val="center"/>
-              <w:cnfStyle w:val="000000000000" w:firstRow="0" w:lastRow="0" w:firstColumn="0" w:lastColumn="0" w:oddVBand="0" w:evenVBand="0" w:oddHBand="0" w:evenHBand="0" w:firstRowFirstColumn="0" w:firstRowLastColumn="0" w:lastRowFirstColumn="0" w:lastRowLastColumn="0"/>
-              <w:rPr>
-                <w:rFonts w:ascii="微软雅黑" w:eastAsia="微软雅黑" w:hAnsi="微软雅黑"/>
-                <w:color w:val="FFFFFF" w:themeColor="background1"/>
-                <w:szCs w:val="21"/>
-              </w:rPr>
-            </w:pPr>
-            <w:r>
-              <w:rPr>
-                <w:rFonts w:ascii="微软雅黑" w:eastAsia="微软雅黑" w:hAnsi="微软雅黑" w:cs="微软雅黑" w:hint="eastAsia"/>
-                <w:color w:val="FFFFFF" w:themeColor="background1"/>
-                <w:szCs w:val="21"/>
-              </w:rPr>
-              <w:t>最后更新者</w:t>
-            </w:r>
-          </w:p>
-        </w:tc>
-        <w:tc>
-          <w:tcPr>
-            <w:tcW w:w="3686" w:type="dxa"/>
-            <w:tcBorders>
-              <w:top w:val="single" w:sz="4" w:space="0" w:color="FFFFFF" w:themeColor="background1"/>
-              <w:left w:val="single" w:sz="4" w:space="0" w:color="FFFFFF" w:themeColor="background1"/>
-              <w:bottom w:val="single" w:sz="4" w:space="0" w:color="FFFFFF" w:themeColor="background1"/>
-              <w:right w:val="single" w:sz="4" w:space="0" w:color="FFFFFF" w:themeColor="background1"/>
-            </w:tcBorders>
-            <w:vAlign w:val="center"/>
-            <w:hideMark/>
-          </w:tcPr>
-          <w:p>
-            <w:pPr>
-              <w:pStyle w:val="ListParagraph"/>
-              <w:spacing w:line="276" w:lineRule="auto"/>
-              <w:ind w:firstLineChars="0" w:firstLine="0"/>
-              <w:jc w:val="center"/>
-              <w:cnfStyle w:val="000000000000" w:firstRow="0" w:lastRow="0" w:firstColumn="0" w:lastColumn="0" w:oddVBand="0" w:evenVBand="0" w:oddHBand="0" w:evenHBand="0" w:firstRowFirstColumn="0" w:firstRowLastColumn="0" w:lastRowFirstColumn="0" w:lastRowLastColumn="0"/>
-              <w:rPr>
-                <w:rFonts w:ascii="微软雅黑" w:eastAsia="微软雅黑" w:hAnsi="微软雅黑"/>
-                <w:szCs w:val="21"/>
-              </w:rPr>
-            </w:pPr>
-            <w:r>
-              <w:rPr>
-                <w:rFonts w:ascii="微软雅黑" w:eastAsia="微软雅黑" w:hAnsi="微软雅黑" w:hint="eastAsia"/>
-                <w:szCs w:val="21"/>
-              </w:rPr>
-              <w:t>周小帆</w:t>
-            </w:r>
-          </w:p>
-        </w:tc>
-      </w:tr>
-      <w:tr>
-        <w:trPr>
-          <w:cnfStyle w:val="000000100000" w:firstRow="0" w:lastRow="0" w:firstColumn="0" w:lastColumn="0" w:oddVBand="0" w:evenVBand="0" w:oddHBand="1" w:evenHBand="0" w:firstRowFirstColumn="0" w:firstRowLastColumn="0" w:lastRowFirstColumn="0" w:lastRowLastColumn="0"/>
-          <w:trHeight w:val="567"/>
-        </w:trPr>
-        <w:tc>
-          <w:tcPr>
-            <w:cnfStyle w:val="001000000000" w:firstRow="0" w:lastRow="0" w:firstColumn="1" w:lastColumn="0" w:oddVBand="0" w:evenVBand="0" w:oddHBand="0" w:evenHBand="0" w:firstRowFirstColumn="0" w:firstRowLastColumn="0" w:lastRowFirstColumn="0" w:lastRowLastColumn="0"/>
-            <w:tcW w:w="1134" w:type="dxa"/>
-            <w:tcBorders>
-              <w:top w:val="single" w:sz="4" w:space="0" w:color="FFFFFF" w:themeColor="background1"/>
-              <w:bottom w:val="single" w:sz="4" w:space="0" w:color="FFFFFF" w:themeColor="background1"/>
-              <w:right w:val="single" w:sz="4" w:space="0" w:color="FFFFFF" w:themeColor="background1"/>
-            </w:tcBorders>
-            <w:vAlign w:val="center"/>
-            <w:hideMark/>
-          </w:tcPr>
-          <w:p>
-            <w:pPr>
-              <w:pStyle w:val="ListParagraph"/>
-              <w:spacing w:line="276" w:lineRule="auto"/>
-              <w:ind w:firstLineChars="0" w:firstLine="0"/>
-              <w:jc w:val="center"/>
-              <w:rPr>
-                <w:rFonts w:ascii="微软雅黑" w:eastAsia="微软雅黑" w:hAnsi="微软雅黑"/>
-                <w:b w:val="0"/>
-                <w:szCs w:val="21"/>
-              </w:rPr>
-            </w:pPr>
-            <w:r>
-              <w:rPr>
-                <w:rFonts w:ascii="微软雅黑" w:eastAsia="微软雅黑" w:hAnsi="微软雅黑" w:cs="宋体" w:hint="eastAsia"/>
-                <w:szCs w:val="21"/>
-              </w:rPr>
-              <w:t>创建日</w:t>
-            </w:r>
-            <w:r>
-              <w:rPr>
-                <w:rFonts w:ascii="微软雅黑" w:eastAsia="微软雅黑" w:hAnsi="微软雅黑" w:cs="微软雅黑" w:hint="eastAsia"/>
-                <w:szCs w:val="21"/>
-              </w:rPr>
-              <w:t>期</w:t>
-            </w:r>
-          </w:p>
-        </w:tc>
-        <w:tc>
-          <w:tcPr>
-            <w:tcW w:w="1696" w:type="dxa"/>
-            <w:tcBorders>
-              <w:top w:val="single" w:sz="4" w:space="0" w:color="FFFFFF" w:themeColor="background1"/>
-              <w:left w:val="single" w:sz="4" w:space="0" w:color="FFFFFF" w:themeColor="background1"/>
-              <w:bottom w:val="single" w:sz="4" w:space="0" w:color="FFFFFF" w:themeColor="background1"/>
-              <w:right w:val="single" w:sz="4" w:space="0" w:color="FFFFFF" w:themeColor="background1"/>
-            </w:tcBorders>
-            <w:vAlign w:val="center"/>
-            <w:hideMark/>
-          </w:tcPr>
-          <w:p>
-            <w:pPr>
-              <w:pStyle w:val="ListParagraph"/>
-              <w:spacing w:line="276" w:lineRule="auto"/>
-              <w:ind w:firstLineChars="0" w:firstLine="0"/>
-              <w:jc w:val="center"/>
-              <w:cnfStyle w:val="000000100000" w:firstRow="0" w:lastRow="0" w:firstColumn="0" w:lastColumn="0" w:oddVBand="0" w:evenVBand="0" w:oddHBand="1" w:evenHBand="0" w:firstRowFirstColumn="0" w:firstRowLastColumn="0" w:lastRowFirstColumn="0" w:lastRowLastColumn="0"/>
-              <w:rPr>
-                <w:rFonts w:ascii="微软雅黑" w:eastAsia="微软雅黑" w:hAnsi="微软雅黑"/>
-                <w:szCs w:val="21"/>
-              </w:rPr>
-            </w:pPr>
-            <w:r>
-              <w:rPr>
-                <w:rFonts w:ascii="微软雅黑" w:eastAsia="微软雅黑" w:hAnsi="微软雅黑"/>
-                <w:szCs w:val="21"/>
-              </w:rPr>
-              <w:t>2017/1/15</w:t>
-            </w:r>
-          </w:p>
-        </w:tc>
-        <w:tc>
-          <w:tcPr>
-            <w:tcW w:w="1701" w:type="dxa"/>
-            <w:tcBorders>
-              <w:top w:val="single" w:sz="4" w:space="0" w:color="FFFFFF" w:themeColor="background1"/>
-              <w:left w:val="single" w:sz="4" w:space="0" w:color="FFFFFF" w:themeColor="background1"/>
-              <w:bottom w:val="single" w:sz="4" w:space="0" w:color="FFFFFF" w:themeColor="background1"/>
-              <w:right w:val="single" w:sz="4" w:space="0" w:color="FFFFFF" w:themeColor="background1"/>
-            </w:tcBorders>
-            <w:shd w:val="clear" w:color="auto" w:fill="4472C4" w:themeFill="accent1"/>
-            <w:vAlign w:val="center"/>
-            <w:hideMark/>
-          </w:tcPr>
-          <w:p>
-            <w:pPr>
-              <w:pStyle w:val="ListParagraph"/>
-              <w:spacing w:line="276" w:lineRule="auto"/>
-              <w:ind w:firstLineChars="0" w:firstLine="0"/>
-              <w:jc w:val="center"/>
-              <w:cnfStyle w:val="000000100000" w:firstRow="0" w:lastRow="0" w:firstColumn="0" w:lastColumn="0" w:oddVBand="0" w:evenVBand="0" w:oddHBand="1" w:evenHBand="0" w:firstRowFirstColumn="0" w:firstRowLastColumn="0" w:lastRowFirstColumn="0" w:lastRowLastColumn="0"/>
-              <w:rPr>
-                <w:rFonts w:ascii="微软雅黑" w:eastAsia="微软雅黑" w:hAnsi="微软雅黑"/>
-                <w:color w:val="FFFFFF" w:themeColor="background1"/>
-                <w:szCs w:val="21"/>
-              </w:rPr>
-            </w:pPr>
-            <w:r>
-              <w:rPr>
-                <w:rFonts w:ascii="微软雅黑" w:eastAsia="微软雅黑" w:hAnsi="微软雅黑" w:cs="微软雅黑" w:hint="eastAsia"/>
-                <w:color w:val="FFFFFF" w:themeColor="background1"/>
-                <w:szCs w:val="21"/>
-              </w:rPr>
-              <w:t>最后更新日期</w:t>
-            </w:r>
-          </w:p>
-        </w:tc>
-        <w:tc>
-          <w:tcPr>
-            <w:tcW w:w="3686" w:type="dxa"/>
-            <w:tcBorders>
-              <w:top w:val="single" w:sz="4" w:space="0" w:color="FFFFFF" w:themeColor="background1"/>
-              <w:left w:val="single" w:sz="4" w:space="0" w:color="FFFFFF" w:themeColor="background1"/>
-              <w:bottom w:val="single" w:sz="4" w:space="0" w:color="FFFFFF" w:themeColor="background1"/>
-              <w:right w:val="single" w:sz="4" w:space="0" w:color="FFFFFF" w:themeColor="background1"/>
-            </w:tcBorders>
-            <w:vAlign w:val="center"/>
-            <w:hideMark/>
-          </w:tcPr>
-          <w:p>
-            <w:pPr>
-              <w:pStyle w:val="ListParagraph"/>
-              <w:spacing w:line="276" w:lineRule="auto"/>
-              <w:ind w:firstLineChars="0" w:firstLine="0"/>
-              <w:jc w:val="center"/>
-              <w:cnfStyle w:val="000000100000" w:firstRow="0" w:lastRow="0" w:firstColumn="0" w:lastColumn="0" w:oddVBand="0" w:evenVBand="0" w:oddHBand="1" w:evenHBand="0" w:firstRowFirstColumn="0" w:firstRowLastColumn="0" w:lastRowFirstColumn="0" w:lastRowLastColumn="0"/>
-              <w:rPr>
-                <w:rFonts w:ascii="微软雅黑" w:eastAsia="微软雅黑" w:hAnsi="微软雅黑"/>
-                <w:szCs w:val="21"/>
-              </w:rPr>
-            </w:pPr>
-            <w:r>
-              <w:rPr>
-                <w:rFonts w:ascii="微软雅黑" w:eastAsia="微软雅黑" w:hAnsi="微软雅黑"/>
-                <w:szCs w:val="21"/>
-              </w:rPr>
-              <w:t>2017/1/15</w:t>
-            </w:r>
-          </w:p>
-        </w:tc>
-      </w:tr>
-      <w:tr>
-        <w:trPr>
-          <w:trHeight w:val="567"/>
-        </w:trPr>
-        <w:tc>
-          <w:tcPr>
-            <w:cnfStyle w:val="001000000000" w:firstRow="0" w:lastRow="0" w:firstColumn="1" w:lastColumn="0" w:oddVBand="0" w:evenVBand="0" w:oddHBand="0" w:evenHBand="0" w:firstRowFirstColumn="0" w:firstRowLastColumn="0" w:lastRowFirstColumn="0" w:lastRowLastColumn="0"/>
-            <w:tcW w:w="1134" w:type="dxa"/>
-            <w:tcBorders>
-              <w:top w:val="single" w:sz="4" w:space="0" w:color="FFFFFF" w:themeColor="background1"/>
-              <w:bottom w:val="single" w:sz="4" w:space="0" w:color="FFFFFF" w:themeColor="background1"/>
-              <w:right w:val="single" w:sz="4" w:space="0" w:color="FFFFFF" w:themeColor="background1"/>
-            </w:tcBorders>
-            <w:vAlign w:val="center"/>
-            <w:hideMark/>
-          </w:tcPr>
-          <w:p>
-            <w:pPr>
-              <w:pStyle w:val="ListParagraph"/>
-              <w:spacing w:line="276" w:lineRule="auto"/>
-              <w:ind w:firstLineChars="0" w:firstLine="0"/>
-              <w:jc w:val="center"/>
-              <w:rPr>
-                <w:rFonts w:ascii="微软雅黑" w:eastAsia="微软雅黑" w:hAnsi="微软雅黑"/>
-                <w:b w:val="0"/>
-                <w:szCs w:val="21"/>
-              </w:rPr>
-            </w:pPr>
-            <w:r>
-              <w:rPr>
-                <w:rFonts w:ascii="微软雅黑" w:eastAsia="微软雅黑" w:hAnsi="微软雅黑" w:cs="宋体" w:hint="eastAsia"/>
-                <w:szCs w:val="21"/>
-              </w:rPr>
-              <w:t>优先</w:t>
-            </w:r>
-            <w:r>
-              <w:rPr>
-                <w:rFonts w:ascii="微软雅黑" w:eastAsia="微软雅黑" w:hAnsi="微软雅黑" w:cs="微软雅黑" w:hint="eastAsia"/>
-                <w:szCs w:val="21"/>
-              </w:rPr>
-              <w:t>级</w:t>
-            </w:r>
-          </w:p>
-        </w:tc>
-        <w:tc>
-          <w:tcPr>
-            <w:tcW w:w="7083" w:type="dxa"/>
-            <w:gridSpan w:val="3"/>
-            <w:tcBorders>
-              <w:top w:val="single" w:sz="4" w:space="0" w:color="FFFFFF" w:themeColor="background1"/>
-              <w:left w:val="single" w:sz="4" w:space="0" w:color="FFFFFF" w:themeColor="background1"/>
-              <w:bottom w:val="single" w:sz="4" w:space="0" w:color="FFFFFF" w:themeColor="background1"/>
-              <w:right w:val="single" w:sz="4" w:space="0" w:color="FFFFFF" w:themeColor="background1"/>
-            </w:tcBorders>
-            <w:vAlign w:val="center"/>
-            <w:hideMark/>
-          </w:tcPr>
-          <w:p>
-            <w:pPr>
-              <w:pStyle w:val="ListParagraph"/>
-              <w:spacing w:line="276" w:lineRule="auto"/>
-              <w:ind w:firstLineChars="0" w:firstLine="0"/>
-              <w:jc w:val="left"/>
-              <w:cnfStyle w:val="000000000000" w:firstRow="0" w:lastRow="0" w:firstColumn="0" w:lastColumn="0" w:oddVBand="0" w:evenVBand="0" w:oddHBand="0" w:evenHBand="0" w:firstRowFirstColumn="0" w:firstRowLastColumn="0" w:lastRowFirstColumn="0" w:lastRowLastColumn="0"/>
-              <w:rPr>
-                <w:rFonts w:ascii="微软雅黑" w:eastAsia="微软雅黑" w:hAnsi="微软雅黑"/>
-                <w:szCs w:val="21"/>
-              </w:rPr>
-            </w:pPr>
-          </w:p>
-        </w:tc>
-      </w:tr>
-      <w:tr>
-        <w:trPr>
-          <w:cnfStyle w:val="000000100000" w:firstRow="0" w:lastRow="0" w:firstColumn="0" w:lastColumn="0" w:oddVBand="0" w:evenVBand="0" w:oddHBand="1" w:evenHBand="0" w:firstRowFirstColumn="0" w:firstRowLastColumn="0" w:lastRowFirstColumn="0" w:lastRowLastColumn="0"/>
-          <w:trHeight w:val="567"/>
-        </w:trPr>
-        <w:tc>
-          <w:tcPr>
-            <w:cnfStyle w:val="001000000000" w:firstRow="0" w:lastRow="0" w:firstColumn="1" w:lastColumn="0" w:oddVBand="0" w:evenVBand="0" w:oddHBand="0" w:evenHBand="0" w:firstRowFirstColumn="0" w:firstRowLastColumn="0" w:lastRowFirstColumn="0" w:lastRowLastColumn="0"/>
-            <w:tcW w:w="1134" w:type="dxa"/>
-            <w:tcBorders>
-              <w:top w:val="single" w:sz="4" w:space="0" w:color="FFFFFF" w:themeColor="background1"/>
-              <w:bottom w:val="single" w:sz="4" w:space="0" w:color="FFFFFF" w:themeColor="background1"/>
-              <w:right w:val="single" w:sz="4" w:space="0" w:color="FFFFFF" w:themeColor="background1"/>
-            </w:tcBorders>
-            <w:vAlign w:val="center"/>
-            <w:hideMark/>
-          </w:tcPr>
-          <w:p>
-            <w:pPr>
-              <w:pStyle w:val="ListParagraph"/>
-              <w:spacing w:line="276" w:lineRule="auto"/>
-              <w:ind w:firstLineChars="0" w:firstLine="0"/>
-              <w:jc w:val="center"/>
-              <w:rPr>
-                <w:rFonts w:ascii="微软雅黑" w:eastAsia="微软雅黑" w:hAnsi="微软雅黑"/>
-                <w:b w:val="0"/>
-                <w:szCs w:val="21"/>
-              </w:rPr>
-            </w:pPr>
-            <w:r>
-              <w:rPr>
-                <w:rFonts w:ascii="微软雅黑" w:eastAsia="微软雅黑" w:hAnsi="微软雅黑" w:cs="宋体" w:hint="eastAsia"/>
-                <w:szCs w:val="21"/>
-              </w:rPr>
-              <w:t>输入</w:t>
-            </w:r>
-          </w:p>
-        </w:tc>
-        <w:tc>
-          <w:tcPr>
-            <w:tcW w:w="7083" w:type="dxa"/>
-            <w:gridSpan w:val="3"/>
-            <w:tcBorders>
-              <w:top w:val="single" w:sz="4" w:space="0" w:color="FFFFFF" w:themeColor="background1"/>
-              <w:left w:val="single" w:sz="4" w:space="0" w:color="FFFFFF" w:themeColor="background1"/>
-              <w:bottom w:val="single" w:sz="4" w:space="0" w:color="FFFFFF" w:themeColor="background1"/>
-              <w:right w:val="single" w:sz="4" w:space="0" w:color="FFFFFF" w:themeColor="background1"/>
-            </w:tcBorders>
-            <w:vAlign w:val="center"/>
-            <w:hideMark/>
-          </w:tcPr>
-          <w:p>
-            <w:pPr>
-              <w:pStyle w:val="ListParagraph"/>
-              <w:spacing w:line="276" w:lineRule="auto"/>
-              <w:ind w:firstLineChars="0" w:firstLine="0"/>
-              <w:jc w:val="left"/>
-              <w:cnfStyle w:val="000000100000" w:firstRow="0" w:lastRow="0" w:firstColumn="0" w:lastColumn="0" w:oddVBand="0" w:evenVBand="0" w:oddHBand="1" w:evenHBand="0" w:firstRowFirstColumn="0" w:firstRowLastColumn="0" w:lastRowFirstColumn="0" w:lastRowLastColumn="0"/>
-              <w:rPr>
-                <w:rFonts w:ascii="微软雅黑" w:eastAsia="微软雅黑" w:hAnsi="微软雅黑"/>
-                <w:szCs w:val="21"/>
-              </w:rPr>
-            </w:pPr>
-          </w:p>
-        </w:tc>
-      </w:tr>
-      <w:tr>
-        <w:trPr>
-          <w:trHeight w:val="567"/>
-        </w:trPr>
-        <w:tc>
-          <w:tcPr>
-            <w:cnfStyle w:val="001000000000" w:firstRow="0" w:lastRow="0" w:firstColumn="1" w:lastColumn="0" w:oddVBand="0" w:evenVBand="0" w:oddHBand="0" w:evenHBand="0" w:firstRowFirstColumn="0" w:firstRowLastColumn="0" w:lastRowFirstColumn="0" w:lastRowLastColumn="0"/>
-            <w:tcW w:w="1134" w:type="dxa"/>
-            <w:tcBorders>
-              <w:top w:val="single" w:sz="4" w:space="0" w:color="FFFFFF" w:themeColor="background1"/>
-              <w:bottom w:val="single" w:sz="4" w:space="0" w:color="FFFFFF" w:themeColor="background1"/>
-              <w:right w:val="single" w:sz="4" w:space="0" w:color="FFFFFF" w:themeColor="background1"/>
-            </w:tcBorders>
-            <w:vAlign w:val="center"/>
-            <w:hideMark/>
-          </w:tcPr>
-          <w:p>
-            <w:pPr>
-              <w:pStyle w:val="ListParagraph"/>
-              <w:spacing w:line="276" w:lineRule="auto"/>
-              <w:ind w:firstLineChars="0" w:firstLine="0"/>
-              <w:jc w:val="center"/>
-              <w:rPr>
-                <w:rFonts w:ascii="微软雅黑" w:eastAsia="微软雅黑" w:hAnsi="微软雅黑"/>
-                <w:b w:val="0"/>
-                <w:szCs w:val="21"/>
-              </w:rPr>
-            </w:pPr>
-            <w:r>
-              <w:rPr>
-                <w:rFonts w:ascii="微软雅黑" w:eastAsia="微软雅黑" w:hAnsi="微软雅黑" w:cs="宋体"/>
-                <w:szCs w:val="21"/>
-              </w:rPr>
-              <w:t>返回结果</w:t>
-            </w:r>
-          </w:p>
-        </w:tc>
-        <w:tc>
-          <w:tcPr>
-            <w:tcW w:w="7083" w:type="dxa"/>
-            <w:gridSpan w:val="3"/>
-            <w:tcBorders>
-              <w:top w:val="single" w:sz="4" w:space="0" w:color="FFFFFF" w:themeColor="background1"/>
-              <w:left w:val="single" w:sz="4" w:space="0" w:color="FFFFFF" w:themeColor="background1"/>
-              <w:bottom w:val="single" w:sz="4" w:space="0" w:color="FFFFFF" w:themeColor="background1"/>
-              <w:right w:val="single" w:sz="4" w:space="0" w:color="FFFFFF" w:themeColor="background1"/>
-            </w:tcBorders>
-            <w:vAlign w:val="center"/>
-            <w:hideMark/>
-          </w:tcPr>
-          <w:p>
-            <w:pPr>
-              <w:pStyle w:val="ListParagraph"/>
-              <w:spacing w:line="276" w:lineRule="auto"/>
-              <w:ind w:firstLineChars="0" w:firstLine="0"/>
-              <w:jc w:val="left"/>
-              <w:cnfStyle w:val="000000000000" w:firstRow="0" w:lastRow="0" w:firstColumn="0" w:lastColumn="0" w:oddVBand="0" w:evenVBand="0" w:oddHBand="0" w:evenHBand="0" w:firstRowFirstColumn="0" w:firstRowLastColumn="0" w:lastRowFirstColumn="0" w:lastRowLastColumn="0"/>
-              <w:rPr>
-                <w:rFonts w:ascii="微软雅黑" w:eastAsia="微软雅黑" w:hAnsi="微软雅黑"/>
-                <w:szCs w:val="21"/>
-              </w:rPr>
-            </w:pPr>
-          </w:p>
-        </w:tc>
-      </w:tr>
-      <w:tr>
-        <w:trPr>
-          <w:cnfStyle w:val="000000100000" w:firstRow="0" w:lastRow="0" w:firstColumn="0" w:lastColumn="0" w:oddVBand="0" w:evenVBand="0" w:oddHBand="1" w:evenHBand="0" w:firstRowFirstColumn="0" w:firstRowLastColumn="0" w:lastRowFirstColumn="0" w:lastRowLastColumn="0"/>
-          <w:trHeight w:val="567"/>
-        </w:trPr>
-        <w:tc>
-          <w:tcPr>
-            <w:cnfStyle w:val="001000000000" w:firstRow="0" w:lastRow="0" w:firstColumn="1" w:lastColumn="0" w:oddVBand="0" w:evenVBand="0" w:oddHBand="0" w:evenHBand="0" w:firstRowFirstColumn="0" w:firstRowLastColumn="0" w:lastRowFirstColumn="0" w:lastRowLastColumn="0"/>
-            <w:tcW w:w="1134" w:type="dxa"/>
-            <w:tcBorders>
-              <w:top w:val="single" w:sz="4" w:space="0" w:color="FFFFFF" w:themeColor="background1"/>
-              <w:bottom w:val="single" w:sz="4" w:space="0" w:color="FFFFFF" w:themeColor="background1"/>
-              <w:right w:val="single" w:sz="4" w:space="0" w:color="FFFFFF" w:themeColor="background1"/>
-            </w:tcBorders>
-            <w:vAlign w:val="center"/>
-          </w:tcPr>
-          <w:p>
-            <w:pPr>
-              <w:pStyle w:val="ListParagraph"/>
-              <w:spacing w:line="276" w:lineRule="auto"/>
-              <w:ind w:firstLineChars="0" w:firstLine="0"/>
-              <w:jc w:val="center"/>
-              <w:rPr>
-                <w:rFonts w:ascii="微软雅黑" w:eastAsia="微软雅黑" w:hAnsi="微软雅黑" w:cs="宋体"/>
-                <w:szCs w:val="21"/>
-              </w:rPr>
-            </w:pPr>
-            <w:r>
-              <w:rPr>
-                <w:rFonts w:ascii="微软雅黑" w:eastAsia="微软雅黑" w:hAnsi="微软雅黑" w:cs="宋体" w:hint="eastAsia"/>
-                <w:szCs w:val="21"/>
-              </w:rPr>
-              <w:t>应用场景</w:t>
-            </w:r>
-          </w:p>
-        </w:tc>
-        <w:tc>
-          <w:tcPr>
-            <w:tcW w:w="7083" w:type="dxa"/>
-            <w:gridSpan w:val="3"/>
-            <w:tcBorders>
-              <w:top w:val="single" w:sz="4" w:space="0" w:color="FFFFFF" w:themeColor="background1"/>
-              <w:left w:val="single" w:sz="4" w:space="0" w:color="FFFFFF" w:themeColor="background1"/>
-              <w:bottom w:val="single" w:sz="4" w:space="0" w:color="FFFFFF" w:themeColor="background1"/>
-              <w:right w:val="single" w:sz="4" w:space="0" w:color="FFFFFF" w:themeColor="background1"/>
-            </w:tcBorders>
-            <w:vAlign w:val="center"/>
-          </w:tcPr>
-          <w:p>
-            <w:pPr>
-              <w:pStyle w:val="ListParagraph"/>
-              <w:spacing w:line="276" w:lineRule="auto"/>
-              <w:ind w:firstLineChars="0" w:firstLine="0"/>
-              <w:jc w:val="left"/>
-              <w:cnfStyle w:val="000000100000" w:firstRow="0" w:lastRow="0" w:firstColumn="0" w:lastColumn="0" w:oddVBand="0" w:evenVBand="0" w:oddHBand="1" w:evenHBand="0" w:firstRowFirstColumn="0" w:firstRowLastColumn="0" w:lastRowFirstColumn="0" w:lastRowLastColumn="0"/>
-              <w:rPr>
-                <w:rFonts w:ascii="微软雅黑" w:eastAsia="微软雅黑" w:hAnsi="微软雅黑"/>
-                <w:szCs w:val="21"/>
-              </w:rPr>
-            </w:pPr>
-          </w:p>
-        </w:tc>
-      </w:tr>
-      <w:tr>
-        <w:trPr>
-          <w:trHeight w:val="567"/>
-        </w:trPr>
-        <w:tc>
-          <w:tcPr>
-            <w:cnfStyle w:val="001000000000" w:firstRow="0" w:lastRow="0" w:firstColumn="1" w:lastColumn="0" w:oddVBand="0" w:evenVBand="0" w:oddHBand="0" w:evenHBand="0" w:firstRowFirstColumn="0" w:firstRowLastColumn="0" w:lastRowFirstColumn="0" w:lastRowLastColumn="0"/>
-            <w:tcW w:w="1134" w:type="dxa"/>
-            <w:tcBorders>
-              <w:top w:val="single" w:sz="4" w:space="0" w:color="FFFFFF" w:themeColor="background1"/>
-              <w:right w:val="single" w:sz="4" w:space="0" w:color="FFFFFF" w:themeColor="background1"/>
-            </w:tcBorders>
-            <w:vAlign w:val="center"/>
-            <w:hideMark/>
-          </w:tcPr>
-          <w:p>
-            <w:pPr>
-              <w:pStyle w:val="ListParagraph"/>
-              <w:spacing w:line="276" w:lineRule="auto"/>
-              <w:ind w:firstLineChars="0" w:firstLine="0"/>
-              <w:jc w:val="center"/>
-              <w:rPr>
-                <w:rFonts w:ascii="微软雅黑" w:eastAsia="微软雅黑" w:hAnsi="微软雅黑"/>
-                <w:b w:val="0"/>
-                <w:szCs w:val="21"/>
-              </w:rPr>
-            </w:pPr>
-            <w:r>
-              <w:rPr>
-                <w:rFonts w:ascii="微软雅黑" w:eastAsia="微软雅黑" w:hAnsi="微软雅黑" w:cs="宋体" w:hint="eastAsia"/>
-                <w:szCs w:val="21"/>
-              </w:rPr>
-              <w:t>特殊需</w:t>
-            </w:r>
-            <w:r>
-              <w:rPr>
-                <w:rFonts w:ascii="微软雅黑" w:eastAsia="微软雅黑" w:hAnsi="微软雅黑" w:cs="微软雅黑" w:hint="eastAsia"/>
-                <w:szCs w:val="21"/>
-              </w:rPr>
-              <w:t>求</w:t>
-            </w:r>
-          </w:p>
-        </w:tc>
-        <w:tc>
-          <w:tcPr>
-            <w:tcW w:w="7083" w:type="dxa"/>
-            <w:gridSpan w:val="3"/>
-            <w:tcBorders>
-              <w:top w:val="single" w:sz="4" w:space="0" w:color="FFFFFF" w:themeColor="background1"/>
-              <w:left w:val="single" w:sz="4" w:space="0" w:color="FFFFFF" w:themeColor="background1"/>
-              <w:bottom w:val="single" w:sz="4" w:space="0" w:color="FFFFFF" w:themeColor="background1"/>
-              <w:right w:val="single" w:sz="4" w:space="0" w:color="FFFFFF" w:themeColor="background1"/>
-            </w:tcBorders>
-            <w:vAlign w:val="center"/>
-            <w:hideMark/>
-          </w:tcPr>
-          <w:p>
-            <w:pPr>
-              <w:pStyle w:val="ListParagraph"/>
-              <w:spacing w:line="276" w:lineRule="auto"/>
-              <w:ind w:firstLineChars="0" w:firstLine="0"/>
-              <w:jc w:val="left"/>
-              <w:cnfStyle w:val="000000000000" w:firstRow="0" w:lastRow="0" w:firstColumn="0" w:lastColumn="0" w:oddVBand="0" w:evenVBand="0" w:oddHBand="0" w:evenHBand="0" w:firstRowFirstColumn="0" w:firstRowLastColumn="0" w:lastRowFirstColumn="0" w:lastRowLastColumn="0"/>
-              <w:rPr>
-                <w:rFonts w:ascii="微软雅黑" w:eastAsia="微软雅黑" w:hAnsi="微软雅黑"/>
-                <w:szCs w:val="21"/>
-              </w:rPr>
-            </w:pPr>
+            <w:r>
+              <w:rPr>
+                <w:rFonts w:ascii="微软雅黑" w:eastAsia="微软雅黑" w:hAnsi="微软雅黑" w:hint="eastAsia"/>
+                <w:szCs w:val="21"/>
+              </w:rPr>
+              <w:t>无</w:t>
+            </w:r>
           </w:p>
         </w:tc>
       </w:tr>
     </w:tbl>
-    <w:p/>
+    <w:p>
+      <w:pPr>
+        <w:jc w:val="left"/>
+        <w:rPr>
+          <w:rFonts w:ascii="微软雅黑" w:eastAsia="微软雅黑" w:hAnsi="微软雅黑"/>
+        </w:rPr>
+      </w:pPr>
+    </w:p>
     <w:sectPr>
       <w:pgSz w:w="11900" w:h="16840"/>
       <w:pgMar w:top="1440" w:right="1440" w:bottom="1440" w:left="1440" w:header="851" w:footer="992" w:gutter="0"/>
@@ -8016,7 +8402,7 @@
 </file>
 
 <file path=word/numbering.xml><?xml version="1.0" encoding="utf-8"?>
-<w:numbering xmlns:wpc="http://schemas.microsoft.com/office/word/2010/wordprocessingCanvas" xmlns:mo="http://schemas.microsoft.com/office/mac/office/2008/main" xmlns:mc="http://schemas.openxmlformats.org/markup-compatibility/2006" xmlns:mv="urn:schemas-microsoft-com:mac:vml" xmlns:o="urn:schemas-microsoft-com:office:office" xmlns:r="http://schemas.openxmlformats.org/officeDocument/2006/relationships" xmlns:m="http://schemas.openxmlformats.org/officeDocument/2006/math" xmlns:v="urn:schemas-microsoft-com:vml" xmlns:wp14="http://schemas.microsoft.com/office/word/2010/wordprocessingDrawing" xmlns:wp="http://schemas.openxmlformats.org/drawingml/2006/wordprocessingDrawing" xmlns:w10="urn:schemas-microsoft-com:office:word" xmlns:w="http://schemas.openxmlformats.org/wordprocessingml/2006/main" xmlns:w14="http://schemas.microsoft.com/office/word/2010/wordml" xmlns:w15="http://schemas.microsoft.com/office/word/2012/wordml" xmlns:wpg="http://schemas.microsoft.com/office/word/2010/wordprocessingGroup" xmlns:wpi="http://schemas.microsoft.com/office/word/2010/wordprocessingInk" xmlns:wne="http://schemas.microsoft.com/office/word/2006/wordml" xmlns:wps="http://schemas.microsoft.com/office/word/2010/wordprocessingShape" mc:Ignorable="w14 w15 wp14">
+<w:numbering xmlns:wpc="http://schemas.microsoft.com/office/word/2010/wordprocessingCanvas" xmlns:mc="http://schemas.openxmlformats.org/markup-compatibility/2006" xmlns:o="urn:schemas-microsoft-com:office:office" xmlns:r="http://schemas.openxmlformats.org/officeDocument/2006/relationships" xmlns:m="http://schemas.openxmlformats.org/officeDocument/2006/math" xmlns:v="urn:schemas-microsoft-com:vml" xmlns:wp14="http://schemas.microsoft.com/office/word/2010/wordprocessingDrawing" xmlns:wp="http://schemas.openxmlformats.org/drawingml/2006/wordprocessingDrawing" xmlns:w10="urn:schemas-microsoft-com:office:word" xmlns:w="http://schemas.openxmlformats.org/wordprocessingml/2006/main" xmlns:w14="http://schemas.microsoft.com/office/word/2010/wordml" xmlns:w15="http://schemas.microsoft.com/office/word/2012/wordml" xmlns:wpg="http://schemas.microsoft.com/office/word/2010/wordprocessingGroup" xmlns:wpi="http://schemas.microsoft.com/office/word/2010/wordprocessingInk" xmlns:wne="http://schemas.microsoft.com/office/word/2006/wordml" xmlns:wps="http://schemas.microsoft.com/office/word/2010/wordprocessingShape" mc:Ignorable="w14 w15 wp14">
   <w:abstractNum w:abstractNumId="0">
     <w:nsid w:val="1A736F5B"/>
     <w:multiLevelType w:val="hybridMultilevel"/>
@@ -8212,7 +8598,7 @@
     </w:rPrDefault>
     <w:pPrDefault/>
   </w:docDefaults>
-  <w:latentStyles w:defLockedState="0" w:defUIPriority="99" w:defSemiHidden="0" w:defUnhideWhenUsed="0" w:defQFormat="0" w:count="382">
+  <w:latentStyles w:defLockedState="0" w:defUIPriority="99" w:defSemiHidden="0" w:defUnhideWhenUsed="0" w:defQFormat="0" w:count="371">
     <w:lsdException w:name="Normal" w:uiPriority="0" w:qFormat="1"/>
     <w:lsdException w:name="heading 1" w:uiPriority="9" w:qFormat="1"/>
     <w:lsdException w:name="heading 2" w:semiHidden="1" w:uiPriority="9" w:unhideWhenUsed="1" w:qFormat="1"/>
@@ -8369,15 +8755,6 @@
     <w:lsdException w:name="Balloon Text" w:semiHidden="1" w:unhideWhenUsed="1"/>
     <w:lsdException w:name="Table Grid" w:uiPriority="39"/>
     <w:lsdException w:name="Table Theme" w:semiHidden="1" w:unhideWhenUsed="1"/>
-    <w:lsdException w:name="Note Level 1" w:semiHidden="1" w:unhideWhenUsed="1"/>
-    <w:lsdException w:name="Note Level 2" w:semiHidden="1" w:unhideWhenUsed="1"/>
-    <w:lsdException w:name="Note Level 3" w:semiHidden="1" w:unhideWhenUsed="1"/>
-    <w:lsdException w:name="Note Level 4" w:semiHidden="1" w:unhideWhenUsed="1"/>
-    <w:lsdException w:name="Note Level 5" w:semiHidden="1" w:unhideWhenUsed="1"/>
-    <w:lsdException w:name="Note Level 6" w:semiHidden="1" w:unhideWhenUsed="1"/>
-    <w:lsdException w:name="Note Level 7" w:semiHidden="1" w:unhideWhenUsed="1"/>
-    <w:lsdException w:name="Note Level 8" w:semiHidden="1" w:unhideWhenUsed="1"/>
-    <w:lsdException w:name="Note Level 9" w:semiHidden="1" w:unhideWhenUsed="1"/>
     <w:lsdException w:name="Placeholder Text" w:semiHidden="1"/>
     <w:lsdException w:name="No Spacing" w:uiPriority="1" w:qFormat="1"/>
     <w:lsdException w:name="Light Shading" w:uiPriority="60"/>
@@ -8593,10 +8970,8 @@
     <w:lsdException w:name="List Table 5 Dark Accent 6" w:uiPriority="50"/>
     <w:lsdException w:name="List Table 6 Colorful Accent 6" w:uiPriority="51"/>
     <w:lsdException w:name="List Table 7 Colorful Accent 6" w:uiPriority="52"/>
-    <w:lsdException w:name="Mention" w:semiHidden="1" w:unhideWhenUsed="1"/>
-    <w:lsdException w:name="Smart Hyperlink" w:semiHidden="1" w:unhideWhenUsed="1"/>
   </w:latentStyles>
-  <w:style w:type="paragraph" w:default="1" w:styleId="Normal">
+  <w:style w:type="paragraph" w:default="1" w:styleId="a">
     <w:name w:val="Normal"/>
     <w:qFormat/>
     <w:rsid w:val="003067F3"/>
@@ -8605,12 +8980,13 @@
       <w:jc w:val="both"/>
     </w:pPr>
   </w:style>
-  <w:style w:type="character" w:default="1" w:styleId="DefaultParagraphFont">
+  <w:style w:type="character" w:default="1" w:styleId="a0">
     <w:name w:val="Default Paragraph Font"/>
     <w:uiPriority w:val="1"/>
+    <w:semiHidden/>
     <w:unhideWhenUsed/>
   </w:style>
-  <w:style w:type="table" w:default="1" w:styleId="TableNormal">
+  <w:style w:type="table" w:default="1" w:styleId="a1">
     <w:name w:val="Normal Table"/>
     <w:uiPriority w:val="99"/>
     <w:semiHidden/>
@@ -8625,15 +9001,15 @@
       </w:tblCellMar>
     </w:tblPr>
   </w:style>
-  <w:style w:type="numbering" w:default="1" w:styleId="NoList">
+  <w:style w:type="numbering" w:default="1" w:styleId="a2">
     <w:name w:val="No List"/>
     <w:uiPriority w:val="99"/>
     <w:semiHidden/>
     <w:unhideWhenUsed/>
   </w:style>
-  <w:style w:type="table" w:styleId="TableGrid">
+  <w:style w:type="table" w:styleId="a3">
     <w:name w:val="Table Grid"/>
-    <w:basedOn w:val="TableNormal"/>
+    <w:basedOn w:val="a1"/>
     <w:uiPriority w:val="39"/>
     <w:rsid w:val="0001633D"/>
     <w:tblPr>
@@ -8654,9 +9030,9 @@
       </w:tblCellMar>
     </w:tblPr>
   </w:style>
-  <w:style w:type="paragraph" w:styleId="ListParagraph">
+  <w:style w:type="paragraph" w:styleId="a4">
     <w:name w:val="List Paragraph"/>
-    <w:basedOn w:val="Normal"/>
+    <w:basedOn w:val="a"/>
     <w:uiPriority w:val="34"/>
     <w:qFormat/>
     <w:rsid w:val="008B790B"/>
@@ -8666,7 +9042,7 @@
   </w:style>
   <w:style w:type="table" w:customStyle="1" w:styleId="5-11">
     <w:name w:val="网格表 5 深色 - 着色 11"/>
-    <w:basedOn w:val="TableNormal"/>
+    <w:basedOn w:val="a1"/>
     <w:uiPriority w:val="50"/>
     <w:rsid w:val="00120557"/>
     <w:rPr>
@@ -8779,10 +9155,10 @@
       </w:tcPr>
     </w:tblStylePr>
   </w:style>
-  <w:style w:type="paragraph" w:styleId="DocumentMap">
+  <w:style w:type="paragraph" w:styleId="a5">
     <w:name w:val="Document Map"/>
-    <w:basedOn w:val="Normal"/>
-    <w:link w:val="DocumentMapChar"/>
+    <w:basedOn w:val="a"/>
+    <w:link w:val="Char"/>
     <w:uiPriority w:val="99"/>
     <w:semiHidden/>
     <w:unhideWhenUsed/>
@@ -8791,10 +9167,10 @@
       <w:rFonts w:ascii="宋体" w:eastAsia="宋体"/>
     </w:rPr>
   </w:style>
-  <w:style w:type="character" w:customStyle="1" w:styleId="DocumentMapChar">
-    <w:name w:val="Document Map Char"/>
-    <w:basedOn w:val="DefaultParagraphFont"/>
-    <w:link w:val="DocumentMap"/>
+  <w:style w:type="character" w:customStyle="1" w:styleId="Char">
+    <w:name w:val="文档结构图 Char"/>
+    <w:basedOn w:val="a0"/>
+    <w:link w:val="a5"/>
     <w:uiPriority w:val="99"/>
     <w:semiHidden/>
     <w:rsid w:val="00D23CC8"/>
